--- a/Alimentador Pet.docx
+++ b/Alimentador Pet.docx
@@ -31,7 +31,7 @@
           <w:szCs w:val="24"/>
         </w:rPr>
         <w:drawing>
-          <wp:inline distT="0" distB="0" distL="0" distR="0">
+          <wp:inline distT="0" distB="0" distL="0" distR="0" wp14:anchorId="05522C92" wp14:editId="3C8482F4">
             <wp:extent cx="1257300" cy="406400"/>
             <wp:effectExtent l="0" t="0" r="0" b="0"/>
             <wp:docPr id="38" name="image4.png"/>
@@ -171,7 +171,7 @@
           <w:sz w:val="24"/>
           <w:szCs w:val="24"/>
         </w:rPr>
-        <w:t>AQUILES</w:t>
+        <w:t>AQUILES DIAS DE SOUSA</w:t>
       </w:r>
     </w:p>
     <w:p>
@@ -191,16 +191,27 @@
           <w:sz w:val="24"/>
           <w:szCs w:val="24"/>
         </w:rPr>
-        <w:t>CAIO</w:t>
-      </w:r>
-      <w:r>
+        <w:t>CAIO FERNANDO SILVA OLIVEIRA</w:t>
+      </w:r>
+    </w:p>
+    <w:p>
+      <w:pPr>
+        <w:jc w:val="center"/>
         <w:rPr>
           <w:rFonts w:ascii="Arial" w:eastAsia="Arial" w:hAnsi="Arial" w:cs="Arial"/>
           <w:color w:val="000000"/>
           <w:sz w:val="24"/>
           <w:szCs w:val="24"/>
         </w:rPr>
-        <w:t xml:space="preserve"> FERNANDO SILVA OLIVEIRA</w:t>
+      </w:pPr>
+      <w:r>
+        <w:rPr>
+          <w:rFonts w:ascii="Arial" w:eastAsia="Arial" w:hAnsi="Arial" w:cs="Arial"/>
+          <w:color w:val="000000"/>
+          <w:sz w:val="24"/>
+          <w:szCs w:val="24"/>
+        </w:rPr>
+        <w:t>GABRIELLE LIMA FERREIRA</w:t>
       </w:r>
     </w:p>
     <w:p>
@@ -220,7 +231,7 @@
           <w:sz w:val="24"/>
           <w:szCs w:val="24"/>
         </w:rPr>
-        <w:t>GABRIELLE LIMA FERREIRA</w:t>
+        <w:t>JHONNY CARVALHO ALVES</w:t>
       </w:r>
     </w:p>
     <w:p>
@@ -240,7 +251,7 @@
           <w:sz w:val="24"/>
           <w:szCs w:val="24"/>
         </w:rPr>
-        <w:t>JHONNY CARVALHO ALVES</w:t>
+        <w:t>LEONARDO PEREIRA DA SILVA</w:t>
       </w:r>
     </w:p>
     <w:p>
@@ -260,36 +271,7 @@
           <w:sz w:val="24"/>
           <w:szCs w:val="24"/>
         </w:rPr>
-        <w:t>LEONARDO</w:t>
-      </w:r>
-    </w:p>
-    <w:p>
-      <w:pPr>
-        <w:jc w:val="center"/>
-        <w:rPr>
-          <w:rFonts w:ascii="Arial" w:eastAsia="Arial" w:hAnsi="Arial" w:cs="Arial"/>
-          <w:color w:val="000000"/>
-          <w:sz w:val="24"/>
-          <w:szCs w:val="24"/>
-        </w:rPr>
-      </w:pPr>
-      <w:r>
-        <w:rPr>
-          <w:rFonts w:ascii="Arial" w:eastAsia="Arial" w:hAnsi="Arial" w:cs="Arial"/>
-          <w:color w:val="000000"/>
-          <w:sz w:val="24"/>
-          <w:szCs w:val="24"/>
-        </w:rPr>
-        <w:t>LUCAS LAMAR</w:t>
-      </w:r>
-      <w:r>
-        <w:rPr>
-          <w:rFonts w:ascii="Arial" w:eastAsia="Arial" w:hAnsi="Arial" w:cs="Arial"/>
-          <w:color w:val="000000"/>
-          <w:sz w:val="24"/>
-          <w:szCs w:val="24"/>
-        </w:rPr>
-        <w:t xml:space="preserve"> DA SILVA CARNEIRO</w:t>
+        <w:t>LUCAS LAMAR DA SILVA CARNEIRO</w:t>
       </w:r>
     </w:p>
     <w:p>
@@ -585,25 +567,7 @@
           <w:sz w:val="24"/>
           <w:szCs w:val="24"/>
         </w:rPr>
-        <w:t xml:space="preserve">Brasília, </w:t>
-      </w:r>
-      <w:r>
-        <w:rPr>
-          <w:rFonts w:ascii="Arial" w:eastAsia="Arial" w:hAnsi="Arial" w:cs="Arial"/>
-          <w:color w:val="000000"/>
-          <w:sz w:val="24"/>
-          <w:szCs w:val="24"/>
-        </w:rPr>
-        <w:t>junho de 2019</w:t>
-      </w:r>
-      <w:r>
-        <w:rPr>
-          <w:rFonts w:ascii="Arial" w:eastAsia="Arial" w:hAnsi="Arial" w:cs="Arial"/>
-          <w:color w:val="000000"/>
-          <w:sz w:val="24"/>
-          <w:szCs w:val="24"/>
-        </w:rPr>
-        <w:t>.</w:t>
+        <w:t>Brasília, junho de 2019.</w:t>
       </w:r>
     </w:p>
     <w:p>
@@ -793,25 +757,87 @@
         <w:rPr>
           <w:color w:val="000000"/>
         </w:rPr>
-        <w:t xml:space="preserve">Projeto Integrado para Desenvolvimento de Aplicações apresentado ao Curso de </w:t>
+        <w:t>Tópicos Avançados em Análise e Desenvolvimento de Sistemas</w:t>
+      </w:r>
+      <w:r>
+        <w:rPr>
+          <w:color w:val="000000"/>
+        </w:rPr>
+        <w:t xml:space="preserve"> apresentado ao Curso de T</w:t>
+      </w:r>
+      <w:r>
+        <w:rPr>
+          <w:color w:val="000000"/>
+        </w:rPr>
+        <w:t>ecnologia em Análise e Desenvolvimento de Sistemas</w:t>
+      </w:r>
+      <w:r>
+        <w:rPr>
+          <w:color w:val="000000"/>
+        </w:rPr>
+        <w:t xml:space="preserve"> da Faculdade Projeção.</w:t>
+      </w:r>
+    </w:p>
+    <w:p>
+      <w:pPr>
+        <w:spacing w:line="240" w:lineRule="auto"/>
+        <w:rPr>
+          <w:color w:val="000000"/>
+        </w:rPr>
+      </w:pPr>
+    </w:p>
+    <w:p>
+      <w:pPr>
+        <w:spacing w:line="240" w:lineRule="auto"/>
+        <w:jc w:val="right"/>
+        <w:rPr>
+          <w:color w:val="000000"/>
+        </w:rPr>
+      </w:pPr>
+      <w:proofErr w:type="gramStart"/>
+      <w:r>
+        <w:rPr>
+          <w:color w:val="000000"/>
+        </w:rPr>
+        <w:t>Brasília,  _</w:t>
+      </w:r>
+      <w:proofErr w:type="gramEnd"/>
+      <w:r>
+        <w:rPr>
+          <w:color w:val="000000"/>
+        </w:rPr>
+        <w:t xml:space="preserve">__ de __________ </w:t>
       </w:r>
       <w:proofErr w:type="spellStart"/>
       <w:r>
         <w:rPr>
           <w:color w:val="000000"/>
         </w:rPr>
-        <w:t>TADs</w:t>
+        <w:t>de</w:t>
       </w:r>
       <w:proofErr w:type="spellEnd"/>
       <w:r>
         <w:rPr>
           <w:color w:val="000000"/>
         </w:rPr>
-        <w:t xml:space="preserve"> da Faculdade Projeção.</w:t>
-      </w:r>
-    </w:p>
-    <w:p>
-      <w:pPr>
+        <w:t xml:space="preserve"> </w:t>
+      </w:r>
+      <w:r>
+        <w:rPr>
+          <w:color w:val="0000FF"/>
+        </w:rPr>
+        <w:t>[ano]</w:t>
+      </w:r>
+      <w:r>
+        <w:rPr>
+          <w:color w:val="000000"/>
+        </w:rPr>
+        <w:t xml:space="preserve">. </w:t>
+      </w:r>
+    </w:p>
+    <w:p>
+      <w:pPr>
+        <w:spacing w:line="240" w:lineRule="auto"/>
         <w:rPr>
           <w:b/>
           <w:color w:val="000000"/>
@@ -822,63 +848,6 @@
       <w:pPr>
         <w:spacing w:line="240" w:lineRule="auto"/>
         <w:rPr>
-          <w:color w:val="000000"/>
-        </w:rPr>
-      </w:pPr>
-    </w:p>
-    <w:p>
-      <w:pPr>
-        <w:spacing w:line="240" w:lineRule="auto"/>
-        <w:jc w:val="right"/>
-        <w:rPr>
-          <w:color w:val="000000"/>
-        </w:rPr>
-      </w:pPr>
-      <w:proofErr w:type="gramStart"/>
-      <w:r>
-        <w:rPr>
-          <w:color w:val="000000"/>
-        </w:rPr>
-        <w:t>Brasília,  _</w:t>
-      </w:r>
-      <w:proofErr w:type="gramEnd"/>
-      <w:r>
-        <w:rPr>
-          <w:color w:val="000000"/>
-        </w:rPr>
-        <w:t xml:space="preserve">__ de __________ </w:t>
-      </w:r>
-      <w:proofErr w:type="spellStart"/>
-      <w:r>
-        <w:rPr>
-          <w:color w:val="000000"/>
-        </w:rPr>
-        <w:t>de</w:t>
-      </w:r>
-      <w:proofErr w:type="spellEnd"/>
-      <w:r>
-        <w:rPr>
-          <w:color w:val="000000"/>
-        </w:rPr>
-        <w:t xml:space="preserve"> </w:t>
-      </w:r>
-      <w:r>
-        <w:rPr>
-          <w:color w:val="0000FF"/>
-        </w:rPr>
-        <w:t>[ano]</w:t>
-      </w:r>
-      <w:r>
-        <w:rPr>
-          <w:color w:val="000000"/>
-        </w:rPr>
-        <w:t xml:space="preserve">. </w:t>
-      </w:r>
-    </w:p>
-    <w:p>
-      <w:pPr>
-        <w:spacing w:line="240" w:lineRule="auto"/>
-        <w:rPr>
           <w:b/>
           <w:color w:val="000000"/>
         </w:rPr>
@@ -901,74 +870,251 @@
           <w:color w:val="000000"/>
         </w:rPr>
       </w:pPr>
-    </w:p>
-    <w:p>
-      <w:pPr>
-        <w:spacing w:line="240" w:lineRule="auto"/>
+      <w:r>
         <w:rPr>
           <w:b/>
           <w:color w:val="000000"/>
         </w:rPr>
+        <w:t xml:space="preserve">Banca Examinadora: </w:t>
+      </w:r>
+    </w:p>
+    <w:p>
+      <w:pPr>
+        <w:spacing w:line="240" w:lineRule="auto"/>
+        <w:rPr>
+          <w:color w:val="000000"/>
+        </w:rPr>
+      </w:pPr>
+      <w:r>
+        <w:rPr>
+          <w:color w:val="000000"/>
+        </w:rPr>
+        <w:tab/>
+      </w:r>
+      <w:r>
+        <w:rPr>
+          <w:color w:val="000000"/>
+        </w:rPr>
+        <w:tab/>
+      </w:r>
+      <w:r>
+        <w:rPr>
+          <w:color w:val="000000"/>
+        </w:rPr>
+        <w:tab/>
+      </w:r>
+      <w:r>
+        <w:rPr>
+          <w:color w:val="000000"/>
+        </w:rPr>
+        <w:tab/>
+      </w:r>
+      <w:r>
+        <w:rPr>
+          <w:color w:val="000000"/>
+        </w:rPr>
+        <w:tab/>
+      </w:r>
+      <w:r>
+        <w:rPr>
+          <w:color w:val="000000"/>
+        </w:rPr>
+        <w:tab/>
+      </w:r>
+      <w:r>
+        <w:rPr>
+          <w:color w:val="000000"/>
+        </w:rPr>
+        <w:tab/>
+      </w:r>
+      <w:r>
+        <w:rPr>
+          <w:color w:val="000000"/>
+        </w:rPr>
+        <w:tab/>
+      </w:r>
+      <w:r>
+        <w:rPr>
+          <w:noProof/>
+        </w:rPr>
+        <mc:AlternateContent>
+          <mc:Choice Requires="wps">
+            <w:drawing>
+              <wp:anchor distT="0" distB="0" distL="114300" distR="114300" simplePos="0" relativeHeight="251659264" behindDoc="0" locked="0" layoutInCell="1" allowOverlap="1">
+                <wp:simplePos x="0" y="0"/>
+                <wp:positionH relativeFrom="column">
+                  <wp:posOffset>-3810</wp:posOffset>
+                </wp:positionH>
+                <wp:positionV relativeFrom="paragraph">
+                  <wp:posOffset>338455</wp:posOffset>
+                </wp:positionV>
+                <wp:extent cx="3213100" cy="3810"/>
+                <wp:effectExtent l="0" t="0" r="6350" b="15240"/>
+                <wp:wrapNone/>
+                <wp:docPr id="34" name="Conector de Seta Reta 34"/>
+                <wp:cNvGraphicFramePr>
+                  <a:graphicFrameLocks xmlns:a="http://schemas.openxmlformats.org/drawingml/2006/main"/>
+                </wp:cNvGraphicFramePr>
+                <a:graphic xmlns:a="http://schemas.openxmlformats.org/drawingml/2006/main">
+                  <a:graphicData uri="http://schemas.microsoft.com/office/word/2010/wordprocessingShape">
+                    <wps:wsp>
+                      <wps:cNvCnPr>
+                        <a:cxnSpLocks noChangeShapeType="1"/>
+                      </wps:cNvCnPr>
+                      <wps:spPr bwMode="auto">
+                        <a:xfrm>
+                          <a:off x="0" y="0"/>
+                          <a:ext cx="3213100" cy="3810"/>
+                        </a:xfrm>
+                        <a:prstGeom prst="straightConnector1">
+                          <a:avLst/>
+                        </a:prstGeom>
+                        <a:noFill/>
+                        <a:ln w="9360">
+                          <a:solidFill>
+                            <a:srgbClr val="000000"/>
+                          </a:solidFill>
+                          <a:miter lim="800000"/>
+                          <a:headEnd/>
+                          <a:tailEnd/>
+                        </a:ln>
+                        <a:effectLst/>
+                        <a:extLst>
+                          <a:ext uri="{909E8E84-426E-40dd-AFC4-6F175D3DCCD1}"/>
+                          <a:ext uri="{AF507438-7753-43e0-B8FC-AC1667EBCBE1}"/>
+                        </a:extLst>
+                      </wps:spPr>
+                      <wps:bodyPr/>
+                    </wps:wsp>
+                  </a:graphicData>
+                </a:graphic>
+                <wp14:sizeRelH relativeFrom="page">
+                  <wp14:pctWidth>0</wp14:pctWidth>
+                </wp14:sizeRelH>
+                <wp14:sizeRelV relativeFrom="page">
+                  <wp14:pctHeight>0</wp14:pctHeight>
+                </wp14:sizeRelV>
+              </wp:anchor>
+            </w:drawing>
+          </mc:Choice>
+          <mc:Fallback>
+            <w:pict>
+              <v:shapetype w14:anchorId="039422AD" id="_x0000_t32" coordsize="21600,21600" o:spt="32" o:oned="t" path="m,l21600,21600e" filled="f">
+                <v:path arrowok="t" fillok="f" o:connecttype="none"/>
+                <o:lock v:ext="edit" shapetype="t"/>
+              </v:shapetype>
+              <v:shape id="Conector de Seta Reta 34" o:spid="_x0000_s1026" type="#_x0000_t32" style="position:absolute;margin-left:-.3pt;margin-top:26.65pt;width:253pt;height:.3pt;z-index:251659264;visibility:visible;mso-wrap-style:square;mso-width-percent:0;mso-height-percent:0;mso-wrap-distance-left:9pt;mso-wrap-distance-top:0;mso-wrap-distance-right:9pt;mso-wrap-distance-bottom:0;mso-position-horizontal:absolute;mso-position-horizontal-relative:text;mso-position-vertical:absolute;mso-position-vertical-relative:text;mso-width-percent:0;mso-height-percent:0;mso-width-relative:page;mso-height-relative:page" o:gfxdata="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" strokeweight=".26mm">
+                <v:stroke joinstyle="miter"/>
+              </v:shape>
+            </w:pict>
+          </mc:Fallback>
+        </mc:AlternateContent>
+      </w:r>
+    </w:p>
+    <w:p>
+      <w:pPr>
+        <w:spacing w:line="240" w:lineRule="auto"/>
+        <w:rPr>
+          <w:color w:val="0000FF"/>
+        </w:rPr>
+      </w:pPr>
+      <w:r>
+        <w:rPr>
+          <w:color w:val="000000"/>
+        </w:rPr>
+        <w:br/>
+        <w:t>Professor(a</w:t>
+      </w:r>
+      <w:proofErr w:type="gramStart"/>
+      <w:r>
+        <w:rPr>
+          <w:color w:val="000000"/>
+        </w:rPr>
+        <w:t>) :</w:t>
+      </w:r>
+      <w:proofErr w:type="gramEnd"/>
+      <w:r>
+        <w:rPr>
+          <w:color w:val="0000FF"/>
+        </w:rPr>
+        <w:t>[Informar o nome completo]</w:t>
+      </w:r>
+    </w:p>
+    <w:p>
+      <w:pPr>
+        <w:spacing w:line="240" w:lineRule="auto"/>
+        <w:rPr>
+          <w:color w:val="0000FF"/>
+        </w:rPr>
       </w:pPr>
       <w:r>
         <w:rPr>
           <w:b/>
           <w:color w:val="000000"/>
         </w:rPr>
-        <w:t xml:space="preserve">Banca Examinadora: </w:t>
+        <w:t>Orientador(a)</w:t>
       </w:r>
     </w:p>
     <w:p>
       <w:pPr>
         <w:spacing w:line="240" w:lineRule="auto"/>
         <w:rPr>
+          <w:b/>
           <w:color w:val="000000"/>
         </w:rPr>
       </w:pPr>
       <w:r>
         <w:rPr>
+          <w:b/>
           <w:color w:val="000000"/>
         </w:rPr>
         <w:tab/>
       </w:r>
       <w:r>
         <w:rPr>
+          <w:b/>
           <w:color w:val="000000"/>
         </w:rPr>
         <w:tab/>
       </w:r>
       <w:r>
         <w:rPr>
+          <w:b/>
           <w:color w:val="000000"/>
         </w:rPr>
         <w:tab/>
       </w:r>
       <w:r>
         <w:rPr>
+          <w:b/>
           <w:color w:val="000000"/>
         </w:rPr>
         <w:tab/>
       </w:r>
       <w:r>
         <w:rPr>
+          <w:b/>
           <w:color w:val="000000"/>
         </w:rPr>
         <w:tab/>
       </w:r>
       <w:r>
         <w:rPr>
+          <w:b/>
           <w:color w:val="000000"/>
         </w:rPr>
         <w:tab/>
       </w:r>
       <w:r>
         <w:rPr>
+          <w:b/>
           <w:color w:val="000000"/>
         </w:rPr>
         <w:tab/>
       </w:r>
       <w:r>
         <w:rPr>
+          <w:b/>
           <w:color w:val="000000"/>
         </w:rPr>
         <w:tab/>
@@ -977,15 +1123,74 @@
         <w:rPr>
           <w:noProof/>
         </w:rPr>
-        <w:pict>
-          <v:shapetype id="_x0000_t32" coordsize="21600,21600" o:spt="32" o:oned="t" path="m,l21600,21600e" filled="f">
-            <v:path arrowok="t" fillok="f" o:connecttype="none"/>
-            <o:lock v:ext="edit" shapetype="t"/>
-          </v:shapetype>
-          <v:shape id="Conector de Seta Reta 34" o:spid="_x0000_s1026" type="#_x0000_t32" style="position:absolute;margin-left:-.3pt;margin-top:26.65pt;width:253pt;height:.3pt;z-index:251659264;visibility:visible;mso-position-horizontal-relative:text;mso-position-vertical-relative:text" o:gfxdata="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" strokeweight=".26mm">
-            <v:stroke joinstyle="miter"/>
-          </v:shape>
-        </w:pict>
+        <mc:AlternateContent>
+          <mc:Choice Requires="wps">
+            <w:drawing>
+              <wp:anchor distT="0" distB="0" distL="114300" distR="114300" simplePos="0" relativeHeight="251660288" behindDoc="0" locked="0" layoutInCell="1" allowOverlap="1">
+                <wp:simplePos x="0" y="0"/>
+                <wp:positionH relativeFrom="column">
+                  <wp:posOffset>24765</wp:posOffset>
+                </wp:positionH>
+                <wp:positionV relativeFrom="paragraph">
+                  <wp:posOffset>331470</wp:posOffset>
+                </wp:positionV>
+                <wp:extent cx="3213100" cy="3810"/>
+                <wp:effectExtent l="0" t="0" r="6350" b="15240"/>
+                <wp:wrapNone/>
+                <wp:docPr id="36" name="Conector de Seta Reta 36"/>
+                <wp:cNvGraphicFramePr>
+                  <a:graphicFrameLocks xmlns:a="http://schemas.openxmlformats.org/drawingml/2006/main"/>
+                </wp:cNvGraphicFramePr>
+                <a:graphic xmlns:a="http://schemas.openxmlformats.org/drawingml/2006/main">
+                  <a:graphicData uri="http://schemas.microsoft.com/office/word/2010/wordprocessingShape">
+                    <wps:wsp>
+                      <wps:cNvCnPr>
+                        <a:cxnSpLocks noChangeShapeType="1"/>
+                      </wps:cNvCnPr>
+                      <wps:spPr bwMode="auto">
+                        <a:xfrm>
+                          <a:off x="0" y="0"/>
+                          <a:ext cx="3213100" cy="3810"/>
+                        </a:xfrm>
+                        <a:prstGeom prst="straightConnector1">
+                          <a:avLst/>
+                        </a:prstGeom>
+                        <a:noFill/>
+                        <a:ln w="9360">
+                          <a:solidFill>
+                            <a:srgbClr val="000000"/>
+                          </a:solidFill>
+                          <a:miter lim="800000"/>
+                          <a:headEnd/>
+                          <a:tailEnd/>
+                        </a:ln>
+                        <a:effectLst/>
+                        <a:extLst>
+                          <a:ext uri="{909E8E84-426E-40dd-AFC4-6F175D3DCCD1}"/>
+                          <a:ext uri="{AF507438-7753-43e0-B8FC-AC1667EBCBE1}"/>
+                        </a:extLst>
+                      </wps:spPr>
+                      <wps:bodyPr/>
+                    </wps:wsp>
+                  </a:graphicData>
+                </a:graphic>
+                <wp14:sizeRelH relativeFrom="page">
+                  <wp14:pctWidth>0</wp14:pctWidth>
+                </wp14:sizeRelH>
+                <wp14:sizeRelV relativeFrom="page">
+                  <wp14:pctHeight>0</wp14:pctHeight>
+                </wp14:sizeRelV>
+              </wp:anchor>
+            </w:drawing>
+          </mc:Choice>
+          <mc:Fallback>
+            <w:pict>
+              <v:shape w14:anchorId="295B1283" id="Conector de Seta Reta 36" o:spid="_x0000_s1026" type="#_x0000_t32" style="position:absolute;margin-left:1.95pt;margin-top:26.1pt;width:253pt;height:.3pt;z-index:251660288;visibility:visible;mso-wrap-style:square;mso-width-percent:0;mso-height-percent:0;mso-wrap-distance-left:9pt;mso-wrap-distance-top:0;mso-wrap-distance-right:9pt;mso-wrap-distance-bottom:0;mso-position-horizontal:absolute;mso-position-horizontal-relative:text;mso-position-vertical:absolute;mso-position-vertical-relative:text;mso-width-percent:0;mso-height-percent:0;mso-width-relative:page;mso-height-relative:page" o:gfxdata="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" strokeweight=".26mm">
+                <v:stroke joinstyle="miter"/>
+              </v:shape>
+            </w:pict>
+          </mc:Fallback>
+        </mc:AlternateContent>
       </w:r>
     </w:p>
     <w:p>
@@ -1021,16 +1226,10 @@
       <w:pPr>
         <w:spacing w:line="240" w:lineRule="auto"/>
         <w:rPr>
-          <w:color w:val="0000FF"/>
-        </w:rPr>
-      </w:pPr>
-      <w:r>
-        <w:rPr>
           <w:b/>
           <w:color w:val="000000"/>
         </w:rPr>
-        <w:t>Orientador(a)</w:t>
-      </w:r>
+      </w:pPr>
     </w:p>
     <w:p>
       <w:pPr>
@@ -1100,11 +1299,74 @@
         <w:rPr>
           <w:noProof/>
         </w:rPr>
-        <w:pict>
-          <v:shape id="Conector de Seta Reta 36" o:spid="_x0000_s1029" type="#_x0000_t32" style="position:absolute;margin-left:1.95pt;margin-top:26.1pt;width:253pt;height:.3pt;z-index:251660288;visibility:visible;mso-position-horizontal-relative:text;mso-position-vertical-relative:text" o:gfxdata="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" strokeweight=".26mm">
-            <v:stroke joinstyle="miter"/>
-          </v:shape>
-        </w:pict>
+        <mc:AlternateContent>
+          <mc:Choice Requires="wps">
+            <w:drawing>
+              <wp:anchor distT="0" distB="0" distL="114300" distR="114300" simplePos="0" relativeHeight="251661312" behindDoc="0" locked="0" layoutInCell="1" allowOverlap="1">
+                <wp:simplePos x="0" y="0"/>
+                <wp:positionH relativeFrom="column">
+                  <wp:posOffset>-3810</wp:posOffset>
+                </wp:positionH>
+                <wp:positionV relativeFrom="paragraph">
+                  <wp:posOffset>304800</wp:posOffset>
+                </wp:positionV>
+                <wp:extent cx="3213100" cy="3810"/>
+                <wp:effectExtent l="0" t="0" r="6350" b="15240"/>
+                <wp:wrapNone/>
+                <wp:docPr id="33" name="Conector de Seta Reta 33"/>
+                <wp:cNvGraphicFramePr>
+                  <a:graphicFrameLocks xmlns:a="http://schemas.openxmlformats.org/drawingml/2006/main"/>
+                </wp:cNvGraphicFramePr>
+                <a:graphic xmlns:a="http://schemas.openxmlformats.org/drawingml/2006/main">
+                  <a:graphicData uri="http://schemas.microsoft.com/office/word/2010/wordprocessingShape">
+                    <wps:wsp>
+                      <wps:cNvCnPr>
+                        <a:cxnSpLocks noChangeShapeType="1"/>
+                      </wps:cNvCnPr>
+                      <wps:spPr bwMode="auto">
+                        <a:xfrm>
+                          <a:off x="0" y="0"/>
+                          <a:ext cx="3213100" cy="3810"/>
+                        </a:xfrm>
+                        <a:prstGeom prst="straightConnector1">
+                          <a:avLst/>
+                        </a:prstGeom>
+                        <a:noFill/>
+                        <a:ln w="9360">
+                          <a:solidFill>
+                            <a:srgbClr val="000000"/>
+                          </a:solidFill>
+                          <a:miter lim="800000"/>
+                          <a:headEnd/>
+                          <a:tailEnd/>
+                        </a:ln>
+                        <a:effectLst/>
+                        <a:extLst>
+                          <a:ext uri="{909E8E84-426E-40dd-AFC4-6F175D3DCCD1}"/>
+                          <a:ext uri="{AF507438-7753-43e0-B8FC-AC1667EBCBE1}"/>
+                        </a:extLst>
+                      </wps:spPr>
+                      <wps:bodyPr/>
+                    </wps:wsp>
+                  </a:graphicData>
+                </a:graphic>
+                <wp14:sizeRelH relativeFrom="page">
+                  <wp14:pctWidth>0</wp14:pctWidth>
+                </wp14:sizeRelH>
+                <wp14:sizeRelV relativeFrom="page">
+                  <wp14:pctHeight>0</wp14:pctHeight>
+                </wp14:sizeRelV>
+              </wp:anchor>
+            </w:drawing>
+          </mc:Choice>
+          <mc:Fallback>
+            <w:pict>
+              <v:shape w14:anchorId="7C3CBAC1" id="Conector de Seta Reta 33" o:spid="_x0000_s1026" type="#_x0000_t32" style="position:absolute;margin-left:-.3pt;margin-top:24pt;width:253pt;height:.3pt;z-index:251661312;visibility:visible;mso-wrap-style:square;mso-width-percent:0;mso-height-percent:0;mso-wrap-distance-left:9pt;mso-wrap-distance-top:0;mso-wrap-distance-right:9pt;mso-wrap-distance-bottom:0;mso-position-horizontal:absolute;mso-position-horizontal-relative:text;mso-position-vertical:absolute;mso-position-vertical-relative:text;mso-width-percent:0;mso-height-percent:0;mso-width-relative:page;mso-height-relative:page" o:gfxdata="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" strokeweight=".26mm">
+                <v:stroke joinstyle="miter"/>
+              </v:shape>
+            </w:pict>
+          </mc:Fallback>
+        </mc:AlternateContent>
       </w:r>
     </w:p>
     <w:p>
@@ -1131,10 +1393,24 @@
       <w:proofErr w:type="gramEnd"/>
       <w:r>
         <w:rPr>
+          <w:color w:val="000000"/>
+        </w:rPr>
+        <w:t xml:space="preserve"> </w:t>
+      </w:r>
+      <w:r>
+        <w:rPr>
           <w:color w:val="0000FF"/>
         </w:rPr>
         <w:t>[Informar o nome completo]</w:t>
       </w:r>
+    </w:p>
+    <w:p>
+      <w:pPr>
+        <w:spacing w:line="240" w:lineRule="auto"/>
+        <w:rPr>
+          <w:color w:val="0000FF"/>
+        </w:rPr>
+      </w:pPr>
     </w:p>
     <w:p>
       <w:pPr>
@@ -1144,15 +1420,13 @@
           <w:color w:val="000000"/>
         </w:rPr>
       </w:pPr>
-    </w:p>
-    <w:p>
-      <w:pPr>
-        <w:spacing w:line="240" w:lineRule="auto"/>
+      <w:r>
         <w:rPr>
           <w:b/>
           <w:color w:val="000000"/>
         </w:rPr>
-      </w:pPr>
+        <w:tab/>
+      </w:r>
       <w:r>
         <w:rPr>
           <w:b/>
@@ -1197,138 +1471,76 @@
       </w:r>
       <w:r>
         <w:rPr>
-          <w:b/>
-          <w:color w:val="000000"/>
-        </w:rPr>
-        <w:tab/>
-      </w:r>
-      <w:r>
-        <w:rPr>
-          <w:b/>
-          <w:color w:val="000000"/>
-        </w:rPr>
-        <w:tab/>
-      </w:r>
-      <w:r>
-        <w:rPr>
           <w:noProof/>
         </w:rPr>
-        <w:pict>
-          <v:shape id="Conector de Seta Reta 33" o:spid="_x0000_s1028" type="#_x0000_t32" style="position:absolute;margin-left:-.3pt;margin-top:24pt;width:253pt;height:.3pt;z-index:251661312;visibility:visible;mso-position-horizontal-relative:text;mso-position-vertical-relative:text" o:gfxdata="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" strokeweight=".26mm">
-            <v:stroke joinstyle="miter"/>
-          </v:shape>
-        </w:pict>
-      </w:r>
-    </w:p>
-    <w:p>
-      <w:pPr>
-        <w:spacing w:line="240" w:lineRule="auto"/>
-        <w:rPr>
-          <w:color w:val="0000FF"/>
-        </w:rPr>
-      </w:pPr>
-      <w:r>
-        <w:rPr>
-          <w:color w:val="000000"/>
-        </w:rPr>
-        <w:br/>
-        <w:t>Professor(a</w:t>
-      </w:r>
-      <w:proofErr w:type="gramStart"/>
-      <w:r>
-        <w:rPr>
-          <w:color w:val="000000"/>
-        </w:rPr>
-        <w:t>) :</w:t>
-      </w:r>
-      <w:proofErr w:type="gramEnd"/>
-      <w:r>
-        <w:rPr>
-          <w:color w:val="000000"/>
-        </w:rPr>
-        <w:t xml:space="preserve"> </w:t>
-      </w:r>
-      <w:r>
-        <w:rPr>
-          <w:color w:val="0000FF"/>
-        </w:rPr>
-        <w:t>[Informar o nome completo]</w:t>
-      </w:r>
-    </w:p>
-    <w:p>
-      <w:pPr>
-        <w:spacing w:line="240" w:lineRule="auto"/>
-        <w:rPr>
-          <w:color w:val="0000FF"/>
-        </w:rPr>
-      </w:pPr>
-    </w:p>
-    <w:p>
-      <w:pPr>
-        <w:spacing w:line="240" w:lineRule="auto"/>
-        <w:rPr>
-          <w:b/>
-          <w:color w:val="000000"/>
-        </w:rPr>
-      </w:pPr>
-      <w:r>
-        <w:rPr>
-          <w:b/>
-          <w:color w:val="000000"/>
-        </w:rPr>
-        <w:tab/>
-      </w:r>
-      <w:r>
-        <w:rPr>
-          <w:b/>
-          <w:color w:val="000000"/>
-        </w:rPr>
-        <w:tab/>
-      </w:r>
-      <w:r>
-        <w:rPr>
-          <w:b/>
-          <w:color w:val="000000"/>
-        </w:rPr>
-        <w:tab/>
-      </w:r>
-      <w:r>
-        <w:rPr>
-          <w:b/>
-          <w:color w:val="000000"/>
-        </w:rPr>
-        <w:tab/>
-      </w:r>
-      <w:r>
-        <w:rPr>
-          <w:b/>
-          <w:color w:val="000000"/>
-        </w:rPr>
-        <w:tab/>
-      </w:r>
-      <w:r>
-        <w:rPr>
-          <w:b/>
-          <w:color w:val="000000"/>
-        </w:rPr>
-        <w:tab/>
-      </w:r>
-      <w:r>
-        <w:rPr>
-          <w:b/>
-          <w:color w:val="000000"/>
-        </w:rPr>
-        <w:tab/>
-      </w:r>
-      <w:r>
-        <w:rPr>
-          <w:noProof/>
-        </w:rPr>
-        <w:pict>
-          <v:shape id="Conector de Seta Reta 35" o:spid="_x0000_s1027" type="#_x0000_t32" style="position:absolute;margin-left:103.2pt;margin-top:28.55pt;width:253pt;height:.3pt;z-index:251662336;visibility:visible;mso-position-horizontal-relative:text;mso-position-vertical-relative:text" o:gfxdata="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" strokeweight=".26mm">
-            <v:stroke joinstyle="miter"/>
-          </v:shape>
-        </w:pict>
+        <mc:AlternateContent>
+          <mc:Choice Requires="wps">
+            <w:drawing>
+              <wp:anchor distT="0" distB="0" distL="114300" distR="114300" simplePos="0" relativeHeight="251662336" behindDoc="0" locked="0" layoutInCell="1" allowOverlap="1">
+                <wp:simplePos x="0" y="0"/>
+                <wp:positionH relativeFrom="column">
+                  <wp:posOffset>1310640</wp:posOffset>
+                </wp:positionH>
+                <wp:positionV relativeFrom="paragraph">
+                  <wp:posOffset>362585</wp:posOffset>
+                </wp:positionV>
+                <wp:extent cx="3213100" cy="3810"/>
+                <wp:effectExtent l="0" t="0" r="6350" b="15240"/>
+                <wp:wrapNone/>
+                <wp:docPr id="35" name="Conector de Seta Reta 35"/>
+                <wp:cNvGraphicFramePr>
+                  <a:graphicFrameLocks xmlns:a="http://schemas.openxmlformats.org/drawingml/2006/main"/>
+                </wp:cNvGraphicFramePr>
+                <a:graphic xmlns:a="http://schemas.openxmlformats.org/drawingml/2006/main">
+                  <a:graphicData uri="http://schemas.microsoft.com/office/word/2010/wordprocessingShape">
+                    <wps:wsp>
+                      <wps:cNvCnPr>
+                        <a:cxnSpLocks noChangeShapeType="1"/>
+                      </wps:cNvCnPr>
+                      <wps:spPr bwMode="auto">
+                        <a:xfrm>
+                          <a:off x="0" y="0"/>
+                          <a:ext cx="3213100" cy="3810"/>
+                        </a:xfrm>
+                        <a:prstGeom prst="straightConnector1">
+                          <a:avLst/>
+                        </a:prstGeom>
+                        <a:noFill/>
+                        <a:ln w="9360">
+                          <a:solidFill>
+                            <a:srgbClr val="000000"/>
+                          </a:solidFill>
+                          <a:miter lim="800000"/>
+                          <a:headEnd/>
+                          <a:tailEnd/>
+                        </a:ln>
+                        <a:effectLst/>
+                        <a:extLst>
+                          <a:ext uri="{909E8E84-426E-40dd-AFC4-6F175D3DCCD1}"/>
+                          <a:ext uri="{AF507438-7753-43e0-B8FC-AC1667EBCBE1}"/>
+                        </a:extLst>
+                      </wps:spPr>
+                      <wps:bodyPr/>
+                    </wps:wsp>
+                  </a:graphicData>
+                </a:graphic>
+                <wp14:sizeRelH relativeFrom="page">
+                  <wp14:pctWidth>0</wp14:pctWidth>
+                </wp14:sizeRelH>
+                <wp14:sizeRelV relativeFrom="page">
+                  <wp14:pctHeight>0</wp14:pctHeight>
+                </wp14:sizeRelV>
+              </wp:anchor>
+            </w:drawing>
+          </mc:Choice>
+          <mc:Fallback>
+            <w:pict>
+              <v:shape w14:anchorId="028E0D08" id="Conector de Seta Reta 35" o:spid="_x0000_s1026" type="#_x0000_t32" style="position:absolute;margin-left:103.2pt;margin-top:28.55pt;width:253pt;height:.3pt;z-index:251662336;visibility:visible;mso-wrap-style:square;mso-width-percent:0;mso-height-percent:0;mso-wrap-distance-left:9pt;mso-wrap-distance-top:0;mso-wrap-distance-right:9pt;mso-wrap-distance-bottom:0;mso-position-horizontal:absolute;mso-position-horizontal-relative:text;mso-position-vertical:absolute;mso-position-vertical-relative:text;mso-width-percent:0;mso-height-percent:0;mso-width-relative:page;mso-height-relative:page" o:gfxdata="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" strokeweight=".26mm">
+                <v:stroke joinstyle="miter"/>
+              </v:shape>
+            </w:pict>
+          </mc:Fallback>
+        </mc:AlternateContent>
       </w:r>
     </w:p>
     <w:p>
@@ -1403,6 +1615,7 @@
           <w:docPartUnique/>
         </w:docPartObj>
       </w:sdtPr>
+      <w:sdtEndPr/>
       <w:sdtContent>
         <w:p>
           <w:pPr>
@@ -1428,7 +1641,6 @@
             <w:tabs>
               <w:tab w:val="right" w:leader="dot" w:pos="8493"/>
             </w:tabs>
-            <w:spacing w:before="0" w:after="0" w:line="360" w:lineRule="auto"/>
             <w:jc w:val="both"/>
             <w:rPr>
               <w:rFonts w:ascii="Arial" w:eastAsiaTheme="minorEastAsia" w:hAnsi="Arial" w:cs="Arial"/>
@@ -1464,7 +1676,7 @@
             </w:rPr>
             <w:fldChar w:fldCharType="separate"/>
           </w:r>
-          <w:hyperlink w:anchor="_Toc11084918" w:history="1">
+          <w:hyperlink w:anchor="_Toc11690063" w:history="1">
             <w:r>
               <w:rPr>
                 <w:rStyle w:val="Hyperlink"/>
@@ -1503,7 +1715,7 @@
                 <w:sz w:val="24"/>
                 <w:szCs w:val="24"/>
               </w:rPr>
-              <w:instrText xml:space="preserve"> PAGEREF _Toc11084918 \h </w:instrText>
+              <w:instrText xml:space="preserve"> PAGEREF _Toc11690063 \h </w:instrText>
             </w:r>
             <w:r>
               <w:rPr>
@@ -1552,7 +1764,6 @@
             <w:tabs>
               <w:tab w:val="right" w:leader="dot" w:pos="8493"/>
             </w:tabs>
-            <w:spacing w:before="0" w:after="0" w:line="360" w:lineRule="auto"/>
             <w:jc w:val="both"/>
             <w:rPr>
               <w:rFonts w:ascii="Arial" w:eastAsiaTheme="minorEastAsia" w:hAnsi="Arial" w:cs="Arial"/>
@@ -1564,7 +1775,7 @@
               <w:szCs w:val="24"/>
             </w:rPr>
           </w:pPr>
-          <w:hyperlink w:anchor="_Toc11084919" w:history="1">
+          <w:hyperlink w:anchor="_Toc11690064" w:history="1">
             <w:r>
               <w:rPr>
                 <w:rStyle w:val="Hyperlink"/>
@@ -1603,7 +1814,7 @@
                 <w:sz w:val="24"/>
                 <w:szCs w:val="24"/>
               </w:rPr>
-              <w:instrText xml:space="preserve"> PAGEREF _Toc11084919 \h </w:instrText>
+              <w:instrText xml:space="preserve"> PAGEREF _Toc11690064 \h </w:instrText>
             </w:r>
             <w:r>
               <w:rPr>
@@ -1652,7 +1863,6 @@
             <w:tabs>
               <w:tab w:val="right" w:leader="dot" w:pos="8493"/>
             </w:tabs>
-            <w:spacing w:before="0" w:after="0" w:line="360" w:lineRule="auto"/>
             <w:jc w:val="both"/>
             <w:rPr>
               <w:rFonts w:ascii="Arial" w:eastAsiaTheme="minorEastAsia" w:hAnsi="Arial" w:cs="Arial"/>
@@ -1664,7 +1874,7 @@
               <w:szCs w:val="24"/>
             </w:rPr>
           </w:pPr>
-          <w:hyperlink w:anchor="_Toc11084920" w:history="1">
+          <w:hyperlink w:anchor="_Toc11690065" w:history="1">
             <w:r>
               <w:rPr>
                 <w:rStyle w:val="Hyperlink"/>
@@ -1703,7 +1913,7 @@
                 <w:sz w:val="24"/>
                 <w:szCs w:val="24"/>
               </w:rPr>
-              <w:instrText xml:space="preserve"> PAGEREF _Toc11084920 \h </w:instrText>
+              <w:instrText xml:space="preserve"> PAGEREF _Toc11690065 \h </w:instrText>
             </w:r>
             <w:r>
               <w:rPr>
@@ -1752,7 +1962,6 @@
             <w:tabs>
               <w:tab w:val="right" w:leader="dot" w:pos="8493"/>
             </w:tabs>
-            <w:spacing w:before="0" w:after="0" w:line="360" w:lineRule="auto"/>
             <w:jc w:val="both"/>
             <w:rPr>
               <w:rFonts w:ascii="Arial" w:eastAsiaTheme="minorEastAsia" w:hAnsi="Arial" w:cs="Arial"/>
@@ -1764,7 +1973,7 @@
               <w:szCs w:val="24"/>
             </w:rPr>
           </w:pPr>
-          <w:hyperlink w:anchor="_Toc11084921" w:history="1">
+          <w:hyperlink w:anchor="_Toc11690066" w:history="1">
             <w:r>
               <w:rPr>
                 <w:rStyle w:val="Hyperlink"/>
@@ -1803,7 +2012,7 @@
                 <w:sz w:val="24"/>
                 <w:szCs w:val="24"/>
               </w:rPr>
-              <w:instrText xml:space="preserve"> PAGEREF _Toc11084921 \h </w:instrText>
+              <w:instrText xml:space="preserve"> PAGEREF _Toc11690066 \h </w:instrText>
             </w:r>
             <w:r>
               <w:rPr>
@@ -1852,7 +2061,6 @@
             <w:tabs>
               <w:tab w:val="right" w:leader="dot" w:pos="8493"/>
             </w:tabs>
-            <w:spacing w:before="0" w:after="0" w:line="360" w:lineRule="auto"/>
             <w:jc w:val="both"/>
             <w:rPr>
               <w:rFonts w:ascii="Arial" w:eastAsiaTheme="minorEastAsia" w:hAnsi="Arial" w:cs="Arial"/>
@@ -1864,7 +2072,7 @@
               <w:szCs w:val="24"/>
             </w:rPr>
           </w:pPr>
-          <w:hyperlink w:anchor="_Toc11084922" w:history="1">
+          <w:hyperlink w:anchor="_Toc11690067" w:history="1">
             <w:r>
               <w:rPr>
                 <w:rStyle w:val="Hyperlink"/>
@@ -1903,7 +2111,7 @@
                 <w:sz w:val="24"/>
                 <w:szCs w:val="24"/>
               </w:rPr>
-              <w:instrText xml:space="preserve"> PAGEREF _Toc11084922 \h </w:instrText>
+              <w:instrText xml:space="preserve"> PAGEREF _Toc11690067 \h </w:instrText>
             </w:r>
             <w:r>
               <w:rPr>
@@ -1952,7 +2160,6 @@
             <w:tabs>
               <w:tab w:val="right" w:leader="dot" w:pos="8493"/>
             </w:tabs>
-            <w:spacing w:before="0" w:after="0" w:line="360" w:lineRule="auto"/>
             <w:jc w:val="both"/>
             <w:rPr>
               <w:rFonts w:ascii="Arial" w:eastAsiaTheme="minorEastAsia" w:hAnsi="Arial" w:cs="Arial"/>
@@ -1964,7 +2171,7 @@
               <w:szCs w:val="24"/>
             </w:rPr>
           </w:pPr>
-          <w:hyperlink w:anchor="_Toc11084923" w:history="1">
+          <w:hyperlink w:anchor="_Toc11690068" w:history="1">
             <w:r>
               <w:rPr>
                 <w:rStyle w:val="Hyperlink"/>
@@ -2003,7 +2210,7 @@
                 <w:sz w:val="24"/>
                 <w:szCs w:val="24"/>
               </w:rPr>
-              <w:instrText xml:space="preserve"> PAGEREF _Toc11084923 \h </w:instrText>
+              <w:instrText xml:space="preserve"> PAGEREF _Toc11690068 \h </w:instrText>
             </w:r>
             <w:r>
               <w:rPr>
@@ -2052,7 +2259,6 @@
             <w:tabs>
               <w:tab w:val="right" w:leader="dot" w:pos="8493"/>
             </w:tabs>
-            <w:spacing w:before="0" w:after="0" w:line="360" w:lineRule="auto"/>
             <w:jc w:val="both"/>
             <w:rPr>
               <w:rFonts w:ascii="Arial" w:eastAsiaTheme="minorEastAsia" w:hAnsi="Arial" w:cs="Arial"/>
@@ -2064,7 +2270,7 @@
               <w:szCs w:val="24"/>
             </w:rPr>
           </w:pPr>
-          <w:hyperlink w:anchor="_Toc11084924" w:history="1">
+          <w:hyperlink w:anchor="_Toc11690069" w:history="1">
             <w:r>
               <w:rPr>
                 <w:rStyle w:val="Hyperlink"/>
@@ -2103,7 +2309,7 @@
                 <w:sz w:val="24"/>
                 <w:szCs w:val="24"/>
               </w:rPr>
-              <w:instrText xml:space="preserve"> PAGEREF _Toc11084924 \h </w:instrText>
+              <w:instrText xml:space="preserve"> PAGEREF _Toc11690069 \h </w:instrText>
             </w:r>
             <w:r>
               <w:rPr>
@@ -2152,8 +2358,6 @@
             <w:tabs>
               <w:tab w:val="right" w:leader="dot" w:pos="8493"/>
             </w:tabs>
-            <w:spacing w:line="360" w:lineRule="auto"/>
-            <w:ind w:left="0"/>
             <w:jc w:val="both"/>
             <w:rPr>
               <w:rFonts w:ascii="Arial" w:eastAsiaTheme="minorEastAsia" w:hAnsi="Arial" w:cs="Arial"/>
@@ -2163,7 +2367,7 @@
               <w:szCs w:val="24"/>
             </w:rPr>
           </w:pPr>
-          <w:hyperlink w:anchor="_Toc11084925" w:history="1">
+          <w:hyperlink w:anchor="_Toc11690070" w:history="1">
             <w:r>
               <w:rPr>
                 <w:rStyle w:val="Hyperlink"/>
@@ -2202,7 +2406,7 @@
                 <w:sz w:val="24"/>
                 <w:szCs w:val="24"/>
               </w:rPr>
-              <w:instrText xml:space="preserve"> PAGEREF _Toc11084925 \h </w:instrText>
+              <w:instrText xml:space="preserve"> PAGEREF _Toc11690070 \h </w:instrText>
             </w:r>
             <w:r>
               <w:rPr>
@@ -2251,8 +2455,6 @@
             <w:tabs>
               <w:tab w:val="right" w:leader="dot" w:pos="8493"/>
             </w:tabs>
-            <w:spacing w:line="360" w:lineRule="auto"/>
-            <w:ind w:left="0"/>
             <w:jc w:val="both"/>
             <w:rPr>
               <w:rFonts w:ascii="Arial" w:eastAsiaTheme="minorEastAsia" w:hAnsi="Arial" w:cs="Arial"/>
@@ -2262,7 +2464,7 @@
               <w:szCs w:val="24"/>
             </w:rPr>
           </w:pPr>
-          <w:hyperlink w:anchor="_Toc11084926" w:history="1">
+          <w:hyperlink w:anchor="_Toc11690071" w:history="1">
             <w:r>
               <w:rPr>
                 <w:rStyle w:val="Hyperlink"/>
@@ -2301,7 +2503,7 @@
                 <w:sz w:val="24"/>
                 <w:szCs w:val="24"/>
               </w:rPr>
-              <w:instrText xml:space="preserve"> PAGEREF _Toc11084926 \h </w:instrText>
+              <w:instrText xml:space="preserve"> PAGEREF _Toc11690071 \h </w:instrText>
             </w:r>
             <w:r>
               <w:rPr>
@@ -2350,8 +2552,6 @@
             <w:tabs>
               <w:tab w:val="right" w:leader="dot" w:pos="8493"/>
             </w:tabs>
-            <w:spacing w:line="360" w:lineRule="auto"/>
-            <w:ind w:left="0"/>
             <w:jc w:val="both"/>
             <w:rPr>
               <w:rFonts w:ascii="Arial" w:eastAsiaTheme="minorEastAsia" w:hAnsi="Arial" w:cs="Arial"/>
@@ -2361,7 +2561,7 @@
               <w:szCs w:val="24"/>
             </w:rPr>
           </w:pPr>
-          <w:hyperlink w:anchor="_Toc11084927" w:history="1">
+          <w:hyperlink w:anchor="_Toc11690072" w:history="1">
             <w:r>
               <w:rPr>
                 <w:rStyle w:val="Hyperlink"/>
@@ -2400,7 +2600,7 @@
                 <w:sz w:val="24"/>
                 <w:szCs w:val="24"/>
               </w:rPr>
-              <w:instrText xml:space="preserve"> PAGEREF _Toc11084927 \h </w:instrText>
+              <w:instrText xml:space="preserve"> PAGEREF _Toc11690072 \h </w:instrText>
             </w:r>
             <w:r>
               <w:rPr>
@@ -2429,7 +2629,7 @@
                 <w:sz w:val="24"/>
                 <w:szCs w:val="24"/>
               </w:rPr>
-              <w:t>9</w:t>
+              <w:t>10</w:t>
             </w:r>
             <w:r>
               <w:rPr>
@@ -2449,8 +2649,6 @@
             <w:tabs>
               <w:tab w:val="right" w:leader="dot" w:pos="8493"/>
             </w:tabs>
-            <w:spacing w:line="360" w:lineRule="auto"/>
-            <w:ind w:left="0"/>
             <w:jc w:val="both"/>
             <w:rPr>
               <w:rFonts w:ascii="Arial" w:eastAsiaTheme="minorEastAsia" w:hAnsi="Arial" w:cs="Arial"/>
@@ -2460,7 +2658,7 @@
               <w:szCs w:val="24"/>
             </w:rPr>
           </w:pPr>
-          <w:hyperlink w:anchor="_Toc11084928" w:history="1">
+          <w:hyperlink w:anchor="_Toc11690073" w:history="1">
             <w:r>
               <w:rPr>
                 <w:rStyle w:val="Hyperlink"/>
@@ -2499,7 +2697,7 @@
                 <w:sz w:val="24"/>
                 <w:szCs w:val="24"/>
               </w:rPr>
-              <w:instrText xml:space="preserve"> PAGEREF _Toc11084928 \h </w:instrText>
+              <w:instrText xml:space="preserve"> PAGEREF _Toc11690073 \h </w:instrText>
             </w:r>
             <w:r>
               <w:rPr>
@@ -2548,8 +2746,6 @@
             <w:tabs>
               <w:tab w:val="right" w:leader="dot" w:pos="8493"/>
             </w:tabs>
-            <w:spacing w:line="360" w:lineRule="auto"/>
-            <w:ind w:left="0"/>
             <w:jc w:val="both"/>
             <w:rPr>
               <w:rFonts w:ascii="Arial" w:eastAsiaTheme="minorEastAsia" w:hAnsi="Arial" w:cs="Arial"/>
@@ -2559,7 +2755,7 @@
               <w:szCs w:val="24"/>
             </w:rPr>
           </w:pPr>
-          <w:hyperlink w:anchor="_Toc11084929" w:history="1">
+          <w:hyperlink w:anchor="_Toc11690074" w:history="1">
             <w:r>
               <w:rPr>
                 <w:rStyle w:val="Hyperlink"/>
@@ -2598,7 +2794,7 @@
                 <w:sz w:val="24"/>
                 <w:szCs w:val="24"/>
               </w:rPr>
-              <w:instrText xml:space="preserve"> PAGEREF _Toc11084929 \h </w:instrText>
+              <w:instrText xml:space="preserve"> PAGEREF _Toc11690074 \h </w:instrText>
             </w:r>
             <w:r>
               <w:rPr>
@@ -2647,8 +2843,6 @@
             <w:tabs>
               <w:tab w:val="right" w:leader="dot" w:pos="8493"/>
             </w:tabs>
-            <w:spacing w:line="360" w:lineRule="auto"/>
-            <w:ind w:left="0"/>
             <w:jc w:val="both"/>
             <w:rPr>
               <w:rFonts w:ascii="Arial" w:eastAsiaTheme="minorEastAsia" w:hAnsi="Arial" w:cs="Arial"/>
@@ -2659,7 +2853,7 @@
               <w:szCs w:val="24"/>
             </w:rPr>
           </w:pPr>
-          <w:hyperlink w:anchor="_Toc11084930" w:history="1">
+          <w:hyperlink w:anchor="_Toc11690075" w:history="1">
             <w:r>
               <w:rPr>
                 <w:rStyle w:val="Hyperlink"/>
@@ -2708,7 +2902,7 @@
                 <w:sz w:val="24"/>
                 <w:szCs w:val="24"/>
               </w:rPr>
-              <w:instrText xml:space="preserve"> PAGEREF _Toc11084930 \h </w:instrText>
+              <w:instrText xml:space="preserve"> PAGEREF _Toc11690075 \h </w:instrText>
             </w:r>
             <w:r>
               <w:rPr>
@@ -2757,7 +2951,6 @@
             <w:tabs>
               <w:tab w:val="right" w:leader="dot" w:pos="8493"/>
             </w:tabs>
-            <w:spacing w:before="0" w:after="0" w:line="360" w:lineRule="auto"/>
             <w:jc w:val="both"/>
             <w:rPr>
               <w:rFonts w:ascii="Arial" w:eastAsiaTheme="minorEastAsia" w:hAnsi="Arial" w:cs="Arial"/>
@@ -2769,7 +2962,7 @@
               <w:szCs w:val="24"/>
             </w:rPr>
           </w:pPr>
-          <w:hyperlink w:anchor="_Toc11084931" w:history="1">
+          <w:hyperlink w:anchor="_Toc11690076" w:history="1">
             <w:r>
               <w:rPr>
                 <w:rStyle w:val="Hyperlink"/>
@@ -2808,7 +3001,7 @@
                 <w:sz w:val="24"/>
                 <w:szCs w:val="24"/>
               </w:rPr>
-              <w:instrText xml:space="preserve"> PAGEREF _Toc11084931 \h </w:instrText>
+              <w:instrText xml:space="preserve"> PAGEREF _Toc11690076 \h </w:instrText>
             </w:r>
             <w:r>
               <w:rPr>
@@ -2857,7 +3050,6 @@
             <w:tabs>
               <w:tab w:val="right" w:leader="dot" w:pos="8493"/>
             </w:tabs>
-            <w:spacing w:before="0" w:after="0" w:line="360" w:lineRule="auto"/>
             <w:jc w:val="both"/>
             <w:rPr>
               <w:rFonts w:ascii="Arial" w:eastAsiaTheme="minorEastAsia" w:hAnsi="Arial" w:cs="Arial"/>
@@ -2869,7 +3061,7 @@
               <w:szCs w:val="24"/>
             </w:rPr>
           </w:pPr>
-          <w:hyperlink w:anchor="_Toc11084932" w:history="1">
+          <w:hyperlink w:anchor="_Toc11690077" w:history="1">
             <w:r>
               <w:rPr>
                 <w:rStyle w:val="Hyperlink"/>
@@ -2908,7 +3100,7 @@
                 <w:sz w:val="24"/>
                 <w:szCs w:val="24"/>
               </w:rPr>
-              <w:instrText xml:space="preserve"> PAGEREF _Toc11084932 \h </w:instrText>
+              <w:instrText xml:space="preserve"> PAGEREF _Toc11690077 \h </w:instrText>
             </w:r>
             <w:r>
               <w:rPr>
@@ -2957,8 +3149,6 @@
             <w:tabs>
               <w:tab w:val="right" w:leader="dot" w:pos="8493"/>
             </w:tabs>
-            <w:spacing w:line="360" w:lineRule="auto"/>
-            <w:ind w:left="0"/>
             <w:jc w:val="both"/>
             <w:rPr>
               <w:rFonts w:ascii="Arial" w:eastAsiaTheme="minorEastAsia" w:hAnsi="Arial" w:cs="Arial"/>
@@ -2968,7 +3158,7 @@
               <w:szCs w:val="24"/>
             </w:rPr>
           </w:pPr>
-          <w:hyperlink w:anchor="_Toc11084933" w:history="1">
+          <w:hyperlink w:anchor="_Toc11690078" w:history="1">
             <w:r>
               <w:rPr>
                 <w:rStyle w:val="Hyperlink"/>
@@ -3007,7 +3197,7 @@
                 <w:sz w:val="24"/>
                 <w:szCs w:val="24"/>
               </w:rPr>
-              <w:instrText xml:space="preserve"> PAGEREF _Toc11084933 \h </w:instrText>
+              <w:instrText xml:space="preserve"> PAGEREF _Toc11690078 \h </w:instrText>
             </w:r>
             <w:r>
               <w:rPr>
@@ -3056,8 +3246,6 @@
             <w:tabs>
               <w:tab w:val="right" w:leader="dot" w:pos="8493"/>
             </w:tabs>
-            <w:spacing w:line="360" w:lineRule="auto"/>
-            <w:ind w:left="0"/>
             <w:jc w:val="both"/>
             <w:rPr>
               <w:rFonts w:ascii="Arial" w:eastAsiaTheme="minorEastAsia" w:hAnsi="Arial" w:cs="Arial"/>
@@ -3067,7 +3255,7 @@
               <w:szCs w:val="24"/>
             </w:rPr>
           </w:pPr>
-          <w:hyperlink w:anchor="_Toc11084934" w:history="1">
+          <w:hyperlink w:anchor="_Toc11690079" w:history="1">
             <w:r>
               <w:rPr>
                 <w:rStyle w:val="Hyperlink"/>
@@ -3106,7 +3294,7 @@
                 <w:sz w:val="24"/>
                 <w:szCs w:val="24"/>
               </w:rPr>
-              <w:instrText xml:space="preserve"> PAGEREF _Toc11084934 \h </w:instrText>
+              <w:instrText xml:space="preserve"> PAGEREF _Toc11690079 \h </w:instrText>
             </w:r>
             <w:r>
               <w:rPr>
@@ -3155,8 +3343,6 @@
             <w:tabs>
               <w:tab w:val="right" w:leader="dot" w:pos="8493"/>
             </w:tabs>
-            <w:spacing w:line="360" w:lineRule="auto"/>
-            <w:ind w:left="0"/>
             <w:jc w:val="both"/>
             <w:rPr>
               <w:rFonts w:ascii="Arial" w:eastAsiaTheme="minorEastAsia" w:hAnsi="Arial" w:cs="Arial"/>
@@ -3166,7 +3352,7 @@
               <w:szCs w:val="24"/>
             </w:rPr>
           </w:pPr>
-          <w:hyperlink w:anchor="_Toc11084935" w:history="1">
+          <w:hyperlink w:anchor="_Toc11690080" w:history="1">
             <w:r>
               <w:rPr>
                 <w:rStyle w:val="Hyperlink"/>
@@ -3205,7 +3391,7 @@
                 <w:sz w:val="24"/>
                 <w:szCs w:val="24"/>
               </w:rPr>
-              <w:instrText xml:space="preserve"> PAGEREF _Toc11084935 \h </w:instrText>
+              <w:instrText xml:space="preserve"> PAGEREF _Toc11690080 \h </w:instrText>
             </w:r>
             <w:r>
               <w:rPr>
@@ -3254,8 +3440,6 @@
             <w:tabs>
               <w:tab w:val="right" w:leader="dot" w:pos="8493"/>
             </w:tabs>
-            <w:spacing w:line="360" w:lineRule="auto"/>
-            <w:ind w:left="0"/>
             <w:jc w:val="both"/>
             <w:rPr>
               <w:rFonts w:ascii="Arial" w:eastAsiaTheme="minorEastAsia" w:hAnsi="Arial" w:cs="Arial"/>
@@ -3265,7 +3449,7 @@
               <w:szCs w:val="24"/>
             </w:rPr>
           </w:pPr>
-          <w:hyperlink w:anchor="_Toc11084936" w:history="1">
+          <w:hyperlink w:anchor="_Toc11690081" w:history="1">
             <w:r>
               <w:rPr>
                 <w:rStyle w:val="Hyperlink"/>
@@ -3304,7 +3488,7 @@
                 <w:sz w:val="24"/>
                 <w:szCs w:val="24"/>
               </w:rPr>
-              <w:instrText xml:space="preserve"> PAGEREF _Toc11084936 \h </w:instrText>
+              <w:instrText xml:space="preserve"> PAGEREF _Toc11690081 \h </w:instrText>
             </w:r>
             <w:r>
               <w:rPr>
@@ -3353,8 +3537,6 @@
             <w:tabs>
               <w:tab w:val="right" w:leader="dot" w:pos="8493"/>
             </w:tabs>
-            <w:spacing w:line="360" w:lineRule="auto"/>
-            <w:ind w:left="0"/>
             <w:jc w:val="both"/>
             <w:rPr>
               <w:rFonts w:ascii="Arial" w:eastAsiaTheme="minorEastAsia" w:hAnsi="Arial" w:cs="Arial"/>
@@ -3364,7 +3546,7 @@
               <w:szCs w:val="24"/>
             </w:rPr>
           </w:pPr>
-          <w:hyperlink w:anchor="_Toc11084937" w:history="1">
+          <w:hyperlink w:anchor="_Toc11690082" w:history="1">
             <w:r>
               <w:rPr>
                 <w:rStyle w:val="Hyperlink"/>
@@ -3403,7 +3585,7 @@
                 <w:sz w:val="24"/>
                 <w:szCs w:val="24"/>
               </w:rPr>
-              <w:instrText xml:space="preserve"> PAGEREF _Toc11084937 \h </w:instrText>
+              <w:instrText xml:space="preserve"> PAGEREF _Toc11690082 \h </w:instrText>
             </w:r>
             <w:r>
               <w:rPr>
@@ -3452,8 +3634,6 @@
             <w:tabs>
               <w:tab w:val="right" w:leader="dot" w:pos="8493"/>
             </w:tabs>
-            <w:spacing w:line="360" w:lineRule="auto"/>
-            <w:ind w:left="0"/>
             <w:jc w:val="both"/>
             <w:rPr>
               <w:rFonts w:ascii="Arial" w:eastAsiaTheme="minorEastAsia" w:hAnsi="Arial" w:cs="Arial"/>
@@ -3463,7 +3643,7 @@
               <w:szCs w:val="24"/>
             </w:rPr>
           </w:pPr>
-          <w:hyperlink w:anchor="_Toc11084938" w:history="1">
+          <w:hyperlink w:anchor="_Toc11690083" w:history="1">
             <w:r>
               <w:rPr>
                 <w:rStyle w:val="Hyperlink"/>
@@ -3502,7 +3682,7 @@
                 <w:sz w:val="24"/>
                 <w:szCs w:val="24"/>
               </w:rPr>
-              <w:instrText xml:space="preserve"> PAGEREF _Toc11084938 \h </w:instrText>
+              <w:instrText xml:space="preserve"> PAGEREF _Toc11690083 \h </w:instrText>
             </w:r>
             <w:r>
               <w:rPr>
@@ -3531,7 +3711,7 @@
                 <w:sz w:val="24"/>
                 <w:szCs w:val="24"/>
               </w:rPr>
-              <w:t>23</w:t>
+              <w:t>24</w:t>
             </w:r>
             <w:r>
               <w:rPr>
@@ -3551,8 +3731,6 @@
             <w:tabs>
               <w:tab w:val="right" w:leader="dot" w:pos="8493"/>
             </w:tabs>
-            <w:spacing w:line="360" w:lineRule="auto"/>
-            <w:ind w:left="0"/>
             <w:jc w:val="both"/>
             <w:rPr>
               <w:rFonts w:ascii="Arial" w:eastAsiaTheme="minorEastAsia" w:hAnsi="Arial" w:cs="Arial"/>
@@ -3562,7 +3740,7 @@
               <w:szCs w:val="24"/>
             </w:rPr>
           </w:pPr>
-          <w:hyperlink w:anchor="_Toc11084939" w:history="1">
+          <w:hyperlink w:anchor="_Toc11690084" w:history="1">
             <w:r>
               <w:rPr>
                 <w:rStyle w:val="Hyperlink"/>
@@ -3601,7 +3779,7 @@
                 <w:sz w:val="24"/>
                 <w:szCs w:val="24"/>
               </w:rPr>
-              <w:instrText xml:space="preserve"> PAGEREF _Toc11084939 \h </w:instrText>
+              <w:instrText xml:space="preserve"> PAGEREF _Toc11690084 \h </w:instrText>
             </w:r>
             <w:r>
               <w:rPr>
@@ -3630,7 +3808,7 @@
                 <w:sz w:val="24"/>
                 <w:szCs w:val="24"/>
               </w:rPr>
-              <w:t>23</w:t>
+              <w:t>24</w:t>
             </w:r>
             <w:r>
               <w:rPr>
@@ -3650,8 +3828,6 @@
             <w:tabs>
               <w:tab w:val="right" w:leader="dot" w:pos="8493"/>
             </w:tabs>
-            <w:spacing w:line="360" w:lineRule="auto"/>
-            <w:ind w:left="0"/>
             <w:jc w:val="both"/>
             <w:rPr>
               <w:rFonts w:ascii="Arial" w:eastAsiaTheme="minorEastAsia" w:hAnsi="Arial" w:cs="Arial"/>
@@ -3661,7 +3837,7 @@
               <w:szCs w:val="24"/>
             </w:rPr>
           </w:pPr>
-          <w:hyperlink w:anchor="_Toc11084940" w:history="1">
+          <w:hyperlink w:anchor="_Toc11690085" w:history="1">
             <w:r>
               <w:rPr>
                 <w:rStyle w:val="Hyperlink"/>
@@ -3700,7 +3876,7 @@
                 <w:sz w:val="24"/>
                 <w:szCs w:val="24"/>
               </w:rPr>
-              <w:instrText xml:space="preserve"> PAGEREF _Toc11084940 \h </w:instrText>
+              <w:instrText xml:space="preserve"> PAGEREF _Toc11690085 \h </w:instrText>
             </w:r>
             <w:r>
               <w:rPr>
@@ -3729,7 +3905,7 @@
                 <w:sz w:val="24"/>
                 <w:szCs w:val="24"/>
               </w:rPr>
-              <w:t>24</w:t>
+              <w:t>25</w:t>
             </w:r>
             <w:r>
               <w:rPr>
@@ -3749,8 +3925,6 @@
             <w:tabs>
               <w:tab w:val="right" w:leader="dot" w:pos="8493"/>
             </w:tabs>
-            <w:spacing w:line="360" w:lineRule="auto"/>
-            <w:ind w:left="0"/>
             <w:jc w:val="both"/>
             <w:rPr>
               <w:rFonts w:ascii="Arial" w:eastAsiaTheme="minorEastAsia" w:hAnsi="Arial" w:cs="Arial"/>
@@ -3760,7 +3934,7 @@
               <w:szCs w:val="24"/>
             </w:rPr>
           </w:pPr>
-          <w:hyperlink w:anchor="_Toc11084941" w:history="1">
+          <w:hyperlink w:anchor="_Toc11690086" w:history="1">
             <w:r>
               <w:rPr>
                 <w:rStyle w:val="Hyperlink"/>
@@ -3799,7 +3973,7 @@
                 <w:sz w:val="24"/>
                 <w:szCs w:val="24"/>
               </w:rPr>
-              <w:instrText xml:space="preserve"> PAGEREF _Toc11084941 \h </w:instrText>
+              <w:instrText xml:space="preserve"> PAGEREF _Toc11690086 \h </w:instrText>
             </w:r>
             <w:r>
               <w:rPr>
@@ -3828,7 +4002,7 @@
                 <w:sz w:val="24"/>
                 <w:szCs w:val="24"/>
               </w:rPr>
-              <w:t>26</w:t>
+              <w:t>27</w:t>
             </w:r>
             <w:r>
               <w:rPr>
@@ -3848,7 +4022,6 @@
             <w:tabs>
               <w:tab w:val="right" w:leader="dot" w:pos="8493"/>
             </w:tabs>
-            <w:spacing w:before="0" w:after="0" w:line="360" w:lineRule="auto"/>
             <w:jc w:val="both"/>
             <w:rPr>
               <w:rFonts w:ascii="Arial" w:eastAsiaTheme="minorEastAsia" w:hAnsi="Arial" w:cs="Arial"/>
@@ -3860,7 +4033,7 @@
               <w:szCs w:val="24"/>
             </w:rPr>
           </w:pPr>
-          <w:hyperlink w:anchor="_Toc11084942" w:history="1">
+          <w:hyperlink w:anchor="_Toc11690087" w:history="1">
             <w:r>
               <w:rPr>
                 <w:rStyle w:val="Hyperlink"/>
@@ -3899,7 +4072,7 @@
                 <w:sz w:val="24"/>
                 <w:szCs w:val="24"/>
               </w:rPr>
-              <w:instrText xml:space="preserve"> PAGEREF _Toc11084942 \h </w:instrText>
+              <w:instrText xml:space="preserve"> PAGEREF _Toc11690087 \h </w:instrText>
             </w:r>
             <w:r>
               <w:rPr>
@@ -3928,7 +4101,7 @@
                 <w:sz w:val="24"/>
                 <w:szCs w:val="24"/>
               </w:rPr>
-              <w:t>27</w:t>
+              <w:t>28</w:t>
             </w:r>
             <w:r>
               <w:rPr>
@@ -3948,7 +4121,6 @@
             <w:tabs>
               <w:tab w:val="right" w:leader="dot" w:pos="8493"/>
             </w:tabs>
-            <w:spacing w:before="0" w:after="0" w:line="360" w:lineRule="auto"/>
             <w:jc w:val="both"/>
             <w:rPr>
               <w:rFonts w:ascii="Arial" w:eastAsiaTheme="minorEastAsia" w:hAnsi="Arial" w:cs="Arial"/>
@@ -3960,7 +4132,7 @@
               <w:szCs w:val="24"/>
             </w:rPr>
           </w:pPr>
-          <w:hyperlink w:anchor="_Toc11084943" w:history="1">
+          <w:hyperlink w:anchor="_Toc11690088" w:history="1">
             <w:r>
               <w:rPr>
                 <w:rStyle w:val="Hyperlink"/>
@@ -3999,7 +4171,7 @@
                 <w:sz w:val="24"/>
                 <w:szCs w:val="24"/>
               </w:rPr>
-              <w:instrText xml:space="preserve"> PAGEREF _Toc11084943 \h </w:instrText>
+              <w:instrText xml:space="preserve"> PAGEREF _Toc11690088 \h </w:instrText>
             </w:r>
             <w:r>
               <w:rPr>
@@ -4028,7 +4200,7 @@
                 <w:sz w:val="24"/>
                 <w:szCs w:val="24"/>
               </w:rPr>
-              <w:t>28</w:t>
+              <w:t>29</w:t>
             </w:r>
             <w:r>
               <w:rPr>
@@ -4092,7 +4264,7 @@
         <w:ind w:left="357"/>
         <w:jc w:val="center"/>
       </w:pPr>
-      <w:bookmarkStart w:id="5" w:name="_Toc11084918"/>
+      <w:bookmarkStart w:id="5" w:name="_Toc11690063"/>
       <w:r>
         <w:lastRenderedPageBreak/>
         <w:t>LISTA DE ABREVIATURAS E SIGLAS</w:t>
@@ -4479,10 +4651,447 @@
         <w:ind w:left="1701" w:hanging="1701"/>
         <w:jc w:val="both"/>
         <w:rPr>
-          <w:rFonts w:ascii="Arial" w:eastAsia="Arial" w:hAnsi="Arial" w:cs="Arial"/>
-        </w:rPr>
-      </w:pPr>
-      <w:r>
+          <w:rFonts w:ascii="Arial" w:hAnsi="Arial" w:cs="Arial"/>
+          <w:i/>
+          <w:iCs/>
+        </w:rPr>
+      </w:pPr>
+      <w:r>
+        <w:rPr>
+          <w:rFonts w:ascii="Arial" w:hAnsi="Arial" w:cs="Arial"/>
+        </w:rPr>
+        <w:t>AVR</w:t>
+      </w:r>
+      <w:r>
+        <w:rPr>
+          <w:rFonts w:ascii="Arial" w:hAnsi="Arial" w:cs="Arial"/>
+        </w:rPr>
+        <w:tab/>
+      </w:r>
+      <w:proofErr w:type="spellStart"/>
+      <w:r>
+        <w:rPr>
+          <w:rFonts w:ascii="Arial" w:hAnsi="Arial" w:cs="Arial"/>
+          <w:i/>
+          <w:iCs/>
+        </w:rPr>
+        <w:t>Automatic</w:t>
+      </w:r>
+      <w:proofErr w:type="spellEnd"/>
+      <w:r>
+        <w:rPr>
+          <w:rFonts w:ascii="Arial" w:hAnsi="Arial" w:cs="Arial"/>
+          <w:i/>
+          <w:iCs/>
+        </w:rPr>
+        <w:t xml:space="preserve"> </w:t>
+      </w:r>
+      <w:proofErr w:type="spellStart"/>
+      <w:r>
+        <w:rPr>
+          <w:rFonts w:ascii="Arial" w:hAnsi="Arial" w:cs="Arial"/>
+          <w:i/>
+          <w:iCs/>
+        </w:rPr>
+        <w:t>Voltage</w:t>
+      </w:r>
+      <w:proofErr w:type="spellEnd"/>
+      <w:r>
+        <w:rPr>
+          <w:rFonts w:ascii="Arial" w:hAnsi="Arial" w:cs="Arial"/>
+          <w:i/>
+          <w:iCs/>
+        </w:rPr>
+        <w:t xml:space="preserve"> </w:t>
+      </w:r>
+      <w:proofErr w:type="spellStart"/>
+      <w:r>
+        <w:rPr>
+          <w:rFonts w:ascii="Arial" w:hAnsi="Arial" w:cs="Arial"/>
+          <w:i/>
+          <w:iCs/>
+        </w:rPr>
+        <w:t>Regulator</w:t>
+      </w:r>
+      <w:proofErr w:type="spellEnd"/>
+    </w:p>
+    <w:p>
+      <w:pPr>
+        <w:spacing w:after="0" w:line="360" w:lineRule="auto"/>
+        <w:ind w:left="1701" w:hanging="1701"/>
+        <w:jc w:val="both"/>
+        <w:rPr>
+          <w:rFonts w:ascii="Arial" w:hAnsi="Arial" w:cs="Arial"/>
+        </w:rPr>
+      </w:pPr>
+      <w:r>
+        <w:rPr>
+          <w:rFonts w:ascii="Arial" w:hAnsi="Arial" w:cs="Arial"/>
+        </w:rPr>
+        <w:t xml:space="preserve">PIC </w:t>
+      </w:r>
+      <w:r>
+        <w:rPr>
+          <w:rFonts w:ascii="Arial" w:hAnsi="Arial" w:cs="Arial"/>
+        </w:rPr>
+        <w:tab/>
+      </w:r>
+      <w:proofErr w:type="spellStart"/>
+      <w:r>
+        <w:rPr>
+          <w:rFonts w:ascii="Arial" w:hAnsi="Arial" w:cs="Arial"/>
+          <w:i/>
+          <w:iCs/>
+        </w:rPr>
+        <w:t>Peripherical</w:t>
+      </w:r>
+      <w:proofErr w:type="spellEnd"/>
+      <w:r>
+        <w:rPr>
+          <w:rFonts w:ascii="Arial" w:hAnsi="Arial" w:cs="Arial"/>
+          <w:i/>
+          <w:iCs/>
+        </w:rPr>
+        <w:t xml:space="preserve"> Interface </w:t>
+      </w:r>
+      <w:proofErr w:type="spellStart"/>
+      <w:r>
+        <w:rPr>
+          <w:rFonts w:ascii="Arial" w:hAnsi="Arial" w:cs="Arial"/>
+          <w:i/>
+          <w:iCs/>
+        </w:rPr>
+        <w:t>Controller</w:t>
+      </w:r>
+      <w:proofErr w:type="spellEnd"/>
+      <w:r>
+        <w:rPr>
+          <w:rFonts w:ascii="Arial" w:hAnsi="Arial" w:cs="Arial"/>
+        </w:rPr>
+        <w:t xml:space="preserve"> </w:t>
+      </w:r>
+    </w:p>
+    <w:p>
+      <w:pPr>
+        <w:spacing w:after="0" w:line="360" w:lineRule="auto"/>
+        <w:ind w:left="1701" w:hanging="1701"/>
+        <w:jc w:val="both"/>
+        <w:rPr>
+          <w:rFonts w:ascii="Arial" w:hAnsi="Arial" w:cs="Arial"/>
+        </w:rPr>
+      </w:pPr>
+      <w:r>
+        <w:rPr>
+          <w:rFonts w:ascii="Arial" w:hAnsi="Arial" w:cs="Arial"/>
+        </w:rPr>
+        <w:t>TTL</w:t>
+      </w:r>
+      <w:r>
+        <w:rPr>
+          <w:rFonts w:ascii="Arial" w:hAnsi="Arial" w:cs="Arial"/>
+        </w:rPr>
+        <w:tab/>
+      </w:r>
+      <w:r>
+        <w:rPr>
+          <w:rFonts w:ascii="Arial" w:hAnsi="Arial" w:cs="Arial"/>
+          <w:i/>
+          <w:iCs/>
+        </w:rPr>
+        <w:t xml:space="preserve">Transistor-transistor </w:t>
+      </w:r>
+      <w:proofErr w:type="spellStart"/>
+      <w:r>
+        <w:rPr>
+          <w:rFonts w:ascii="Arial" w:hAnsi="Arial" w:cs="Arial"/>
+          <w:i/>
+          <w:iCs/>
+        </w:rPr>
+        <w:t>logic</w:t>
+      </w:r>
+      <w:proofErr w:type="spellEnd"/>
+      <w:r>
+        <w:rPr>
+          <w:rFonts w:ascii="Arial" w:hAnsi="Arial" w:cs="Arial"/>
+        </w:rPr>
+        <w:t xml:space="preserve"> </w:t>
+      </w:r>
+    </w:p>
+    <w:p>
+      <w:pPr>
+        <w:spacing w:after="0" w:line="360" w:lineRule="auto"/>
+        <w:ind w:left="1701" w:hanging="1701"/>
+        <w:jc w:val="both"/>
+        <w:rPr>
+          <w:rFonts w:ascii="Arial" w:hAnsi="Arial" w:cs="Arial"/>
+          <w:i/>
+          <w:iCs/>
+          <w:color w:val="222222"/>
+          <w:shd w:val="clear" w:color="auto" w:fill="FFFFFF"/>
+        </w:rPr>
+      </w:pPr>
+      <w:r>
+        <w:rPr>
+          <w:rFonts w:ascii="Arial" w:hAnsi="Arial" w:cs="Arial"/>
+        </w:rPr>
+        <w:t>LED</w:t>
+      </w:r>
+      <w:r>
+        <w:rPr>
+          <w:rFonts w:ascii="Arial" w:hAnsi="Arial" w:cs="Arial"/>
+        </w:rPr>
+        <w:tab/>
+      </w:r>
+      <w:r>
+        <w:rPr>
+          <w:rFonts w:ascii="Arial" w:hAnsi="Arial" w:cs="Arial"/>
+          <w:i/>
+          <w:iCs/>
+        </w:rPr>
+        <w:t xml:space="preserve">Light </w:t>
+      </w:r>
+      <w:proofErr w:type="spellStart"/>
+      <w:r>
+        <w:rPr>
+          <w:rFonts w:ascii="Arial" w:hAnsi="Arial" w:cs="Arial"/>
+          <w:i/>
+          <w:iCs/>
+        </w:rPr>
+        <w:t>Emitting</w:t>
+      </w:r>
+      <w:proofErr w:type="spellEnd"/>
+      <w:r>
+        <w:rPr>
+          <w:rFonts w:ascii="Arial" w:hAnsi="Arial" w:cs="Arial"/>
+          <w:i/>
+          <w:iCs/>
+        </w:rPr>
+        <w:t xml:space="preserve"> </w:t>
+      </w:r>
+      <w:proofErr w:type="spellStart"/>
+      <w:r>
+        <w:rPr>
+          <w:rFonts w:ascii="Arial" w:hAnsi="Arial" w:cs="Arial"/>
+          <w:i/>
+          <w:iCs/>
+        </w:rPr>
+        <w:t>Diode</w:t>
+      </w:r>
+      <w:proofErr w:type="spellEnd"/>
+    </w:p>
+    <w:p>
+      <w:pPr>
+        <w:spacing w:after="0" w:line="360" w:lineRule="auto"/>
+        <w:ind w:left="1701" w:hanging="1701"/>
+        <w:jc w:val="both"/>
+        <w:rPr>
+          <w:rFonts w:ascii="Arial" w:hAnsi="Arial" w:cs="Arial"/>
+        </w:rPr>
+      </w:pPr>
+      <w:r>
+        <w:rPr>
+          <w:rFonts w:ascii="Arial" w:hAnsi="Arial" w:cs="Arial"/>
+        </w:rPr>
+        <w:t>ISM</w:t>
+      </w:r>
+      <w:r>
+        <w:rPr>
+          <w:rFonts w:ascii="Arial" w:hAnsi="Arial" w:cs="Arial"/>
+        </w:rPr>
+        <w:tab/>
+      </w:r>
+      <w:r>
+        <w:rPr>
+          <w:rFonts w:ascii="Arial" w:hAnsi="Arial" w:cs="Arial"/>
+          <w:i/>
+          <w:iCs/>
+        </w:rPr>
+        <w:t xml:space="preserve">Industrial </w:t>
+      </w:r>
+      <w:proofErr w:type="spellStart"/>
+      <w:r>
+        <w:rPr>
+          <w:rFonts w:ascii="Arial" w:hAnsi="Arial" w:cs="Arial"/>
+          <w:i/>
+          <w:iCs/>
+        </w:rPr>
+        <w:t>Sientific</w:t>
+      </w:r>
+      <w:proofErr w:type="spellEnd"/>
+      <w:r>
+        <w:rPr>
+          <w:rFonts w:ascii="Arial" w:hAnsi="Arial" w:cs="Arial"/>
+          <w:i/>
+          <w:iCs/>
+        </w:rPr>
+        <w:t xml:space="preserve"> </w:t>
+      </w:r>
+      <w:proofErr w:type="spellStart"/>
+      <w:proofErr w:type="gramStart"/>
+      <w:r>
+        <w:rPr>
+          <w:rFonts w:ascii="Arial" w:hAnsi="Arial" w:cs="Arial"/>
+          <w:i/>
+          <w:iCs/>
+        </w:rPr>
+        <w:t>and</w:t>
+      </w:r>
+      <w:proofErr w:type="spellEnd"/>
+      <w:r>
+        <w:rPr>
+          <w:rFonts w:ascii="Arial" w:hAnsi="Arial" w:cs="Arial"/>
+          <w:i/>
+          <w:iCs/>
+        </w:rPr>
+        <w:t xml:space="preserve"> Medical</w:t>
+      </w:r>
+      <w:proofErr w:type="gramEnd"/>
+    </w:p>
+    <w:p>
+      <w:pPr>
+        <w:spacing w:after="0" w:line="360" w:lineRule="auto"/>
+        <w:ind w:left="1701" w:hanging="1701"/>
+        <w:jc w:val="both"/>
+        <w:rPr>
+          <w:rFonts w:ascii="Arial" w:hAnsi="Arial" w:cs="Arial"/>
+          <w:i/>
+          <w:iCs/>
+        </w:rPr>
+      </w:pPr>
+      <w:r>
+        <w:rPr>
+          <w:rFonts w:ascii="Arial" w:hAnsi="Arial" w:cs="Arial"/>
+        </w:rPr>
+        <w:t>GFSK</w:t>
+      </w:r>
+      <w:r>
+        <w:rPr>
+          <w:rFonts w:ascii="Arial" w:hAnsi="Arial" w:cs="Arial"/>
+        </w:rPr>
+        <w:tab/>
+      </w:r>
+      <w:proofErr w:type="spellStart"/>
+      <w:r>
+        <w:rPr>
+          <w:rFonts w:ascii="Arial" w:hAnsi="Arial" w:cs="Arial"/>
+          <w:i/>
+          <w:iCs/>
+        </w:rPr>
+        <w:t>Gaussian</w:t>
+      </w:r>
+      <w:proofErr w:type="spellEnd"/>
+      <w:r>
+        <w:rPr>
+          <w:rFonts w:ascii="Arial" w:hAnsi="Arial" w:cs="Arial"/>
+          <w:i/>
+          <w:iCs/>
+        </w:rPr>
+        <w:t xml:space="preserve"> </w:t>
+      </w:r>
+      <w:proofErr w:type="spellStart"/>
+      <w:r>
+        <w:rPr>
+          <w:rFonts w:ascii="Arial" w:hAnsi="Arial" w:cs="Arial"/>
+          <w:i/>
+          <w:iCs/>
+        </w:rPr>
+        <w:t>Freguency</w:t>
+      </w:r>
+      <w:proofErr w:type="spellEnd"/>
+      <w:r>
+        <w:rPr>
+          <w:rFonts w:ascii="Arial" w:hAnsi="Arial" w:cs="Arial"/>
+          <w:i/>
+          <w:iCs/>
+        </w:rPr>
+        <w:t xml:space="preserve"> Shift </w:t>
+      </w:r>
+      <w:proofErr w:type="spellStart"/>
+      <w:r>
+        <w:rPr>
+          <w:rFonts w:ascii="Arial" w:hAnsi="Arial" w:cs="Arial"/>
+          <w:i/>
+          <w:iCs/>
+        </w:rPr>
+        <w:t>Keying</w:t>
+      </w:r>
+      <w:proofErr w:type="spellEnd"/>
+      <w:r>
+        <w:rPr>
+          <w:rFonts w:ascii="Arial" w:hAnsi="Arial" w:cs="Arial"/>
+          <w:sz w:val="24"/>
+        </w:rPr>
+        <w:tab/>
+      </w:r>
+    </w:p>
+    <w:p>
+      <w:pPr>
+        <w:spacing w:after="0" w:line="360" w:lineRule="auto"/>
+        <w:ind w:left="1701" w:hanging="1701"/>
+        <w:jc w:val="both"/>
+        <w:rPr>
+          <w:rFonts w:ascii="Arial" w:hAnsi="Arial" w:cs="Arial"/>
+        </w:rPr>
+      </w:pPr>
+      <w:r>
+        <w:rPr>
+          <w:rFonts w:ascii="Arial" w:hAnsi="Arial" w:cs="Arial"/>
+          <w:sz w:val="24"/>
+        </w:rPr>
+        <w:t>EMI</w:t>
+      </w:r>
+      <w:r>
+        <w:rPr>
+          <w:rFonts w:ascii="Arial" w:hAnsi="Arial" w:cs="Arial"/>
+          <w:sz w:val="24"/>
+        </w:rPr>
+        <w:tab/>
+      </w:r>
+      <w:proofErr w:type="spellStart"/>
+      <w:r>
+        <w:rPr>
+          <w:rFonts w:ascii="Arial" w:hAnsi="Arial" w:cs="Arial"/>
+          <w:i/>
+          <w:iCs/>
+          <w:sz w:val="24"/>
+        </w:rPr>
+        <w:t>Eletromagnetic</w:t>
+      </w:r>
+      <w:proofErr w:type="spellEnd"/>
+      <w:r>
+        <w:rPr>
+          <w:rFonts w:ascii="Arial" w:hAnsi="Arial" w:cs="Arial"/>
+          <w:i/>
+          <w:iCs/>
+          <w:sz w:val="24"/>
+        </w:rPr>
+        <w:t xml:space="preserve"> </w:t>
+      </w:r>
+      <w:proofErr w:type="spellStart"/>
+      <w:r>
+        <w:rPr>
+          <w:rFonts w:ascii="Arial" w:hAnsi="Arial" w:cs="Arial"/>
+          <w:i/>
+          <w:iCs/>
+          <w:sz w:val="24"/>
+        </w:rPr>
+        <w:t>Interference</w:t>
+      </w:r>
+      <w:proofErr w:type="spellEnd"/>
+    </w:p>
+    <w:p>
+      <w:pPr>
+        <w:spacing w:after="0" w:line="360" w:lineRule="auto"/>
+        <w:ind w:left="1701" w:hanging="1701"/>
+        <w:jc w:val="both"/>
+        <w:rPr>
+          <w:rFonts w:ascii="Arial" w:eastAsia="Arial" w:hAnsi="Arial" w:cs="Arial"/>
+        </w:rPr>
+      </w:pPr>
+      <w:r>
+        <w:rPr>
+          <w:rFonts w:ascii="Arial" w:hAnsi="Arial" w:cs="Arial"/>
+        </w:rPr>
         <w:br w:type="page"/>
       </w:r>
     </w:p>
@@ -4499,7 +5108,7 @@
       <w:bookmarkStart w:id="6" w:name="_49x2ik5" w:colFirst="0" w:colLast="0"/>
       <w:bookmarkStart w:id="7" w:name="_Toc11077322"/>
       <w:bookmarkStart w:id="8" w:name="_Toc11077761"/>
-      <w:bookmarkStart w:id="9" w:name="_Toc11084919"/>
+      <w:bookmarkStart w:id="9" w:name="_Toc11690064"/>
       <w:bookmarkEnd w:id="6"/>
       <w:r>
         <w:lastRenderedPageBreak/>
@@ -4508,6 +5117,15 @@
       <w:bookmarkEnd w:id="7"/>
       <w:bookmarkEnd w:id="8"/>
       <w:bookmarkEnd w:id="9"/>
+    </w:p>
+    <w:p>
+      <w:pPr>
+        <w:rPr>
+          <w:rFonts w:ascii="Arial" w:hAnsi="Arial" w:cs="Arial"/>
+          <w:sz w:val="24"/>
+          <w:szCs w:val="24"/>
+        </w:rPr>
+      </w:pPr>
     </w:p>
     <w:p>
       <w:pPr>
@@ -4515,8 +5133,6 @@
         <w:tabs>
           <w:tab w:val="right" w:leader="dot" w:pos="8493"/>
         </w:tabs>
-        <w:spacing w:line="360" w:lineRule="auto"/>
-        <w:ind w:left="0" w:firstLine="0"/>
         <w:jc w:val="both"/>
         <w:rPr>
           <w:rFonts w:ascii="Arial" w:eastAsiaTheme="minorEastAsia" w:hAnsi="Arial" w:cs="Arial"/>
@@ -4550,7 +5166,7 @@
         </w:rPr>
         <w:fldChar w:fldCharType="separate"/>
       </w:r>
-      <w:hyperlink w:anchor="_Toc11084832" w:history="1">
+      <w:hyperlink w:anchor="_Toc11689993" w:history="1">
         <w:r>
           <w:rPr>
             <w:rStyle w:val="Hyperlink"/>
@@ -4589,7 +5205,7 @@
             <w:sz w:val="24"/>
             <w:szCs w:val="24"/>
           </w:rPr>
-          <w:instrText xml:space="preserve"> PAGEREF _Toc11084832 \h </w:instrText>
+          <w:instrText xml:space="preserve"> PAGEREF _Toc11689993 \h </w:instrText>
         </w:r>
         <w:r>
           <w:rPr>
@@ -4638,8 +5254,6 @@
         <w:tabs>
           <w:tab w:val="right" w:leader="dot" w:pos="8493"/>
         </w:tabs>
-        <w:spacing w:line="360" w:lineRule="auto"/>
-        <w:ind w:left="0" w:firstLine="0"/>
         <w:jc w:val="both"/>
         <w:rPr>
           <w:rFonts w:ascii="Arial" w:eastAsiaTheme="minorEastAsia" w:hAnsi="Arial" w:cs="Arial"/>
@@ -4649,7 +5263,7 @@
           <w:szCs w:val="24"/>
         </w:rPr>
       </w:pPr>
-      <w:hyperlink w:anchor="_Toc11084833" w:history="1">
+      <w:hyperlink w:anchor="_Toc11689994" w:history="1">
         <w:r>
           <w:rPr>
             <w:rStyle w:val="Hyperlink"/>
@@ -4688,7 +5302,7 @@
             <w:sz w:val="24"/>
             <w:szCs w:val="24"/>
           </w:rPr>
-          <w:instrText xml:space="preserve"> PAGEREF _Toc11084833 \h </w:instrText>
+          <w:instrText xml:space="preserve"> PAGEREF _Toc11689994 \h </w:instrText>
         </w:r>
         <w:r>
           <w:rPr>
@@ -4737,8 +5351,6 @@
         <w:tabs>
           <w:tab w:val="right" w:leader="dot" w:pos="8493"/>
         </w:tabs>
-        <w:spacing w:line="360" w:lineRule="auto"/>
-        <w:ind w:left="0" w:firstLine="0"/>
         <w:jc w:val="both"/>
         <w:rPr>
           <w:rFonts w:ascii="Arial" w:eastAsiaTheme="minorEastAsia" w:hAnsi="Arial" w:cs="Arial"/>
@@ -4748,7 +5360,7 @@
           <w:szCs w:val="24"/>
         </w:rPr>
       </w:pPr>
-      <w:hyperlink w:anchor="_Toc11084834" w:history="1">
+      <w:hyperlink w:anchor="_Toc11689995" w:history="1">
         <w:r>
           <w:rPr>
             <w:rStyle w:val="Hyperlink"/>
@@ -4787,7 +5399,7 @@
             <w:sz w:val="24"/>
             <w:szCs w:val="24"/>
           </w:rPr>
-          <w:instrText xml:space="preserve"> PAGEREF _Toc11084834 \h </w:instrText>
+          <w:instrText xml:space="preserve"> PAGEREF _Toc11689995 \h </w:instrText>
         </w:r>
         <w:r>
           <w:rPr>
@@ -4836,8 +5448,6 @@
         <w:tabs>
           <w:tab w:val="right" w:leader="dot" w:pos="8493"/>
         </w:tabs>
-        <w:spacing w:line="360" w:lineRule="auto"/>
-        <w:ind w:left="0" w:firstLine="0"/>
         <w:jc w:val="both"/>
         <w:rPr>
           <w:rFonts w:ascii="Arial" w:eastAsiaTheme="minorEastAsia" w:hAnsi="Arial" w:cs="Arial"/>
@@ -4847,7 +5457,7 @@
           <w:szCs w:val="24"/>
         </w:rPr>
       </w:pPr>
-      <w:hyperlink w:anchor="_Toc11084835" w:history="1">
+      <w:hyperlink w:anchor="_Toc11689996" w:history="1">
         <w:r>
           <w:rPr>
             <w:rStyle w:val="Hyperlink"/>
@@ -4886,7 +5496,7 @@
             <w:sz w:val="24"/>
             <w:szCs w:val="24"/>
           </w:rPr>
-          <w:instrText xml:space="preserve"> PAGEREF _Toc11084835 \h </w:instrText>
+          <w:instrText xml:space="preserve"> PAGEREF _Toc11689996 \h </w:instrText>
         </w:r>
         <w:r>
           <w:rPr>
@@ -4935,8 +5545,6 @@
         <w:tabs>
           <w:tab w:val="right" w:leader="dot" w:pos="8493"/>
         </w:tabs>
-        <w:spacing w:line="360" w:lineRule="auto"/>
-        <w:ind w:left="0" w:firstLine="0"/>
         <w:jc w:val="both"/>
         <w:rPr>
           <w:rFonts w:ascii="Arial" w:eastAsiaTheme="minorEastAsia" w:hAnsi="Arial" w:cs="Arial"/>
@@ -4946,7 +5554,7 @@
           <w:szCs w:val="24"/>
         </w:rPr>
       </w:pPr>
-      <w:hyperlink w:anchor="_Toc11084836" w:history="1">
+      <w:hyperlink w:anchor="_Toc11689997" w:history="1">
         <w:r>
           <w:rPr>
             <w:rStyle w:val="Hyperlink"/>
@@ -4985,7 +5593,7 @@
             <w:sz w:val="24"/>
             <w:szCs w:val="24"/>
           </w:rPr>
-          <w:instrText xml:space="preserve"> PAGEREF _Toc11084836 \h </w:instrText>
+          <w:instrText xml:space="preserve"> PAGEREF _Toc11689997 \h </w:instrText>
         </w:r>
         <w:r>
           <w:rPr>
@@ -5034,8 +5642,6 @@
         <w:tabs>
           <w:tab w:val="right" w:leader="dot" w:pos="8493"/>
         </w:tabs>
-        <w:spacing w:line="360" w:lineRule="auto"/>
-        <w:ind w:left="0" w:firstLine="0"/>
         <w:jc w:val="both"/>
         <w:rPr>
           <w:rFonts w:ascii="Arial" w:eastAsiaTheme="minorEastAsia" w:hAnsi="Arial" w:cs="Arial"/>
@@ -5045,7 +5651,7 @@
           <w:szCs w:val="24"/>
         </w:rPr>
       </w:pPr>
-      <w:hyperlink w:anchor="_Toc11084837" w:history="1">
+      <w:hyperlink w:anchor="_Toc11689998" w:history="1">
         <w:r>
           <w:rPr>
             <w:rStyle w:val="Hyperlink"/>
@@ -5054,7 +5660,7 @@
             <w:sz w:val="24"/>
             <w:szCs w:val="24"/>
           </w:rPr>
-          <w:t>Figura 6 Modulo Relé</w:t>
+          <w:t>Figura 6 Fonte 12v A2</w:t>
         </w:r>
         <w:r>
           <w:rPr>
@@ -5084,7 +5690,7 @@
             <w:sz w:val="24"/>
             <w:szCs w:val="24"/>
           </w:rPr>
-          <w:instrText xml:space="preserve"> PAGEREF _Toc11084837 \h </w:instrText>
+          <w:instrText xml:space="preserve"> PAGEREF _Toc11689998 \h </w:instrText>
         </w:r>
         <w:r>
           <w:rPr>
@@ -5133,8 +5739,6 @@
         <w:tabs>
           <w:tab w:val="right" w:leader="dot" w:pos="8493"/>
         </w:tabs>
-        <w:spacing w:line="360" w:lineRule="auto"/>
-        <w:ind w:left="0" w:firstLine="0"/>
         <w:jc w:val="both"/>
         <w:rPr>
           <w:rFonts w:ascii="Arial" w:eastAsiaTheme="minorEastAsia" w:hAnsi="Arial" w:cs="Arial"/>
@@ -5144,7 +5748,7 @@
           <w:szCs w:val="24"/>
         </w:rPr>
       </w:pPr>
-      <w:hyperlink w:anchor="_Toc11084838" w:history="1">
+      <w:hyperlink w:anchor="_Toc11689999" w:history="1">
         <w:r>
           <w:rPr>
             <w:rStyle w:val="Hyperlink"/>
@@ -5153,7 +5757,7 @@
             <w:sz w:val="24"/>
             <w:szCs w:val="24"/>
           </w:rPr>
-          <w:t>Figura 7 Modulo sensor ultrassónico HC-SR04</w:t>
+          <w:t>Figura 7 Modulo Relé</w:t>
         </w:r>
         <w:r>
           <w:rPr>
@@ -5183,7 +5787,7 @@
             <w:sz w:val="24"/>
             <w:szCs w:val="24"/>
           </w:rPr>
-          <w:instrText xml:space="preserve"> PAGEREF _Toc11084838 \h </w:instrText>
+          <w:instrText xml:space="preserve"> PAGEREF _Toc11689999 \h </w:instrText>
         </w:r>
         <w:r>
           <w:rPr>
@@ -5232,8 +5836,6 @@
         <w:tabs>
           <w:tab w:val="right" w:leader="dot" w:pos="8493"/>
         </w:tabs>
-        <w:spacing w:line="360" w:lineRule="auto"/>
-        <w:ind w:left="0" w:firstLine="0"/>
         <w:jc w:val="both"/>
         <w:rPr>
           <w:rFonts w:ascii="Arial" w:eastAsiaTheme="minorEastAsia" w:hAnsi="Arial" w:cs="Arial"/>
@@ -5243,7 +5845,7 @@
           <w:szCs w:val="24"/>
         </w:rPr>
       </w:pPr>
-      <w:hyperlink w:anchor="_Toc11084839" w:history="1">
+      <w:hyperlink w:anchor="_Toc11690000" w:history="1">
         <w:r>
           <w:rPr>
             <w:rStyle w:val="Hyperlink"/>
@@ -5252,7 +5854,7 @@
             <w:sz w:val="24"/>
             <w:szCs w:val="24"/>
           </w:rPr>
-          <w:t>Figura 8 Módulo Bluetooth HC-05</w:t>
+          <w:t>Figura 8 Modulo sensor ultrassónico HC-SR04</w:t>
         </w:r>
         <w:r>
           <w:rPr>
@@ -5282,7 +5884,7 @@
             <w:sz w:val="24"/>
             <w:szCs w:val="24"/>
           </w:rPr>
-          <w:instrText xml:space="preserve"> PAGEREF _Toc11084839 \h </w:instrText>
+          <w:instrText xml:space="preserve"> PAGEREF _Toc11690000 \h </w:instrText>
         </w:r>
         <w:r>
           <w:rPr>
@@ -5331,8 +5933,6 @@
         <w:tabs>
           <w:tab w:val="right" w:leader="dot" w:pos="8493"/>
         </w:tabs>
-        <w:spacing w:line="360" w:lineRule="auto"/>
-        <w:ind w:left="0" w:firstLine="0"/>
         <w:jc w:val="both"/>
         <w:rPr>
           <w:rFonts w:ascii="Arial" w:eastAsiaTheme="minorEastAsia" w:hAnsi="Arial" w:cs="Arial"/>
@@ -5342,7 +5942,7 @@
           <w:szCs w:val="24"/>
         </w:rPr>
       </w:pPr>
-      <w:hyperlink w:anchor="_Toc11084840" w:history="1">
+      <w:hyperlink w:anchor="_Toc11690001" w:history="1">
         <w:r>
           <w:rPr>
             <w:rStyle w:val="Hyperlink"/>
@@ -5351,7 +5951,7 @@
             <w:sz w:val="24"/>
             <w:szCs w:val="24"/>
           </w:rPr>
-          <w:t>Figura 9 Mini Bomba de Água RS385</w:t>
+          <w:t>Figura 9 Módulo Bluetooth HC-05</w:t>
         </w:r>
         <w:r>
           <w:rPr>
@@ -5381,7 +5981,7 @@
             <w:sz w:val="24"/>
             <w:szCs w:val="24"/>
           </w:rPr>
-          <w:instrText xml:space="preserve"> PAGEREF _Toc11084840 \h </w:instrText>
+          <w:instrText xml:space="preserve"> PAGEREF _Toc11690001 \h </w:instrText>
         </w:r>
         <w:r>
           <w:rPr>
@@ -5430,8 +6030,6 @@
         <w:tabs>
           <w:tab w:val="right" w:leader="dot" w:pos="8493"/>
         </w:tabs>
-        <w:spacing w:line="360" w:lineRule="auto"/>
-        <w:ind w:left="0" w:firstLine="0"/>
         <w:jc w:val="both"/>
         <w:rPr>
           <w:rFonts w:ascii="Arial" w:eastAsiaTheme="minorEastAsia" w:hAnsi="Arial" w:cs="Arial"/>
@@ -5441,7 +6039,7 @@
           <w:szCs w:val="24"/>
         </w:rPr>
       </w:pPr>
-      <w:hyperlink w:anchor="_Toc11084841" w:history="1">
+      <w:hyperlink w:anchor="_Toc11690002" w:history="1">
         <w:r>
           <w:rPr>
             <w:rStyle w:val="Hyperlink"/>
@@ -5450,7 +6048,7 @@
             <w:sz w:val="24"/>
             <w:szCs w:val="24"/>
           </w:rPr>
-          <w:t>Figura 10 Driver</w:t>
+          <w:t>Figura 10 Minibomba de Água RS385</w:t>
         </w:r>
         <w:r>
           <w:rPr>
@@ -5480,7 +6078,7 @@
             <w:sz w:val="24"/>
             <w:szCs w:val="24"/>
           </w:rPr>
-          <w:instrText xml:space="preserve"> PAGEREF _Toc11084841 \h </w:instrText>
+          <w:instrText xml:space="preserve"> PAGEREF _Toc11690002 \h </w:instrText>
         </w:r>
         <w:r>
           <w:rPr>
@@ -5529,8 +6127,6 @@
         <w:tabs>
           <w:tab w:val="right" w:leader="dot" w:pos="8493"/>
         </w:tabs>
-        <w:spacing w:line="360" w:lineRule="auto"/>
-        <w:ind w:left="0" w:firstLine="0"/>
         <w:jc w:val="both"/>
         <w:rPr>
           <w:rFonts w:ascii="Arial" w:eastAsiaTheme="minorEastAsia" w:hAnsi="Arial" w:cs="Arial"/>
@@ -5540,7 +6136,7 @@
           <w:szCs w:val="24"/>
         </w:rPr>
       </w:pPr>
-      <w:hyperlink w:anchor="_Toc11084842" w:history="1">
+      <w:hyperlink w:anchor="_Toc11690003" w:history="1">
         <w:r>
           <w:rPr>
             <w:rStyle w:val="Hyperlink"/>
@@ -5549,7 +6145,7 @@
             <w:sz w:val="24"/>
             <w:szCs w:val="24"/>
           </w:rPr>
-          <w:t>Figura 11 Fonte 12v</w:t>
+          <w:t>Figura 11 Driver</w:t>
         </w:r>
         <w:r>
           <w:rPr>
@@ -5579,7 +6175,7 @@
             <w:sz w:val="24"/>
             <w:szCs w:val="24"/>
           </w:rPr>
-          <w:instrText xml:space="preserve"> PAGEREF _Toc11084842 \h </w:instrText>
+          <w:instrText xml:space="preserve"> PAGEREF _Toc11690003 \h </w:instrText>
         </w:r>
         <w:r>
           <w:rPr>
@@ -5628,8 +6224,6 @@
         <w:tabs>
           <w:tab w:val="right" w:leader="dot" w:pos="8493"/>
         </w:tabs>
-        <w:spacing w:line="360" w:lineRule="auto"/>
-        <w:ind w:left="0" w:firstLine="0"/>
         <w:jc w:val="both"/>
         <w:rPr>
           <w:rFonts w:ascii="Arial" w:eastAsiaTheme="minorEastAsia" w:hAnsi="Arial" w:cs="Arial"/>
@@ -5639,7 +6233,7 @@
           <w:szCs w:val="24"/>
         </w:rPr>
       </w:pPr>
-      <w:hyperlink w:anchor="_Toc11084843" w:history="1">
+      <w:hyperlink w:anchor="_Toc11690004" w:history="1">
         <w:r>
           <w:rPr>
             <w:rStyle w:val="Hyperlink"/>
@@ -5648,7 +6242,7 @@
             <w:sz w:val="24"/>
             <w:szCs w:val="24"/>
           </w:rPr>
-          <w:t>Figura 12 Montando o Bluetooth</w:t>
+          <w:t>Figura 12 Fonte 12v</w:t>
         </w:r>
         <w:r>
           <w:rPr>
@@ -5678,7 +6272,7 @@
             <w:sz w:val="24"/>
             <w:szCs w:val="24"/>
           </w:rPr>
-          <w:instrText xml:space="preserve"> PAGEREF _Toc11084843 \h </w:instrText>
+          <w:instrText xml:space="preserve"> PAGEREF _Toc11690004 \h </w:instrText>
         </w:r>
         <w:r>
           <w:rPr>
@@ -5707,7 +6301,7 @@
             <w:sz w:val="24"/>
             <w:szCs w:val="24"/>
           </w:rPr>
-          <w:t>24</w:t>
+          <w:t>23</w:t>
         </w:r>
         <w:r>
           <w:rPr>
@@ -5727,8 +6321,6 @@
         <w:tabs>
           <w:tab w:val="right" w:leader="dot" w:pos="8493"/>
         </w:tabs>
-        <w:spacing w:line="360" w:lineRule="auto"/>
-        <w:ind w:left="0" w:firstLine="0"/>
         <w:jc w:val="both"/>
         <w:rPr>
           <w:rFonts w:ascii="Arial" w:eastAsiaTheme="minorEastAsia" w:hAnsi="Arial" w:cs="Arial"/>
@@ -5738,7 +6330,7 @@
           <w:szCs w:val="24"/>
         </w:rPr>
       </w:pPr>
-      <w:hyperlink w:anchor="_Toc11084844" w:history="1">
+      <w:hyperlink w:anchor="_Toc11690005" w:history="1">
         <w:r>
           <w:rPr>
             <w:rStyle w:val="Hyperlink"/>
@@ -5747,7 +6339,7 @@
             <w:sz w:val="24"/>
             <w:szCs w:val="24"/>
           </w:rPr>
-          <w:t>Figura 13 Montando o Bluetooth e o Motor de Passos</w:t>
+          <w:t>Figura 13 Montando o Bluetooth</w:t>
         </w:r>
         <w:r>
           <w:rPr>
@@ -5777,7 +6369,7 @@
             <w:sz w:val="24"/>
             <w:szCs w:val="24"/>
           </w:rPr>
-          <w:instrText xml:space="preserve"> PAGEREF _Toc11084844 \h </w:instrText>
+          <w:instrText xml:space="preserve"> PAGEREF _Toc11690005 \h </w:instrText>
         </w:r>
         <w:r>
           <w:rPr>
@@ -5826,8 +6418,6 @@
         <w:tabs>
           <w:tab w:val="right" w:leader="dot" w:pos="8493"/>
         </w:tabs>
-        <w:spacing w:line="360" w:lineRule="auto"/>
-        <w:ind w:left="0" w:firstLine="0"/>
         <w:jc w:val="both"/>
         <w:rPr>
           <w:rFonts w:ascii="Arial" w:eastAsiaTheme="minorEastAsia" w:hAnsi="Arial" w:cs="Arial"/>
@@ -5837,7 +6427,7 @@
           <w:szCs w:val="24"/>
         </w:rPr>
       </w:pPr>
-      <w:hyperlink w:anchor="_Toc11084845" w:history="1">
+      <w:hyperlink w:anchor="_Toc11690006" w:history="1">
         <w:r>
           <w:rPr>
             <w:rStyle w:val="Hyperlink"/>
@@ -5846,7 +6436,7 @@
             <w:sz w:val="24"/>
             <w:szCs w:val="24"/>
           </w:rPr>
-          <w:t>Figura 14 Projeto Completo</w:t>
+          <w:t>Figura 14 Montando o Bluetooth e o Motor de Passos</w:t>
         </w:r>
         <w:r>
           <w:rPr>
@@ -5876,7 +6466,7 @@
             <w:sz w:val="24"/>
             <w:szCs w:val="24"/>
           </w:rPr>
-          <w:instrText xml:space="preserve"> PAGEREF _Toc11084845 \h </w:instrText>
+          <w:instrText xml:space="preserve"> PAGEREF _Toc11690006 \h </w:instrText>
         </w:r>
         <w:r>
           <w:rPr>
@@ -5921,18 +6511,109 @@
     </w:p>
     <w:p>
       <w:pPr>
-        <w:spacing w:after="0" w:line="360" w:lineRule="auto"/>
+        <w:pStyle w:val="ndicedeilustraes"/>
+        <w:tabs>
+          <w:tab w:val="right" w:leader="dot" w:pos="8493"/>
+        </w:tabs>
         <w:jc w:val="both"/>
         <w:rPr>
-          <w:rFonts w:ascii="Arial" w:hAnsi="Arial" w:cs="Arial"/>
-          <w:sz w:val="24"/>
-          <w:szCs w:val="24"/>
-        </w:rPr>
+          <w:rFonts w:ascii="Arial" w:eastAsiaTheme="minorEastAsia" w:hAnsi="Arial" w:cs="Arial"/>
+          <w:smallCaps w:val="0"/>
+          <w:noProof/>
+          <w:sz w:val="24"/>
+          <w:szCs w:val="24"/>
+        </w:rPr>
+      </w:pPr>
+      <w:hyperlink w:anchor="_Toc11690007" w:history="1">
+        <w:r>
+          <w:rPr>
+            <w:rStyle w:val="Hyperlink"/>
+            <w:rFonts w:ascii="Arial" w:hAnsi="Arial" w:cs="Arial"/>
+            <w:noProof/>
+            <w:sz w:val="24"/>
+            <w:szCs w:val="24"/>
+          </w:rPr>
+          <w:t>Figura 15 Projeto Completo</w:t>
+        </w:r>
+        <w:r>
+          <w:rPr>
+            <w:rFonts w:ascii="Arial" w:hAnsi="Arial" w:cs="Arial"/>
+            <w:noProof/>
+            <w:webHidden/>
+            <w:sz w:val="24"/>
+            <w:szCs w:val="24"/>
+          </w:rPr>
+          <w:tab/>
+        </w:r>
+        <w:r>
+          <w:rPr>
+            <w:rFonts w:ascii="Arial" w:hAnsi="Arial" w:cs="Arial"/>
+            <w:noProof/>
+            <w:webHidden/>
+            <w:sz w:val="24"/>
+            <w:szCs w:val="24"/>
+          </w:rPr>
+          <w:fldChar w:fldCharType="begin"/>
+        </w:r>
+        <w:r>
+          <w:rPr>
+            <w:rFonts w:ascii="Arial" w:hAnsi="Arial" w:cs="Arial"/>
+            <w:noProof/>
+            <w:webHidden/>
+            <w:sz w:val="24"/>
+            <w:szCs w:val="24"/>
+          </w:rPr>
+          <w:instrText xml:space="preserve"> PAGEREF _Toc11690007 \h </w:instrText>
+        </w:r>
+        <w:r>
+          <w:rPr>
+            <w:rFonts w:ascii="Arial" w:hAnsi="Arial" w:cs="Arial"/>
+            <w:noProof/>
+            <w:webHidden/>
+            <w:sz w:val="24"/>
+            <w:szCs w:val="24"/>
+          </w:rPr>
+        </w:r>
+        <w:r>
+          <w:rPr>
+            <w:rFonts w:ascii="Arial" w:hAnsi="Arial" w:cs="Arial"/>
+            <w:noProof/>
+            <w:webHidden/>
+            <w:sz w:val="24"/>
+            <w:szCs w:val="24"/>
+          </w:rPr>
+          <w:fldChar w:fldCharType="separate"/>
+        </w:r>
+        <w:r>
+          <w:rPr>
+            <w:rFonts w:ascii="Arial" w:hAnsi="Arial" w:cs="Arial"/>
+            <w:noProof/>
+            <w:webHidden/>
+            <w:sz w:val="24"/>
+            <w:szCs w:val="24"/>
+          </w:rPr>
+          <w:t>27</w:t>
+        </w:r>
+        <w:r>
+          <w:rPr>
+            <w:rFonts w:ascii="Arial" w:hAnsi="Arial" w:cs="Arial"/>
+            <w:noProof/>
+            <w:webHidden/>
+            <w:sz w:val="24"/>
+            <w:szCs w:val="24"/>
+          </w:rPr>
+          <w:fldChar w:fldCharType="end"/>
+        </w:r>
+      </w:hyperlink>
+    </w:p>
+    <w:p>
+      <w:pPr>
+        <w:jc w:val="both"/>
         <w:sectPr>
+          <w:headerReference w:type="default" r:id="rId10"/>
           <w:pgSz w:w="11905" w:h="16837"/>
-          <w:pgMar w:top="1701" w:right="1701" w:bottom="1134" w:left="1701" w:header="0" w:footer="720" w:gutter="0"/>
+          <w:pgMar w:top="1701" w:right="1134" w:bottom="1134" w:left="1701" w:header="0" w:footer="720" w:gutter="0"/>
           <w:cols w:space="720"/>
-          <w:titlePg/>
           <w:docGrid w:linePitch="299"/>
         </w:sectPr>
       </w:pPr>
@@ -6027,11 +6708,10 @@
           <w:pgSz w:w="11905" w:h="16837"/>
           <w:pgMar w:top="1701" w:right="1701" w:bottom="1134" w:left="1701" w:header="0" w:footer="720" w:gutter="0"/>
           <w:cols w:space="720"/>
-          <w:titlePg/>
           <w:docGrid w:linePitch="299"/>
         </w:sectPr>
       </w:pPr>
-      <w:bookmarkStart w:id="13" w:name="_Toc11084920"/>
+      <w:bookmarkStart w:id="13" w:name="_Toc11690065"/>
       <w:r>
         <w:lastRenderedPageBreak/>
         <w:t>LISTA DE TABELAS</w:t>
@@ -6265,7 +6945,17 @@
             <w:sz w:val="24"/>
             <w:szCs w:val="24"/>
           </w:rPr>
-          <w:t>26</w:t>
+          <w:t>2</w:t>
+        </w:r>
+        <w:r>
+          <w:rPr>
+            <w:rFonts w:ascii="Arial" w:hAnsi="Arial" w:cs="Arial"/>
+            <w:noProof/>
+            <w:webHidden/>
+            <w:sz w:val="24"/>
+            <w:szCs w:val="24"/>
+          </w:rPr>
+          <w:t>7</w:t>
         </w:r>
         <w:r>
           <w:rPr>
@@ -6326,8 +7016,9 @@
         <w:sectPr>
           <w:type w:val="continuous"/>
           <w:pgSz w:w="11905" w:h="16837"/>
-          <w:pgMar w:top="1701" w:right="1701" w:bottom="1134" w:left="1701" w:header="0" w:footer="720" w:gutter="0"/>
+          <w:pgMar w:top="1701" w:right="1134" w:bottom="1134" w:left="1701" w:header="0" w:footer="720" w:gutter="0"/>
           <w:cols w:space="720"/>
+          <w:docGrid w:linePitch="299"/>
         </w:sectPr>
       </w:pPr>
       <w:r>
@@ -6382,7 +7073,7 @@
       <w:bookmarkStart w:id="15" w:name="_23ckvvd" w:colFirst="0" w:colLast="0"/>
       <w:bookmarkStart w:id="16" w:name="_Toc11077324"/>
       <w:bookmarkStart w:id="17" w:name="_Toc11077763"/>
-      <w:bookmarkStart w:id="18" w:name="_Toc11084921"/>
+      <w:bookmarkStart w:id="18" w:name="_Toc11690066"/>
       <w:bookmarkEnd w:id="15"/>
       <w:r>
         <w:lastRenderedPageBreak/>
@@ -6686,15 +7377,6 @@
     </w:p>
     <w:p>
       <w:pPr>
-        <w:pBdr>
-          <w:top w:val="nil"/>
-          <w:left w:val="nil"/>
-          <w:bottom w:val="nil"/>
-          <w:right w:val="nil"/>
-          <w:between w:val="nil"/>
-        </w:pBdr>
-        <w:spacing w:after="0" w:line="240" w:lineRule="auto"/>
-        <w:jc w:val="both"/>
         <w:rPr>
           <w:rFonts w:ascii="Arial" w:eastAsia="Arial" w:hAnsi="Arial" w:cs="Arial"/>
           <w:b/>
@@ -6703,18 +7385,7 @@
           <w:szCs w:val="24"/>
         </w:rPr>
       </w:pPr>
-    </w:p>
-    <w:p>
-      <w:pPr>
-        <w:pBdr>
-          <w:top w:val="nil"/>
-          <w:left w:val="nil"/>
-          <w:bottom w:val="nil"/>
-          <w:right w:val="nil"/>
-          <w:between w:val="nil"/>
-        </w:pBdr>
-        <w:spacing w:after="0" w:line="240" w:lineRule="auto"/>
-        <w:jc w:val="both"/>
+      <w:r>
         <w:rPr>
           <w:rFonts w:ascii="Arial" w:eastAsia="Arial" w:hAnsi="Arial" w:cs="Arial"/>
           <w:b/>
@@ -6722,523 +7393,8 @@
           <w:sz w:val="24"/>
           <w:szCs w:val="24"/>
         </w:rPr>
-      </w:pPr>
-    </w:p>
-    <w:p>
-      <w:pPr>
-        <w:pBdr>
-          <w:top w:val="nil"/>
-          <w:left w:val="nil"/>
-          <w:bottom w:val="nil"/>
-          <w:right w:val="nil"/>
-          <w:between w:val="nil"/>
-        </w:pBdr>
-        <w:spacing w:after="0" w:line="240" w:lineRule="auto"/>
-        <w:jc w:val="both"/>
-        <w:rPr>
-          <w:rFonts w:ascii="Arial" w:eastAsia="Arial" w:hAnsi="Arial" w:cs="Arial"/>
-          <w:b/>
-          <w:color w:val="000000"/>
-          <w:sz w:val="24"/>
-          <w:szCs w:val="24"/>
-        </w:rPr>
-      </w:pPr>
-    </w:p>
-    <w:p>
-      <w:pPr>
-        <w:pBdr>
-          <w:top w:val="nil"/>
-          <w:left w:val="nil"/>
-          <w:bottom w:val="nil"/>
-          <w:right w:val="nil"/>
-          <w:between w:val="nil"/>
-        </w:pBdr>
-        <w:spacing w:after="0" w:line="240" w:lineRule="auto"/>
-        <w:jc w:val="both"/>
-        <w:rPr>
-          <w:rFonts w:ascii="Arial" w:eastAsia="Arial" w:hAnsi="Arial" w:cs="Arial"/>
-          <w:b/>
-          <w:color w:val="000000"/>
-          <w:sz w:val="24"/>
-          <w:szCs w:val="24"/>
-        </w:rPr>
-      </w:pPr>
-    </w:p>
-    <w:p>
-      <w:pPr>
-        <w:pBdr>
-          <w:top w:val="nil"/>
-          <w:left w:val="nil"/>
-          <w:bottom w:val="nil"/>
-          <w:right w:val="nil"/>
-          <w:between w:val="nil"/>
-        </w:pBdr>
-        <w:spacing w:after="0" w:line="240" w:lineRule="auto"/>
-        <w:jc w:val="both"/>
-        <w:rPr>
-          <w:rFonts w:ascii="Arial" w:eastAsia="Arial" w:hAnsi="Arial" w:cs="Arial"/>
-          <w:b/>
-          <w:color w:val="000000"/>
-          <w:sz w:val="24"/>
-          <w:szCs w:val="24"/>
-        </w:rPr>
-      </w:pPr>
-    </w:p>
-    <w:p>
-      <w:pPr>
-        <w:pBdr>
-          <w:top w:val="nil"/>
-          <w:left w:val="nil"/>
-          <w:bottom w:val="nil"/>
-          <w:right w:val="nil"/>
-          <w:between w:val="nil"/>
-        </w:pBdr>
-        <w:spacing w:after="0" w:line="240" w:lineRule="auto"/>
-        <w:jc w:val="both"/>
-        <w:rPr>
-          <w:rFonts w:ascii="Arial" w:eastAsia="Arial" w:hAnsi="Arial" w:cs="Arial"/>
-          <w:color w:val="0000FF"/>
-          <w:sz w:val="24"/>
-          <w:szCs w:val="24"/>
-        </w:rPr>
-      </w:pPr>
-    </w:p>
-    <w:p>
-      <w:pPr>
-        <w:pBdr>
-          <w:top w:val="nil"/>
-          <w:left w:val="nil"/>
-          <w:bottom w:val="nil"/>
-          <w:right w:val="nil"/>
-          <w:between w:val="nil"/>
-        </w:pBdr>
-        <w:spacing w:after="0" w:line="240" w:lineRule="auto"/>
-        <w:jc w:val="both"/>
-        <w:rPr>
-          <w:rFonts w:ascii="Arial" w:eastAsia="Arial" w:hAnsi="Arial" w:cs="Arial"/>
-          <w:color w:val="0000FF"/>
-          <w:sz w:val="24"/>
-          <w:szCs w:val="24"/>
-        </w:rPr>
-      </w:pPr>
-    </w:p>
-    <w:p>
-      <w:pPr>
-        <w:pBdr>
-          <w:top w:val="nil"/>
-          <w:left w:val="nil"/>
-          <w:bottom w:val="nil"/>
-          <w:right w:val="nil"/>
-          <w:between w:val="nil"/>
-        </w:pBdr>
-        <w:spacing w:after="0" w:line="240" w:lineRule="auto"/>
-        <w:jc w:val="both"/>
-        <w:rPr>
-          <w:rFonts w:ascii="Arial" w:eastAsia="Arial" w:hAnsi="Arial" w:cs="Arial"/>
-          <w:color w:val="0000FF"/>
-          <w:sz w:val="24"/>
-          <w:szCs w:val="24"/>
-        </w:rPr>
-      </w:pPr>
-    </w:p>
-    <w:p>
-      <w:pPr>
-        <w:pBdr>
-          <w:top w:val="nil"/>
-          <w:left w:val="nil"/>
-          <w:bottom w:val="nil"/>
-          <w:right w:val="nil"/>
-          <w:between w:val="nil"/>
-        </w:pBdr>
-        <w:spacing w:after="0" w:line="240" w:lineRule="auto"/>
-        <w:jc w:val="both"/>
-        <w:rPr>
-          <w:rFonts w:ascii="Arial" w:eastAsia="Arial" w:hAnsi="Arial" w:cs="Arial"/>
-          <w:color w:val="0000FF"/>
-          <w:sz w:val="24"/>
-          <w:szCs w:val="24"/>
-        </w:rPr>
-      </w:pPr>
-    </w:p>
-    <w:p>
-      <w:pPr>
-        <w:pBdr>
-          <w:top w:val="nil"/>
-          <w:left w:val="nil"/>
-          <w:bottom w:val="nil"/>
-          <w:right w:val="nil"/>
-          <w:between w:val="nil"/>
-        </w:pBdr>
-        <w:spacing w:after="0" w:line="240" w:lineRule="auto"/>
-        <w:jc w:val="both"/>
-        <w:rPr>
-          <w:rFonts w:ascii="Arial" w:eastAsia="Arial" w:hAnsi="Arial" w:cs="Arial"/>
-          <w:color w:val="0000FF"/>
-          <w:sz w:val="24"/>
-          <w:szCs w:val="24"/>
-        </w:rPr>
-      </w:pPr>
-    </w:p>
-    <w:p>
-      <w:pPr>
-        <w:pBdr>
-          <w:top w:val="nil"/>
-          <w:left w:val="nil"/>
-          <w:bottom w:val="nil"/>
-          <w:right w:val="nil"/>
-          <w:between w:val="nil"/>
-        </w:pBdr>
-        <w:spacing w:after="0" w:line="240" w:lineRule="auto"/>
-        <w:jc w:val="both"/>
-        <w:rPr>
-          <w:rFonts w:ascii="Arial" w:eastAsia="Arial" w:hAnsi="Arial" w:cs="Arial"/>
-          <w:color w:val="0000FF"/>
-          <w:sz w:val="24"/>
-          <w:szCs w:val="24"/>
-        </w:rPr>
-      </w:pPr>
-    </w:p>
-    <w:p>
-      <w:pPr>
-        <w:pBdr>
-          <w:top w:val="nil"/>
-          <w:left w:val="nil"/>
-          <w:bottom w:val="nil"/>
-          <w:right w:val="nil"/>
-          <w:between w:val="nil"/>
-        </w:pBdr>
-        <w:spacing w:after="0" w:line="240" w:lineRule="auto"/>
-        <w:jc w:val="both"/>
-        <w:rPr>
-          <w:rFonts w:ascii="Arial" w:eastAsia="Arial" w:hAnsi="Arial" w:cs="Arial"/>
-          <w:color w:val="0000FF"/>
-          <w:sz w:val="24"/>
-          <w:szCs w:val="24"/>
-        </w:rPr>
-      </w:pPr>
-    </w:p>
-    <w:p>
-      <w:pPr>
-        <w:pBdr>
-          <w:top w:val="nil"/>
-          <w:left w:val="nil"/>
-          <w:bottom w:val="nil"/>
-          <w:right w:val="nil"/>
-          <w:between w:val="nil"/>
-        </w:pBdr>
-        <w:spacing w:after="0" w:line="240" w:lineRule="auto"/>
-        <w:jc w:val="both"/>
-        <w:rPr>
-          <w:rFonts w:ascii="Arial" w:eastAsia="Arial" w:hAnsi="Arial" w:cs="Arial"/>
-          <w:color w:val="0000FF"/>
-          <w:sz w:val="24"/>
-          <w:szCs w:val="24"/>
-        </w:rPr>
-      </w:pPr>
-    </w:p>
-    <w:p>
-      <w:pPr>
-        <w:pBdr>
-          <w:top w:val="nil"/>
-          <w:left w:val="nil"/>
-          <w:bottom w:val="nil"/>
-          <w:right w:val="nil"/>
-          <w:between w:val="nil"/>
-        </w:pBdr>
-        <w:spacing w:after="0" w:line="240" w:lineRule="auto"/>
-        <w:jc w:val="both"/>
-        <w:rPr>
-          <w:rFonts w:ascii="Arial" w:eastAsia="Arial" w:hAnsi="Arial" w:cs="Arial"/>
-          <w:color w:val="0000FF"/>
-          <w:sz w:val="24"/>
-          <w:szCs w:val="24"/>
-        </w:rPr>
-      </w:pPr>
-    </w:p>
-    <w:p>
-      <w:pPr>
-        <w:pBdr>
-          <w:top w:val="nil"/>
-          <w:left w:val="nil"/>
-          <w:bottom w:val="nil"/>
-          <w:right w:val="nil"/>
-          <w:between w:val="nil"/>
-        </w:pBdr>
-        <w:spacing w:after="0" w:line="240" w:lineRule="auto"/>
-        <w:jc w:val="both"/>
-        <w:rPr>
-          <w:rFonts w:ascii="Arial" w:eastAsia="Arial" w:hAnsi="Arial" w:cs="Arial"/>
-          <w:color w:val="0000FF"/>
-          <w:sz w:val="24"/>
-          <w:szCs w:val="24"/>
-        </w:rPr>
-      </w:pPr>
-    </w:p>
-    <w:p>
-      <w:pPr>
-        <w:pBdr>
-          <w:top w:val="nil"/>
-          <w:left w:val="nil"/>
-          <w:bottom w:val="nil"/>
-          <w:right w:val="nil"/>
-          <w:between w:val="nil"/>
-        </w:pBdr>
-        <w:spacing w:after="0" w:line="240" w:lineRule="auto"/>
-        <w:jc w:val="both"/>
-        <w:rPr>
-          <w:rFonts w:ascii="Arial" w:eastAsia="Arial" w:hAnsi="Arial" w:cs="Arial"/>
-          <w:color w:val="0000FF"/>
-          <w:sz w:val="24"/>
-          <w:szCs w:val="24"/>
-        </w:rPr>
-      </w:pPr>
-    </w:p>
-    <w:p>
-      <w:pPr>
-        <w:pBdr>
-          <w:top w:val="nil"/>
-          <w:left w:val="nil"/>
-          <w:bottom w:val="nil"/>
-          <w:right w:val="nil"/>
-          <w:between w:val="nil"/>
-        </w:pBdr>
-        <w:spacing w:after="0" w:line="240" w:lineRule="auto"/>
-        <w:jc w:val="both"/>
-        <w:rPr>
-          <w:rFonts w:ascii="Arial" w:eastAsia="Arial" w:hAnsi="Arial" w:cs="Arial"/>
-          <w:color w:val="0000FF"/>
-          <w:sz w:val="24"/>
-          <w:szCs w:val="24"/>
-        </w:rPr>
-      </w:pPr>
-    </w:p>
-    <w:p>
-      <w:pPr>
-        <w:pBdr>
-          <w:top w:val="nil"/>
-          <w:left w:val="nil"/>
-          <w:bottom w:val="nil"/>
-          <w:right w:val="nil"/>
-          <w:between w:val="nil"/>
-        </w:pBdr>
-        <w:spacing w:after="0" w:line="240" w:lineRule="auto"/>
-        <w:jc w:val="both"/>
-        <w:rPr>
-          <w:rFonts w:ascii="Arial" w:eastAsia="Arial" w:hAnsi="Arial" w:cs="Arial"/>
-          <w:color w:val="0000FF"/>
-          <w:sz w:val="24"/>
-          <w:szCs w:val="24"/>
-        </w:rPr>
-      </w:pPr>
-    </w:p>
-    <w:p>
-      <w:pPr>
-        <w:pBdr>
-          <w:top w:val="nil"/>
-          <w:left w:val="nil"/>
-          <w:bottom w:val="nil"/>
-          <w:right w:val="nil"/>
-          <w:between w:val="nil"/>
-        </w:pBdr>
-        <w:spacing w:after="0" w:line="240" w:lineRule="auto"/>
-        <w:jc w:val="both"/>
-        <w:rPr>
-          <w:rFonts w:ascii="Arial" w:eastAsia="Arial" w:hAnsi="Arial" w:cs="Arial"/>
-          <w:color w:val="0000FF"/>
-          <w:sz w:val="24"/>
-          <w:szCs w:val="24"/>
-        </w:rPr>
-      </w:pPr>
-    </w:p>
-    <w:p>
-      <w:pPr>
-        <w:pBdr>
-          <w:top w:val="nil"/>
-          <w:left w:val="nil"/>
-          <w:bottom w:val="nil"/>
-          <w:right w:val="nil"/>
-          <w:between w:val="nil"/>
-        </w:pBdr>
-        <w:spacing w:after="0" w:line="240" w:lineRule="auto"/>
-        <w:jc w:val="both"/>
-        <w:rPr>
-          <w:rFonts w:ascii="Arial" w:eastAsia="Arial" w:hAnsi="Arial" w:cs="Arial"/>
-          <w:color w:val="0000FF"/>
-          <w:sz w:val="24"/>
-          <w:szCs w:val="24"/>
-        </w:rPr>
-      </w:pPr>
-    </w:p>
-    <w:p>
-      <w:pPr>
-        <w:pBdr>
-          <w:top w:val="nil"/>
-          <w:left w:val="nil"/>
-          <w:bottom w:val="nil"/>
-          <w:right w:val="nil"/>
-          <w:between w:val="nil"/>
-        </w:pBdr>
-        <w:spacing w:after="0" w:line="240" w:lineRule="auto"/>
-        <w:jc w:val="both"/>
-        <w:rPr>
-          <w:rFonts w:ascii="Arial" w:eastAsia="Arial" w:hAnsi="Arial" w:cs="Arial"/>
-          <w:color w:val="0000FF"/>
-          <w:sz w:val="24"/>
-          <w:szCs w:val="24"/>
-        </w:rPr>
-      </w:pPr>
-    </w:p>
-    <w:p>
-      <w:pPr>
-        <w:pBdr>
-          <w:top w:val="nil"/>
-          <w:left w:val="nil"/>
-          <w:bottom w:val="nil"/>
-          <w:right w:val="nil"/>
-          <w:between w:val="nil"/>
-        </w:pBdr>
-        <w:spacing w:after="0" w:line="240" w:lineRule="auto"/>
-        <w:jc w:val="both"/>
-        <w:rPr>
-          <w:rFonts w:ascii="Arial" w:eastAsia="Arial" w:hAnsi="Arial" w:cs="Arial"/>
-          <w:color w:val="0000FF"/>
-          <w:sz w:val="24"/>
-          <w:szCs w:val="24"/>
-        </w:rPr>
-      </w:pPr>
-    </w:p>
-    <w:p>
-      <w:pPr>
-        <w:pBdr>
-          <w:top w:val="nil"/>
-          <w:left w:val="nil"/>
-          <w:bottom w:val="nil"/>
-          <w:right w:val="nil"/>
-          <w:between w:val="nil"/>
-        </w:pBdr>
-        <w:spacing w:after="0" w:line="240" w:lineRule="auto"/>
-        <w:jc w:val="both"/>
-        <w:rPr>
-          <w:rFonts w:ascii="Arial" w:eastAsia="Arial" w:hAnsi="Arial" w:cs="Arial"/>
-          <w:color w:val="0000FF"/>
-          <w:sz w:val="24"/>
-          <w:szCs w:val="24"/>
-        </w:rPr>
-      </w:pPr>
-    </w:p>
-    <w:p>
-      <w:pPr>
-        <w:pBdr>
-          <w:top w:val="nil"/>
-          <w:left w:val="nil"/>
-          <w:bottom w:val="nil"/>
-          <w:right w:val="nil"/>
-          <w:between w:val="nil"/>
-        </w:pBdr>
-        <w:spacing w:after="0" w:line="240" w:lineRule="auto"/>
-        <w:jc w:val="both"/>
-        <w:rPr>
-          <w:rFonts w:ascii="Arial" w:eastAsia="Arial" w:hAnsi="Arial" w:cs="Arial"/>
-          <w:color w:val="0000FF"/>
-          <w:sz w:val="24"/>
-          <w:szCs w:val="24"/>
-        </w:rPr>
-      </w:pPr>
-    </w:p>
-    <w:p>
-      <w:pPr>
-        <w:pBdr>
-          <w:top w:val="nil"/>
-          <w:left w:val="nil"/>
-          <w:bottom w:val="nil"/>
-          <w:right w:val="nil"/>
-          <w:between w:val="nil"/>
-        </w:pBdr>
-        <w:spacing w:after="0" w:line="240" w:lineRule="auto"/>
-        <w:jc w:val="both"/>
-        <w:rPr>
-          <w:rFonts w:ascii="Arial" w:eastAsia="Arial" w:hAnsi="Arial" w:cs="Arial"/>
-          <w:color w:val="0000FF"/>
-          <w:sz w:val="24"/>
-          <w:szCs w:val="24"/>
-        </w:rPr>
-      </w:pPr>
-    </w:p>
-    <w:p>
-      <w:pPr>
-        <w:pBdr>
-          <w:top w:val="nil"/>
-          <w:left w:val="nil"/>
-          <w:bottom w:val="nil"/>
-          <w:right w:val="nil"/>
-          <w:between w:val="nil"/>
-        </w:pBdr>
-        <w:spacing w:after="0" w:line="240" w:lineRule="auto"/>
-        <w:jc w:val="both"/>
-        <w:rPr>
-          <w:rFonts w:ascii="Arial" w:eastAsia="Arial" w:hAnsi="Arial" w:cs="Arial"/>
-          <w:color w:val="0000FF"/>
-          <w:sz w:val="24"/>
-          <w:szCs w:val="24"/>
-        </w:rPr>
-      </w:pPr>
-    </w:p>
-    <w:p>
-      <w:pPr>
-        <w:pBdr>
-          <w:top w:val="nil"/>
-          <w:left w:val="nil"/>
-          <w:bottom w:val="nil"/>
-          <w:right w:val="nil"/>
-          <w:between w:val="nil"/>
-        </w:pBdr>
-        <w:spacing w:after="0" w:line="240" w:lineRule="auto"/>
-        <w:jc w:val="both"/>
-        <w:rPr>
-          <w:rFonts w:ascii="Arial" w:eastAsia="Arial" w:hAnsi="Arial" w:cs="Arial"/>
-          <w:color w:val="0000FF"/>
-          <w:sz w:val="24"/>
-          <w:szCs w:val="24"/>
-        </w:rPr>
-      </w:pPr>
-    </w:p>
-    <w:p>
-      <w:pPr>
-        <w:pBdr>
-          <w:top w:val="nil"/>
-          <w:left w:val="nil"/>
-          <w:bottom w:val="nil"/>
-          <w:right w:val="nil"/>
-          <w:between w:val="nil"/>
-        </w:pBdr>
-        <w:spacing w:after="0" w:line="240" w:lineRule="auto"/>
-        <w:jc w:val="both"/>
-        <w:rPr>
-          <w:rFonts w:ascii="Arial" w:eastAsia="Arial" w:hAnsi="Arial" w:cs="Arial"/>
-          <w:color w:val="0000FF"/>
-          <w:sz w:val="24"/>
-          <w:szCs w:val="24"/>
-        </w:rPr>
-      </w:pPr>
-    </w:p>
-    <w:p>
-      <w:pPr>
-        <w:pBdr>
-          <w:top w:val="nil"/>
-          <w:left w:val="nil"/>
-          <w:bottom w:val="nil"/>
-          <w:right w:val="nil"/>
-          <w:between w:val="nil"/>
-        </w:pBdr>
-        <w:spacing w:after="0" w:line="240" w:lineRule="auto"/>
-        <w:jc w:val="both"/>
-        <w:rPr>
-          <w:rFonts w:ascii="Arial" w:eastAsia="Arial" w:hAnsi="Arial" w:cs="Arial"/>
-          <w:color w:val="0000FF"/>
-          <w:sz w:val="24"/>
-          <w:szCs w:val="24"/>
-        </w:rPr>
-      </w:pPr>
+        <w:br w:type="page"/>
+      </w:r>
     </w:p>
     <w:p>
       <w:pPr>
@@ -7254,7 +7410,7 @@
       <w:bookmarkStart w:id="19" w:name="_ihv636" w:colFirst="0" w:colLast="0"/>
       <w:bookmarkStart w:id="20" w:name="_Toc11077325"/>
       <w:bookmarkStart w:id="21" w:name="_Toc11077764"/>
-      <w:bookmarkStart w:id="22" w:name="_Toc11084922"/>
+      <w:bookmarkStart w:id="22" w:name="_Toc11690067"/>
       <w:bookmarkEnd w:id="19"/>
       <w:r>
         <w:lastRenderedPageBreak/>
@@ -8046,8 +8202,9 @@
         <w:sectPr>
           <w:type w:val="continuous"/>
           <w:pgSz w:w="11905" w:h="16837"/>
-          <w:pgMar w:top="1701" w:right="1701" w:bottom="1134" w:left="1701" w:header="0" w:footer="720" w:gutter="0"/>
+          <w:pgMar w:top="1701" w:right="1134" w:bottom="1134" w:left="1701" w:header="0" w:footer="720" w:gutter="0"/>
           <w:cols w:space="720"/>
+          <w:docGrid w:linePitch="299"/>
         </w:sectPr>
       </w:pPr>
       <w:r>
@@ -8070,7 +8227,7 @@
       <w:bookmarkStart w:id="23" w:name="_3tbugp1" w:colFirst="0" w:colLast="0"/>
       <w:bookmarkStart w:id="24" w:name="_Toc11077326"/>
       <w:bookmarkStart w:id="25" w:name="_Toc11077765"/>
-      <w:bookmarkStart w:id="26" w:name="_Toc11084923"/>
+      <w:bookmarkStart w:id="26" w:name="_Toc11690068"/>
       <w:bookmarkEnd w:id="23"/>
       <w:r>
         <w:rPr>
@@ -8099,7 +8256,7 @@
       <w:bookmarkStart w:id="27" w:name="_28h4qwu" w:colFirst="0" w:colLast="0"/>
       <w:bookmarkStart w:id="28" w:name="_Toc11077327"/>
       <w:bookmarkStart w:id="29" w:name="_Toc11077766"/>
-      <w:bookmarkStart w:id="30" w:name="_Toc11084924"/>
+      <w:bookmarkStart w:id="30" w:name="_Toc11690069"/>
       <w:bookmarkEnd w:id="27"/>
       <w:r>
         <w:rPr>
@@ -8123,7 +8280,7 @@
       <w:bookmarkStart w:id="31" w:name="_nmf14n" w:colFirst="0" w:colLast="0"/>
       <w:bookmarkStart w:id="32" w:name="_Toc11077328"/>
       <w:bookmarkStart w:id="33" w:name="_Toc11077767"/>
-      <w:bookmarkStart w:id="34" w:name="_Toc11084925"/>
+      <w:bookmarkStart w:id="34" w:name="_Toc11690070"/>
       <w:bookmarkEnd w:id="31"/>
       <w:r>
         <w:t>1. INTRODUÇÃO</w:t>
@@ -8173,7 +8330,7 @@
           <w:szCs w:val="24"/>
           <w:highlight w:val="white"/>
         </w:rPr>
-        <w:t xml:space="preserve"> um animal de estimação em casa, onde ela</w:t>
+        <w:t xml:space="preserve"> um animal de estimação</w:t>
       </w:r>
       <w:r>
         <w:rPr>
@@ -8183,6 +8340,26 @@
           <w:szCs w:val="24"/>
           <w:highlight w:val="white"/>
         </w:rPr>
+        <w:t xml:space="preserve"> (cães e gatos)</w:t>
+      </w:r>
+      <w:r>
+        <w:rPr>
+          <w:rFonts w:ascii="Arial" w:eastAsia="Arial" w:hAnsi="Arial" w:cs="Arial"/>
+          <w:color w:val="333333"/>
+          <w:sz w:val="24"/>
+          <w:szCs w:val="24"/>
+          <w:highlight w:val="white"/>
+        </w:rPr>
+        <w:t xml:space="preserve"> em casa, onde ela</w:t>
+      </w:r>
+      <w:r>
+        <w:rPr>
+          <w:rFonts w:ascii="Arial" w:eastAsia="Arial" w:hAnsi="Arial" w:cs="Arial"/>
+          <w:color w:val="333333"/>
+          <w:sz w:val="24"/>
+          <w:szCs w:val="24"/>
+          <w:highlight w:val="white"/>
+        </w:rPr>
         <w:t>s</w:t>
       </w:r>
       <w:r>
@@ -8243,7 +8420,7 @@
           <w:szCs w:val="24"/>
           <w:highlight w:val="white"/>
         </w:rPr>
-        <w:t>m diretamente</w:t>
+        <w:t xml:space="preserve">m </w:t>
       </w:r>
       <w:r>
         <w:rPr>
@@ -8253,7 +8430,7 @@
           <w:szCs w:val="24"/>
           <w:highlight w:val="white"/>
         </w:rPr>
-        <w:t>. O A</w:t>
+        <w:t>diariamente</w:t>
       </w:r>
       <w:r>
         <w:rPr>
@@ -8263,6 +8440,46 @@
           <w:szCs w:val="24"/>
           <w:highlight w:val="white"/>
         </w:rPr>
+        <w:t>, esses animais estão se tornando cada vez mais presente em todas as famílias</w:t>
+      </w:r>
+      <w:r>
+        <w:rPr>
+          <w:rFonts w:ascii="Arial" w:eastAsia="Arial" w:hAnsi="Arial" w:cs="Arial"/>
+          <w:color w:val="333333"/>
+          <w:sz w:val="24"/>
+          <w:szCs w:val="24"/>
+          <w:highlight w:val="white"/>
+        </w:rPr>
+        <w:t>.</w:t>
+      </w:r>
+      <w:r>
+        <w:rPr>
+          <w:rFonts w:ascii="Arial" w:eastAsia="Arial" w:hAnsi="Arial" w:cs="Arial"/>
+          <w:color w:val="333333"/>
+          <w:sz w:val="24"/>
+          <w:szCs w:val="24"/>
+          <w:highlight w:val="white"/>
+        </w:rPr>
+        <w:t xml:space="preserve"> Atualmente no Brasil tem 52 milhões de cães e 22 milhões de gatos espalhados pelo país (IBGE, 2013).</w:t>
+      </w:r>
+      <w:r>
+        <w:rPr>
+          <w:rFonts w:ascii="Arial" w:eastAsia="Arial" w:hAnsi="Arial" w:cs="Arial"/>
+          <w:color w:val="333333"/>
+          <w:sz w:val="24"/>
+          <w:szCs w:val="24"/>
+          <w:highlight w:val="white"/>
+        </w:rPr>
+        <w:t xml:space="preserve"> O A</w:t>
+      </w:r>
+      <w:r>
+        <w:rPr>
+          <w:rFonts w:ascii="Arial" w:eastAsia="Arial" w:hAnsi="Arial" w:cs="Arial"/>
+          <w:color w:val="333333"/>
+          <w:sz w:val="24"/>
+          <w:szCs w:val="24"/>
+          <w:highlight w:val="white"/>
+        </w:rPr>
         <w:t xml:space="preserve">limentador </w:t>
       </w:r>
       <w:r>
@@ -8453,6 +8670,16 @@
           <w:szCs w:val="24"/>
           <w:highlight w:val="white"/>
         </w:rPr>
+        <w:t xml:space="preserve">para o seu </w:t>
+      </w:r>
+      <w:r>
+        <w:rPr>
+          <w:rFonts w:ascii="Arial" w:eastAsia="Arial" w:hAnsi="Arial" w:cs="Arial"/>
+          <w:color w:val="333333"/>
+          <w:sz w:val="24"/>
+          <w:szCs w:val="24"/>
+          <w:highlight w:val="white"/>
+        </w:rPr>
         <w:t>animal</w:t>
       </w:r>
       <w:r>
@@ -8543,7 +8770,7 @@
           <w:szCs w:val="24"/>
           <w:highlight w:val="white"/>
         </w:rPr>
-        <w:t xml:space="preserve"> a hora certa para a comida ser liberada</w:t>
+        <w:t xml:space="preserve"> a hora certa para </w:t>
       </w:r>
       <w:r>
         <w:rPr>
@@ -8553,6 +8780,16 @@
           <w:szCs w:val="24"/>
           <w:highlight w:val="white"/>
         </w:rPr>
+        <w:t>alimentá-los</w:t>
+      </w:r>
+      <w:r>
+        <w:rPr>
+          <w:rFonts w:ascii="Arial" w:eastAsia="Arial" w:hAnsi="Arial" w:cs="Arial"/>
+          <w:color w:val="333333"/>
+          <w:sz w:val="24"/>
+          <w:szCs w:val="24"/>
+          <w:highlight w:val="white"/>
+        </w:rPr>
         <w:t>, quando o celular estiver conectado via Bluetooth</w:t>
       </w:r>
       <w:r>
@@ -8563,7 +8800,41 @@
           <w:szCs w:val="24"/>
           <w:highlight w:val="white"/>
         </w:rPr>
+        <w:t xml:space="preserve"> ele só irá precisar ativar para a ração cair</w:t>
+      </w:r>
+      <w:r>
+        <w:rPr>
+          <w:rFonts w:ascii="Arial" w:eastAsia="Arial" w:hAnsi="Arial" w:cs="Arial"/>
+          <w:color w:val="333333"/>
+          <w:sz w:val="24"/>
+          <w:szCs w:val="24"/>
+          <w:highlight w:val="white"/>
+        </w:rPr>
         <w:t>.</w:t>
+      </w:r>
+    </w:p>
+    <w:p>
+      <w:pPr>
+        <w:spacing w:after="0" w:line="360" w:lineRule="auto"/>
+        <w:ind w:firstLine="709"/>
+        <w:jc w:val="both"/>
+        <w:rPr>
+          <w:rFonts w:ascii="Arial" w:hAnsi="Arial" w:cs="Arial"/>
+          <w:color w:val="333333"/>
+          <w:sz w:val="24"/>
+          <w:szCs w:val="24"/>
+          <w:shd w:val="clear" w:color="auto" w:fill="FFFFFF"/>
+        </w:rPr>
+      </w:pPr>
+      <w:r>
+        <w:rPr>
+          <w:rFonts w:ascii="Arial" w:hAnsi="Arial" w:cs="Arial"/>
+          <w:color w:val="333333"/>
+          <w:sz w:val="24"/>
+          <w:szCs w:val="24"/>
+          <w:shd w:val="clear" w:color="auto" w:fill="FFFFFF"/>
+        </w:rPr>
+        <w:t>O objetivo do projeto foi alcançado e o protótipo desenvolvido indicando que o Arduino pode ser utilizado para várias aplicações que podem simplificar tarefas quotidianas</w:t>
       </w:r>
     </w:p>
     <w:p>
@@ -8577,7 +8848,7 @@
       <w:bookmarkStart w:id="35" w:name="_37m2jsg" w:colFirst="0" w:colLast="0"/>
       <w:bookmarkStart w:id="36" w:name="_Toc11077329"/>
       <w:bookmarkStart w:id="37" w:name="_Toc11077768"/>
-      <w:bookmarkStart w:id="38" w:name="_Toc11084926"/>
+      <w:bookmarkStart w:id="38" w:name="_Toc11690071"/>
       <w:bookmarkEnd w:id="35"/>
       <w:r>
         <w:t>2. Contextualização</w:t>
@@ -8653,7 +8924,7 @@
         </w:rPr>
         <w:t>É uma plataforma de </w:t>
       </w:r>
-      <w:hyperlink r:id="rId10" w:tooltip="Protótipo" w:history="1">
+      <w:hyperlink r:id="rId11" w:tooltip="Protótipo" w:history="1">
         <w:r>
           <w:rPr>
             <w:rStyle w:val="Hyperlink"/>
@@ -8674,7 +8945,7 @@
         </w:rPr>
         <w:t> eletrônica de </w:t>
       </w:r>
-      <w:hyperlink r:id="rId11" w:tooltip="Hardware livre" w:history="1">
+      <w:hyperlink r:id="rId12" w:tooltip="Hardware livre" w:history="1">
         <w:r>
           <w:rPr>
             <w:rStyle w:val="Hyperlink"/>
@@ -8695,7 +8966,7 @@
         </w:rPr>
         <w:t> e de </w:t>
       </w:r>
-      <w:hyperlink r:id="rId12" w:history="1">
+      <w:hyperlink r:id="rId13" w:history="1">
         <w:r>
           <w:rPr>
             <w:rStyle w:val="Hyperlink"/>
@@ -8724,16 +8995,14 @@
         </w:rPr>
         <w:t xml:space="preserve"> é fácil de usar, tem baixo custo e pode ser levado a qualquer lugar devido </w:t>
       </w:r>
-      <w:proofErr w:type="spellStart"/>
-      <w:r>
-        <w:rPr>
-          <w:rFonts w:ascii="Arial" w:eastAsia="Arial" w:hAnsi="Arial" w:cs="Arial"/>
-          <w:sz w:val="24"/>
-          <w:szCs w:val="24"/>
-        </w:rPr>
-        <w:t>o</w:t>
-      </w:r>
-      <w:proofErr w:type="spellEnd"/>
+      <w:r>
+        <w:rPr>
+          <w:rFonts w:ascii="Arial" w:eastAsia="Arial" w:hAnsi="Arial" w:cs="Arial"/>
+          <w:sz w:val="24"/>
+          <w:szCs w:val="24"/>
+        </w:rPr>
+        <w:t>ao</w:t>
+      </w:r>
       <w:r>
         <w:rPr>
           <w:rFonts w:ascii="Arial" w:eastAsia="Arial" w:hAnsi="Arial" w:cs="Arial"/>
@@ -8806,9 +9075,10 @@
       <w:bookmarkStart w:id="39" w:name="_1mrcu09" w:colFirst="0" w:colLast="0"/>
       <w:bookmarkStart w:id="40" w:name="_Toc11077330"/>
       <w:bookmarkStart w:id="41" w:name="_Toc11077769"/>
-      <w:bookmarkStart w:id="42" w:name="_Toc11084927"/>
+      <w:bookmarkStart w:id="42" w:name="_Toc11690072"/>
       <w:bookmarkEnd w:id="39"/>
       <w:r>
+        <w:lastRenderedPageBreak/>
         <w:t>3. Problemática</w:t>
       </w:r>
       <w:bookmarkEnd w:id="40"/>
@@ -8920,10 +9190,9 @@
       <w:bookmarkStart w:id="43" w:name="_46r0co2" w:colFirst="0" w:colLast="0"/>
       <w:bookmarkStart w:id="44" w:name="_Toc11077331"/>
       <w:bookmarkStart w:id="45" w:name="_Toc11077770"/>
-      <w:bookmarkStart w:id="46" w:name="_Toc11084928"/>
+      <w:bookmarkStart w:id="46" w:name="_Toc11690073"/>
       <w:bookmarkEnd w:id="43"/>
       <w:r>
-        <w:lastRenderedPageBreak/>
         <w:t>4. Solução Proposta</w:t>
       </w:r>
       <w:bookmarkEnd w:id="44"/>
@@ -8957,15 +9226,15 @@
           <w:sz w:val="24"/>
           <w:szCs w:val="24"/>
         </w:rPr>
-        <w:t>l sem se preocupar com a hora ou</w:t>
-      </w:r>
-      <w:r>
-        <w:rPr>
-          <w:rFonts w:ascii="Arial" w:eastAsia="Arial" w:hAnsi="Arial" w:cs="Arial"/>
-          <w:sz w:val="24"/>
-          <w:szCs w:val="24"/>
-        </w:rPr>
-        <w:t xml:space="preserve"> em ir</w:t>
+        <w:t xml:space="preserve">l sem se preocupar </w:t>
+      </w:r>
+      <w:r>
+        <w:rPr>
+          <w:rFonts w:ascii="Arial" w:eastAsia="Arial" w:hAnsi="Arial" w:cs="Arial"/>
+          <w:sz w:val="24"/>
+          <w:szCs w:val="24"/>
+        </w:rPr>
+        <w:t>em ir</w:t>
       </w:r>
       <w:r>
         <w:rPr>
@@ -8981,7 +9250,31 @@
           <w:sz w:val="24"/>
           <w:szCs w:val="24"/>
         </w:rPr>
-        <w:t xml:space="preserve"> pelo celular</w:t>
+        <w:t xml:space="preserve"> através de um aplicativo</w:t>
+      </w:r>
+      <w:r>
+        <w:rPr>
+          <w:rFonts w:ascii="Arial" w:eastAsia="Arial" w:hAnsi="Arial" w:cs="Arial"/>
+          <w:sz w:val="24"/>
+          <w:szCs w:val="24"/>
+        </w:rPr>
+        <w:t xml:space="preserve"> </w:t>
+      </w:r>
+      <w:r>
+        <w:rPr>
+          <w:rFonts w:ascii="Arial" w:eastAsia="Arial" w:hAnsi="Arial" w:cs="Arial"/>
+          <w:sz w:val="24"/>
+          <w:szCs w:val="24"/>
+        </w:rPr>
+        <w:t xml:space="preserve">de </w:t>
+      </w:r>
+      <w:r>
+        <w:rPr>
+          <w:rFonts w:ascii="Arial" w:eastAsia="Arial" w:hAnsi="Arial" w:cs="Arial"/>
+          <w:sz w:val="24"/>
+          <w:szCs w:val="24"/>
+        </w:rPr>
+        <w:t>celular</w:t>
       </w:r>
       <w:r>
         <w:rPr>
@@ -9003,7 +9296,7 @@
       <w:bookmarkStart w:id="48" w:name="_111kx3o" w:colFirst="0" w:colLast="0"/>
       <w:bookmarkStart w:id="49" w:name="_Toc11077332"/>
       <w:bookmarkStart w:id="50" w:name="_Toc11077771"/>
-      <w:bookmarkStart w:id="51" w:name="_Toc11084929"/>
+      <w:bookmarkStart w:id="51" w:name="_Toc11690074"/>
       <w:bookmarkEnd w:id="48"/>
       <w:r>
         <w:t>5. Objetivo Geral</w:t>
@@ -9039,7 +9332,23 @@
           <w:sz w:val="24"/>
           <w:szCs w:val="24"/>
         </w:rPr>
-        <w:t>r automático para animais de estimação.</w:t>
+        <w:t>r automático para animais de estimação</w:t>
+      </w:r>
+      <w:r>
+        <w:rPr>
+          <w:rFonts w:ascii="Arial" w:eastAsia="Arial" w:hAnsi="Arial" w:cs="Arial"/>
+          <w:sz w:val="24"/>
+          <w:szCs w:val="24"/>
+        </w:rPr>
+        <w:t xml:space="preserve"> utilizando o Arduino</w:t>
+      </w:r>
+      <w:r>
+        <w:rPr>
+          <w:rFonts w:ascii="Arial" w:eastAsia="Arial" w:hAnsi="Arial" w:cs="Arial"/>
+          <w:sz w:val="24"/>
+          <w:szCs w:val="24"/>
+        </w:rPr>
+        <w:t>.</w:t>
       </w:r>
     </w:p>
     <w:p>
@@ -9053,7 +9362,7 @@
       <w:bookmarkStart w:id="53" w:name="_206ipza" w:colFirst="0" w:colLast="0"/>
       <w:bookmarkStart w:id="54" w:name="_Toc11077333"/>
       <w:bookmarkStart w:id="55" w:name="_Toc11077772"/>
-      <w:bookmarkStart w:id="56" w:name="_Toc11084930"/>
+      <w:bookmarkStart w:id="56" w:name="_Toc11690075"/>
       <w:bookmarkEnd w:id="53"/>
       <w:r>
         <w:t xml:space="preserve">6. </w:t>
@@ -9208,7 +9517,7 @@
       <w:bookmarkStart w:id="58" w:name="_2zbgiuw" w:colFirst="0" w:colLast="0"/>
       <w:bookmarkStart w:id="59" w:name="_Toc11077334"/>
       <w:bookmarkStart w:id="60" w:name="_Toc11077773"/>
-      <w:bookmarkStart w:id="61" w:name="_Toc11084931"/>
+      <w:bookmarkStart w:id="61" w:name="_Toc11690076"/>
       <w:bookmarkEnd w:id="58"/>
       <w:r>
         <w:rPr>
@@ -9237,7 +9546,7 @@
       <w:bookmarkStart w:id="62" w:name="_1egqt2p" w:colFirst="0" w:colLast="0"/>
       <w:bookmarkStart w:id="63" w:name="_Toc11077335"/>
       <w:bookmarkStart w:id="64" w:name="_Toc11077774"/>
-      <w:bookmarkStart w:id="65" w:name="_Toc11084932"/>
+      <w:bookmarkStart w:id="65" w:name="_Toc11690077"/>
       <w:bookmarkEnd w:id="62"/>
       <w:r>
         <w:rPr>
@@ -9246,11 +9555,9 @@
         </w:rPr>
         <w:t>METODOLOGIA APLICADA</w:t>
       </w:r>
-      <w:bookmarkStart w:id="66" w:name="_GoBack"/>
       <w:bookmarkEnd w:id="63"/>
       <w:bookmarkEnd w:id="64"/>
       <w:bookmarkEnd w:id="65"/>
-      <w:bookmarkEnd w:id="66"/>
     </w:p>
     <w:p>
       <w:pPr>
@@ -9260,26 +9567,26 @@
           <w:numId w:val="0"/>
         </w:numPr>
       </w:pPr>
-      <w:bookmarkStart w:id="67" w:name="_3ygebqi" w:colFirst="0" w:colLast="0"/>
-      <w:bookmarkStart w:id="68" w:name="_Toc11077336"/>
-      <w:bookmarkStart w:id="69" w:name="_Toc11077775"/>
-      <w:bookmarkStart w:id="70" w:name="_Toc11084933"/>
+      <w:bookmarkStart w:id="66" w:name="_3ygebqi" w:colFirst="0" w:colLast="0"/>
+      <w:bookmarkStart w:id="67" w:name="_Toc11077336"/>
+      <w:bookmarkStart w:id="68" w:name="_Toc11077775"/>
+      <w:bookmarkStart w:id="69" w:name="_Toc11690078"/>
+      <w:bookmarkEnd w:id="66"/>
+      <w:r>
+        <w:t>1</w:t>
+      </w:r>
+      <w:r>
+        <w:rPr>
+          <w:b w:val="0"/>
+        </w:rPr>
+        <w:t>.</w:t>
+      </w:r>
+      <w:r>
+        <w:t xml:space="preserve"> Metodologia e Modelo de Desenvolvimento</w:t>
+      </w:r>
       <w:bookmarkEnd w:id="67"/>
-      <w:r>
-        <w:t>1</w:t>
-      </w:r>
-      <w:r>
-        <w:rPr>
-          <w:b w:val="0"/>
-        </w:rPr>
-        <w:t>.</w:t>
-      </w:r>
-      <w:r>
-        <w:t xml:space="preserve"> Metodologia e Modelo de Desenvolvimento</w:t>
-      </w:r>
       <w:bookmarkEnd w:id="68"/>
       <w:bookmarkEnd w:id="69"/>
-      <w:bookmarkEnd w:id="70"/>
     </w:p>
     <w:p>
       <w:pPr>
@@ -9292,8 +9599,8 @@
           <w:szCs w:val="24"/>
         </w:rPr>
       </w:pPr>
-      <w:bookmarkStart w:id="71" w:name="_2dlolyb" w:colFirst="0" w:colLast="0"/>
-      <w:bookmarkEnd w:id="71"/>
+      <w:bookmarkStart w:id="70" w:name="_2dlolyb" w:colFirst="0" w:colLast="0"/>
+      <w:bookmarkEnd w:id="70"/>
       <w:r>
         <w:rPr>
           <w:rFonts w:ascii="Arial" w:eastAsia="Arial" w:hAnsi="Arial" w:cs="Arial"/>
@@ -9334,16 +9641,14 @@
         </w:rPr>
         <w:t xml:space="preserve">A metodologia ágil é uma forma de acelerar as entregas durante o desenvolvimento de um projeto, fracionando o todo em entregas incrementais, trabalhando em times </w:t>
       </w:r>
-      <w:proofErr w:type="spellStart"/>
-      <w:r>
-        <w:rPr>
-          <w:rFonts w:ascii="Arial" w:eastAsia="Arial" w:hAnsi="Arial" w:cs="Arial"/>
-          <w:sz w:val="24"/>
-          <w:szCs w:val="24"/>
-        </w:rPr>
-        <w:t>auto-organizados</w:t>
-      </w:r>
-      <w:proofErr w:type="spellEnd"/>
+      <w:r>
+        <w:rPr>
+          <w:rFonts w:ascii="Arial" w:eastAsia="Arial" w:hAnsi="Arial" w:cs="Arial"/>
+          <w:sz w:val="24"/>
+          <w:szCs w:val="24"/>
+        </w:rPr>
+        <w:t>auto organizados</w:t>
+      </w:r>
       <w:r>
         <w:rPr>
           <w:rFonts w:ascii="Arial" w:eastAsia="Arial" w:hAnsi="Arial" w:cs="Arial"/>
@@ -9361,17 +9666,17 @@
           <w:numId w:val="0"/>
         </w:numPr>
       </w:pPr>
-      <w:bookmarkStart w:id="72" w:name="_sqyw64" w:colFirst="0" w:colLast="0"/>
-      <w:bookmarkStart w:id="73" w:name="_Toc11077337"/>
-      <w:bookmarkStart w:id="74" w:name="_Toc11077776"/>
-      <w:bookmarkStart w:id="75" w:name="_Toc11084934"/>
+      <w:bookmarkStart w:id="71" w:name="_sqyw64" w:colFirst="0" w:colLast="0"/>
+      <w:bookmarkStart w:id="72" w:name="_Toc11077337"/>
+      <w:bookmarkStart w:id="73" w:name="_Toc11077776"/>
+      <w:bookmarkStart w:id="74" w:name="_Toc11690079"/>
+      <w:bookmarkEnd w:id="71"/>
+      <w:r>
+        <w:t>2. Fundamentação teórica</w:t>
+      </w:r>
       <w:bookmarkEnd w:id="72"/>
-      <w:r>
-        <w:t>2. Fundamentação teórica</w:t>
-      </w:r>
       <w:bookmarkEnd w:id="73"/>
       <w:bookmarkEnd w:id="74"/>
-      <w:bookmarkEnd w:id="75"/>
     </w:p>
     <w:p>
       <w:pPr>
@@ -9756,134 +10061,96 @@
           <w:sz w:val="24"/>
           <w:szCs w:val="24"/>
         </w:rPr>
+        <w:t xml:space="preserve">A </w:t>
+      </w:r>
+      <w:r>
+        <w:rPr>
+          <w:rFonts w:ascii="Arial" w:eastAsia="Arial" w:hAnsi="Arial" w:cs="Arial"/>
+          <w:sz w:val="24"/>
+          <w:szCs w:val="24"/>
+        </w:rPr>
+        <w:t>Minibomba</w:t>
+      </w:r>
+      <w:r>
+        <w:rPr>
+          <w:rFonts w:ascii="Arial" w:eastAsia="Arial" w:hAnsi="Arial" w:cs="Arial"/>
+          <w:sz w:val="24"/>
+          <w:szCs w:val="24"/>
+        </w:rPr>
+        <w:t xml:space="preserve"> de Água RS385 foi criada especialmente para o desenvolvimento de projetos de prototipagem, </w:t>
+      </w:r>
+      <w:r>
+        <w:rPr>
+          <w:rFonts w:ascii="Arial" w:eastAsia="Arial" w:hAnsi="Arial" w:cs="Arial"/>
+          <w:sz w:val="24"/>
+          <w:szCs w:val="24"/>
+        </w:rPr>
+        <w:t>incluído</w:t>
+      </w:r>
+      <w:r>
+        <w:rPr>
+          <w:rFonts w:ascii="Arial" w:eastAsia="Arial" w:hAnsi="Arial" w:cs="Arial"/>
+          <w:sz w:val="24"/>
+          <w:szCs w:val="24"/>
+        </w:rPr>
+        <w:t xml:space="preserve"> automação residencial</w:t>
+      </w:r>
+      <w:r>
+        <w:rPr>
+          <w:rFonts w:ascii="Arial" w:eastAsia="Arial" w:hAnsi="Arial" w:cs="Arial"/>
+          <w:sz w:val="24"/>
+          <w:szCs w:val="24"/>
+        </w:rPr>
+        <w:t xml:space="preserve"> </w:t>
+      </w:r>
+      <w:r>
+        <w:rPr>
+          <w:rFonts w:ascii="Arial" w:eastAsia="Arial" w:hAnsi="Arial" w:cs="Arial"/>
+          <w:sz w:val="24"/>
+          <w:szCs w:val="24"/>
+        </w:rPr>
+        <w:t xml:space="preserve">e </w:t>
+      </w:r>
+      <w:r>
+        <w:rPr>
+          <w:rFonts w:ascii="Arial" w:eastAsia="Arial" w:hAnsi="Arial" w:cs="Arial"/>
+          <w:sz w:val="24"/>
+          <w:szCs w:val="24"/>
+        </w:rPr>
+        <w:t>protótipos</w:t>
+      </w:r>
+      <w:r>
+        <w:rPr>
+          <w:rFonts w:ascii="Arial" w:eastAsia="Arial" w:hAnsi="Arial" w:cs="Arial"/>
+          <w:sz w:val="24"/>
+          <w:szCs w:val="24"/>
+        </w:rPr>
+        <w:t xml:space="preserve"> </w:t>
+      </w:r>
+      <w:r>
+        <w:rPr>
+          <w:rFonts w:ascii="Arial" w:eastAsia="Arial" w:hAnsi="Arial" w:cs="Arial"/>
+          <w:sz w:val="24"/>
+          <w:szCs w:val="24"/>
+        </w:rPr>
         <w:lastRenderedPageBreak/>
-        <w:t xml:space="preserve">A </w:t>
-      </w:r>
-      <w:proofErr w:type="gramStart"/>
-      <w:r>
-        <w:rPr>
-          <w:rFonts w:ascii="Arial" w:eastAsia="Arial" w:hAnsi="Arial" w:cs="Arial"/>
-          <w:sz w:val="24"/>
-          <w:szCs w:val="24"/>
-        </w:rPr>
-        <w:t>Mini Bomba</w:t>
-      </w:r>
-      <w:proofErr w:type="gramEnd"/>
-      <w:r>
-        <w:rPr>
-          <w:rFonts w:ascii="Arial" w:eastAsia="Arial" w:hAnsi="Arial" w:cs="Arial"/>
-          <w:sz w:val="24"/>
-          <w:szCs w:val="24"/>
-        </w:rPr>
-        <w:t xml:space="preserve"> de Água RS385 foi criada especialmente para o desenvolvimento de projetos de prototipagem, </w:t>
-      </w:r>
-      <w:proofErr w:type="spellStart"/>
-      <w:r>
-        <w:rPr>
-          <w:rFonts w:ascii="Arial" w:eastAsia="Arial" w:hAnsi="Arial" w:cs="Arial"/>
-          <w:sz w:val="24"/>
-          <w:szCs w:val="24"/>
-        </w:rPr>
-        <w:t>incluido</w:t>
-      </w:r>
-      <w:proofErr w:type="spellEnd"/>
-      <w:r>
-        <w:rPr>
-          <w:rFonts w:ascii="Arial" w:eastAsia="Arial" w:hAnsi="Arial" w:cs="Arial"/>
-          <w:sz w:val="24"/>
-          <w:szCs w:val="24"/>
-        </w:rPr>
-        <w:t xml:space="preserve"> automação residencial (</w:t>
-      </w:r>
-      <w:proofErr w:type="spellStart"/>
-      <w:r>
-        <w:rPr>
-          <w:rFonts w:ascii="Arial" w:eastAsia="Arial" w:hAnsi="Arial" w:cs="Arial"/>
-          <w:sz w:val="24"/>
-          <w:szCs w:val="24"/>
-        </w:rPr>
-        <w:t>domótica</w:t>
-      </w:r>
-      <w:proofErr w:type="spellEnd"/>
-      <w:r>
-        <w:rPr>
-          <w:rFonts w:ascii="Arial" w:eastAsia="Arial" w:hAnsi="Arial" w:cs="Arial"/>
-          <w:sz w:val="24"/>
-          <w:szCs w:val="24"/>
-        </w:rPr>
-        <w:t xml:space="preserve">) e </w:t>
-      </w:r>
-      <w:proofErr w:type="spellStart"/>
-      <w:r>
-        <w:rPr>
-          <w:rFonts w:ascii="Arial" w:eastAsia="Arial" w:hAnsi="Arial" w:cs="Arial"/>
-          <w:sz w:val="24"/>
-          <w:szCs w:val="24"/>
-        </w:rPr>
-        <w:t>prototipos</w:t>
-      </w:r>
-      <w:proofErr w:type="spellEnd"/>
-      <w:r>
-        <w:rPr>
-          <w:rFonts w:ascii="Arial" w:eastAsia="Arial" w:hAnsi="Arial" w:cs="Arial"/>
-          <w:sz w:val="24"/>
-          <w:szCs w:val="24"/>
-        </w:rPr>
-        <w:t xml:space="preserve"> robóticos baseados em plataformas </w:t>
-      </w:r>
-      <w:proofErr w:type="spellStart"/>
-      <w:r>
-        <w:rPr>
-          <w:rFonts w:ascii="Arial" w:eastAsia="Arial" w:hAnsi="Arial" w:cs="Arial"/>
-          <w:sz w:val="24"/>
-          <w:szCs w:val="24"/>
-        </w:rPr>
-        <w:t>microcontroladoras</w:t>
-      </w:r>
-      <w:proofErr w:type="spellEnd"/>
-      <w:r>
-        <w:rPr>
-          <w:rFonts w:ascii="Arial" w:eastAsia="Arial" w:hAnsi="Arial" w:cs="Arial"/>
-          <w:sz w:val="24"/>
-          <w:szCs w:val="24"/>
-        </w:rPr>
-        <w:t xml:space="preserve">, entre elas, Arduino e </w:t>
-      </w:r>
-      <w:proofErr w:type="spellStart"/>
-      <w:r>
-        <w:rPr>
-          <w:rFonts w:ascii="Arial" w:eastAsia="Arial" w:hAnsi="Arial" w:cs="Arial"/>
-          <w:sz w:val="24"/>
-          <w:szCs w:val="24"/>
-        </w:rPr>
-        <w:t>Raspberry</w:t>
-      </w:r>
-      <w:proofErr w:type="spellEnd"/>
-      <w:r>
-        <w:rPr>
-          <w:rFonts w:ascii="Arial" w:eastAsia="Arial" w:hAnsi="Arial" w:cs="Arial"/>
-          <w:sz w:val="24"/>
-          <w:szCs w:val="24"/>
-        </w:rPr>
-        <w:t xml:space="preserve"> </w:t>
-      </w:r>
-      <w:proofErr w:type="spellStart"/>
-      <w:r>
-        <w:rPr>
-          <w:rFonts w:ascii="Arial" w:eastAsia="Arial" w:hAnsi="Arial" w:cs="Arial"/>
-          <w:sz w:val="24"/>
-          <w:szCs w:val="24"/>
-        </w:rPr>
-        <w:t>Pi</w:t>
-      </w:r>
-      <w:proofErr w:type="spellEnd"/>
-      <w:r>
-        <w:rPr>
-          <w:rFonts w:ascii="Arial" w:eastAsia="Arial" w:hAnsi="Arial" w:cs="Arial"/>
-          <w:sz w:val="24"/>
-          <w:szCs w:val="24"/>
-        </w:rPr>
-        <w:t>.</w:t>
+        <w:t xml:space="preserve">robóticos baseados em plataformas </w:t>
+      </w:r>
+      <w:r>
+        <w:rPr>
+          <w:rFonts w:ascii="Arial" w:eastAsia="Arial" w:hAnsi="Arial" w:cs="Arial"/>
+          <w:sz w:val="24"/>
+          <w:szCs w:val="24"/>
+        </w:rPr>
+        <w:t>microcontroladores</w:t>
+      </w:r>
+      <w:r>
+        <w:rPr>
+          <w:rFonts w:ascii="Arial" w:eastAsia="Arial" w:hAnsi="Arial" w:cs="Arial"/>
+          <w:sz w:val="24"/>
+          <w:szCs w:val="24"/>
+        </w:rPr>
+        <w:t>, entre elas, Arduino e Raspberry Pi.</w:t>
       </w:r>
     </w:p>
     <w:p>
@@ -9982,17 +10249,17 @@
           <w:numId w:val="0"/>
         </w:numPr>
       </w:pPr>
-      <w:bookmarkStart w:id="76" w:name="_3cqmetx" w:colFirst="0" w:colLast="0"/>
-      <w:bookmarkStart w:id="77" w:name="_Toc11077338"/>
-      <w:bookmarkStart w:id="78" w:name="_Toc11077777"/>
-      <w:bookmarkStart w:id="79" w:name="_Toc11084935"/>
+      <w:bookmarkStart w:id="75" w:name="_3cqmetx" w:colFirst="0" w:colLast="0"/>
+      <w:bookmarkStart w:id="76" w:name="_Toc11077338"/>
+      <w:bookmarkStart w:id="77" w:name="_Toc11077777"/>
+      <w:bookmarkStart w:id="78" w:name="_Toc11690080"/>
+      <w:bookmarkEnd w:id="75"/>
+      <w:r>
+        <w:t>3. Montagem do Hardware</w:t>
+      </w:r>
       <w:bookmarkEnd w:id="76"/>
-      <w:r>
-        <w:t>3. Montagem do Hardware</w:t>
-      </w:r>
       <w:bookmarkEnd w:id="77"/>
       <w:bookmarkEnd w:id="78"/>
-      <w:bookmarkEnd w:id="79"/>
     </w:p>
     <w:p>
       <w:pPr>
@@ -10002,17 +10269,17 @@
           <w:numId w:val="0"/>
         </w:numPr>
       </w:pPr>
-      <w:bookmarkStart w:id="80" w:name="_1rvwp1q" w:colFirst="0" w:colLast="0"/>
-      <w:bookmarkStart w:id="81" w:name="_Toc11077339"/>
-      <w:bookmarkStart w:id="82" w:name="_Toc11077778"/>
-      <w:bookmarkStart w:id="83" w:name="_Toc11084936"/>
+      <w:bookmarkStart w:id="79" w:name="_1rvwp1q" w:colFirst="0" w:colLast="0"/>
+      <w:bookmarkStart w:id="80" w:name="_Toc11077339"/>
+      <w:bookmarkStart w:id="81" w:name="_Toc11077778"/>
+      <w:bookmarkStart w:id="82" w:name="_Toc11690081"/>
+      <w:bookmarkEnd w:id="79"/>
+      <w:r>
+        <w:t>3. 1 Protótipo da Modelagem do Circuito</w:t>
+      </w:r>
       <w:bookmarkEnd w:id="80"/>
-      <w:r>
-        <w:t>3. 1 Protótipo da Modelagem do Circuito</w:t>
-      </w:r>
       <w:bookmarkEnd w:id="81"/>
       <w:bookmarkEnd w:id="82"/>
-      <w:bookmarkEnd w:id="83"/>
     </w:p>
     <w:p>
       <w:pPr>
@@ -10027,21 +10294,17 @@
         <w:spacing w:after="200" w:line="240" w:lineRule="auto"/>
         <w:jc w:val="center"/>
       </w:pPr>
-      <w:bookmarkStart w:id="84" w:name="_4bvk7pj" w:colFirst="0" w:colLast="0"/>
-      <w:bookmarkEnd w:id="84"/>
-      <w:r>
-        <w:rPr>
-          <w:i/>
+      <w:bookmarkStart w:id="83" w:name="_4bvk7pj" w:colFirst="0" w:colLast="0"/>
+      <w:bookmarkEnd w:id="83"/>
+      <w:r>
+        <w:rPr>
           <w:noProof/>
-          <w:color w:val="44546A"/>
-          <w:sz w:val="18"/>
-          <w:szCs w:val="18"/>
         </w:rPr>
         <w:drawing>
           <wp:inline distT="0" distB="0" distL="0" distR="0">
-            <wp:extent cx="6059111" cy="3805880"/>
-            <wp:effectExtent l="0" t="0" r="0" b="0"/>
-            <wp:docPr id="11" name="Imagem 11" descr="C:\Users\laboratorio\Downloads\IMG-20190605-WA0000.jpg"/>
+            <wp:extent cx="6438801" cy="3400425"/>
+            <wp:effectExtent l="0" t="0" r="635" b="0"/>
+            <wp:docPr id="14" name="Imagem 14"/>
             <wp:cNvGraphicFramePr>
               <a:graphicFrameLocks xmlns:a="http://schemas.openxmlformats.org/drawingml/2006/main" noChangeAspect="1"/>
             </wp:cNvGraphicFramePr>
@@ -10049,36 +10312,29 @@
               <a:graphicData uri="http://schemas.openxmlformats.org/drawingml/2006/picture">
                 <pic:pic xmlns:pic="http://schemas.openxmlformats.org/drawingml/2006/picture">
                   <pic:nvPicPr>
-                    <pic:cNvPr id="0" name="Picture 1" descr="C:\Users\laboratorio\Downloads\IMG-20190605-WA0000.jpg"/>
-                    <pic:cNvPicPr>
-                      <a:picLocks noChangeAspect="1" noChangeArrowheads="1"/>
-                    </pic:cNvPicPr>
+                    <pic:cNvPr id="14" name="juntos.png"/>
+                    <pic:cNvPicPr/>
                   </pic:nvPicPr>
                   <pic:blipFill>
-                    <a:blip r:embed="rId13" cstate="print">
+                    <a:blip r:embed="rId14" cstate="print">
                       <a:extLst>
                         <a:ext uri="{28A0092B-C50C-407E-A947-70E740481C1C}">
                           <a14:useLocalDpi xmlns:a14="http://schemas.microsoft.com/office/drawing/2010/main" val="0"/>
                         </a:ext>
                       </a:extLst>
                     </a:blip>
-                    <a:srcRect/>
                     <a:stretch>
                       <a:fillRect/>
                     </a:stretch>
                   </pic:blipFill>
-                  <pic:spPr bwMode="auto">
+                  <pic:spPr>
                     <a:xfrm>
                       <a:off x="0" y="0"/>
-                      <a:ext cx="6066787" cy="3810701"/>
+                      <a:ext cx="6447388" cy="3404960"/>
                     </a:xfrm>
                     <a:prstGeom prst="rect">
                       <a:avLst/>
                     </a:prstGeom>
-                    <a:noFill/>
-                    <a:ln>
-                      <a:noFill/>
-                    </a:ln>
                   </pic:spPr>
                 </pic:pic>
               </a:graphicData>
@@ -10098,9 +10354,11 @@
           <w:szCs w:val="20"/>
         </w:rPr>
       </w:pPr>
-      <w:bookmarkStart w:id="85" w:name="_Toc11080155"/>
-      <w:bookmarkStart w:id="86" w:name="_Toc11080239"/>
-      <w:bookmarkStart w:id="87" w:name="_Toc11084832"/>
+      <w:bookmarkStart w:id="84" w:name="_Toc11080155"/>
+      <w:bookmarkStart w:id="85" w:name="_Toc11080239"/>
+      <w:bookmarkStart w:id="86" w:name="_Toc11084832"/>
+      <w:bookmarkStart w:id="87" w:name="_Toc11689976"/>
+      <w:bookmarkStart w:id="88" w:name="_Toc11689993"/>
       <w:r>
         <w:rPr>
           <w:rFonts w:ascii="Arial" w:hAnsi="Arial" w:cs="Arial"/>
@@ -10158,9 +10416,15 @@
         </w:rPr>
         <w:t xml:space="preserve"> Modelagem do circuito</w:t>
       </w:r>
+      <w:bookmarkEnd w:id="84"/>
       <w:bookmarkEnd w:id="85"/>
       <w:bookmarkEnd w:id="86"/>
       <w:bookmarkEnd w:id="87"/>
+      <w:bookmarkEnd w:id="88"/>
+    </w:p>
+    <w:p>
+      <w:bookmarkStart w:id="89" w:name="_GoBack"/>
+      <w:bookmarkEnd w:id="89"/>
     </w:p>
     <w:p/>
     <w:p>
@@ -10171,18 +10435,18 @@
           <w:numId w:val="0"/>
         </w:numPr>
       </w:pPr>
-      <w:bookmarkStart w:id="88" w:name="_2r0uhxc" w:colFirst="0" w:colLast="0"/>
-      <w:bookmarkStart w:id="89" w:name="_Toc11077340"/>
-      <w:bookmarkStart w:id="90" w:name="_Toc11077779"/>
-      <w:bookmarkStart w:id="91" w:name="_Toc11084937"/>
-      <w:bookmarkEnd w:id="88"/>
+      <w:bookmarkStart w:id="90" w:name="_2r0uhxc" w:colFirst="0" w:colLast="0"/>
+      <w:bookmarkStart w:id="91" w:name="_Toc11077340"/>
+      <w:bookmarkStart w:id="92" w:name="_Toc11077779"/>
+      <w:bookmarkStart w:id="93" w:name="_Toc11690082"/>
+      <w:bookmarkEnd w:id="90"/>
       <w:r>
         <w:lastRenderedPageBreak/>
         <w:t>3.2 Especificação e Detalhamento dos itens utilizados</w:t>
       </w:r>
-      <w:bookmarkEnd w:id="89"/>
-      <w:bookmarkEnd w:id="90"/>
       <w:bookmarkEnd w:id="91"/>
+      <w:bookmarkEnd w:id="92"/>
+      <w:bookmarkEnd w:id="93"/>
     </w:p>
     <w:p>
       <w:pPr>
@@ -10245,25 +10509,7 @@
           <w:sz w:val="24"/>
           <w:szCs w:val="24"/>
         </w:rPr>
-        <w:t xml:space="preserve"> se diferencia das outras por não utilizar o chip da FTDI USB-</w:t>
-      </w:r>
-      <w:proofErr w:type="spellStart"/>
-      <w:r>
-        <w:rPr>
-          <w:rFonts w:ascii="Arial" w:eastAsia="Arial" w:hAnsi="Arial" w:cs="Arial"/>
-          <w:sz w:val="24"/>
-          <w:szCs w:val="24"/>
-        </w:rPr>
-        <w:t>to</w:t>
-      </w:r>
-      <w:proofErr w:type="spellEnd"/>
-      <w:r>
-        <w:rPr>
-          <w:rFonts w:ascii="Arial" w:eastAsia="Arial" w:hAnsi="Arial" w:cs="Arial"/>
-          <w:sz w:val="24"/>
-          <w:szCs w:val="24"/>
-        </w:rPr>
-        <w:t>-Serial. Ao invés deste chip, um Atmega8U2 já programado faz a função de converter os dados da USB para Serial.</w:t>
+        <w:t xml:space="preserve"> se diferencia das outras por não utilizar o chip da FTDI USB-to-Serial. Ao invés deste chip, um Atmega8U2 já programado faz a função de converter os dados da USB para Serial.</w:t>
       </w:r>
     </w:p>
     <w:p>
@@ -10298,7 +10544,7 @@
                     </pic:cNvPicPr>
                   </pic:nvPicPr>
                   <pic:blipFill>
-                    <a:blip r:embed="rId14" cstate="print"/>
+                    <a:blip r:embed="rId15" cstate="print"/>
                     <a:srcRect/>
                     <a:stretch>
                       <a:fillRect/>
@@ -10337,9 +10583,11 @@
           <w:szCs w:val="20"/>
         </w:rPr>
       </w:pPr>
-      <w:bookmarkStart w:id="92" w:name="_Toc11080156"/>
-      <w:bookmarkStart w:id="93" w:name="_Toc11080240"/>
-      <w:bookmarkStart w:id="94" w:name="_Toc11084833"/>
+      <w:bookmarkStart w:id="94" w:name="_Toc11080156"/>
+      <w:bookmarkStart w:id="95" w:name="_Toc11080240"/>
+      <w:bookmarkStart w:id="96" w:name="_Toc11084833"/>
+      <w:bookmarkStart w:id="97" w:name="_Toc11689977"/>
+      <w:bookmarkStart w:id="98" w:name="_Toc11689994"/>
       <w:r>
         <w:rPr>
           <w:rFonts w:ascii="Arial" w:hAnsi="Arial" w:cs="Arial"/>
@@ -10397,21 +10645,11 @@
         </w:rPr>
         <w:t xml:space="preserve"> Placa Arduino Uno</w:t>
       </w:r>
-      <w:bookmarkEnd w:id="92"/>
-      <w:bookmarkEnd w:id="93"/>
       <w:bookmarkEnd w:id="94"/>
-    </w:p>
-    <w:p>
-      <w:pPr>
-        <w:spacing w:after="0" w:line="360" w:lineRule="auto"/>
-        <w:jc w:val="center"/>
-        <w:rPr>
-          <w:i/>
-          <w:color w:val="44546A" w:themeColor="text2"/>
-          <w:sz w:val="18"/>
-          <w:szCs w:val="18"/>
-        </w:rPr>
-      </w:pPr>
+      <w:bookmarkEnd w:id="95"/>
+      <w:bookmarkEnd w:id="96"/>
+      <w:bookmarkEnd w:id="97"/>
+      <w:bookmarkEnd w:id="98"/>
     </w:p>
     <w:p>
       <w:pPr>
@@ -10674,29 +10912,7 @@
           <w:szCs w:val="24"/>
           <w:highlight w:val="white"/>
         </w:rPr>
-        <w:t xml:space="preserve">Memória Flash: 32KB (0,5KB usado no </w:t>
-      </w:r>
-      <w:proofErr w:type="spellStart"/>
-      <w:r>
-        <w:rPr>
-          <w:rFonts w:ascii="Arial" w:eastAsia="Arial" w:hAnsi="Arial" w:cs="Arial"/>
-          <w:color w:val="000000"/>
-          <w:sz w:val="24"/>
-          <w:szCs w:val="24"/>
-          <w:highlight w:val="white"/>
-        </w:rPr>
-        <w:t>bootloader</w:t>
-      </w:r>
-      <w:proofErr w:type="spellEnd"/>
-      <w:r>
-        <w:rPr>
-          <w:rFonts w:ascii="Arial" w:eastAsia="Arial" w:hAnsi="Arial" w:cs="Arial"/>
-          <w:color w:val="000000"/>
-          <w:sz w:val="24"/>
-          <w:szCs w:val="24"/>
-          <w:highlight w:val="white"/>
-        </w:rPr>
-        <w:t>)</w:t>
+        <w:t>Memória Flash: 32KB (0,5KB usado no bootloader)</w:t>
       </w:r>
     </w:p>
     <w:p>
@@ -10795,29 +11011,7 @@
           <w:szCs w:val="24"/>
           <w:highlight w:val="white"/>
         </w:rPr>
-        <w:t xml:space="preserve">Velocidade do </w:t>
-      </w:r>
-      <w:proofErr w:type="spellStart"/>
-      <w:r>
-        <w:rPr>
-          <w:rFonts w:ascii="Arial" w:eastAsia="Arial" w:hAnsi="Arial" w:cs="Arial"/>
-          <w:color w:val="000000"/>
-          <w:sz w:val="24"/>
-          <w:szCs w:val="24"/>
-          <w:highlight w:val="white"/>
-        </w:rPr>
-        <w:t>Clock</w:t>
-      </w:r>
-      <w:proofErr w:type="spellEnd"/>
-      <w:r>
-        <w:rPr>
-          <w:rFonts w:ascii="Arial" w:eastAsia="Arial" w:hAnsi="Arial" w:cs="Arial"/>
-          <w:color w:val="000000"/>
-          <w:sz w:val="24"/>
-          <w:szCs w:val="24"/>
-          <w:highlight w:val="white"/>
-        </w:rPr>
-        <w:t>: 16MHz</w:t>
+        <w:t>Velocidade do Clock: 16MHz</w:t>
       </w:r>
     </w:p>
     <w:p>
@@ -10860,7 +11054,7 @@
         <w:lastRenderedPageBreak/>
         <w:t>Os </w:t>
       </w:r>
-      <w:hyperlink r:id="rId15">
+      <w:hyperlink r:id="rId16">
         <w:r>
           <w:rPr>
             <w:rFonts w:ascii="Arial" w:eastAsia="Arial" w:hAnsi="Arial" w:cs="Arial"/>
@@ -10909,7 +11103,7 @@
         </w:rPr>
         <w:t xml:space="preserve"> para quem faz montagens com </w:t>
       </w:r>
-      <w:hyperlink r:id="rId16">
+      <w:hyperlink r:id="rId17">
         <w:r>
           <w:rPr>
             <w:rFonts w:ascii="Arial" w:eastAsia="Arial" w:hAnsi="Arial" w:cs="Arial"/>
@@ -10930,7 +11124,7 @@
         </w:rPr>
         <w:t>, </w:t>
       </w:r>
-      <w:hyperlink r:id="rId17">
+      <w:hyperlink r:id="rId18">
         <w:r>
           <w:rPr>
             <w:rFonts w:ascii="Arial" w:eastAsia="Arial" w:hAnsi="Arial" w:cs="Arial"/>
@@ -10951,57 +11145,28 @@
         </w:rPr>
         <w:t>, </w:t>
       </w:r>
-      <w:proofErr w:type="spellStart"/>
-      <w:r>
-        <w:fldChar w:fldCharType="begin"/>
-      </w:r>
-      <w:r>
-        <w:instrText xml:space="preserve"> HYPERLINK "https://www.curtocircuito.com.br/arduino/shield-arduino" \h </w:instrText>
-      </w:r>
-      <w:r>
-        <w:fldChar w:fldCharType="separate"/>
-      </w:r>
-      <w:r>
-        <w:rPr>
-          <w:rFonts w:ascii="Arial" w:eastAsia="Arial" w:hAnsi="Arial" w:cs="Arial"/>
-          <w:color w:val="000000"/>
+      <w:hyperlink r:id="rId19">
+        <w:r>
+          <w:rPr>
+            <w:rFonts w:ascii="Arial" w:eastAsia="Arial" w:hAnsi="Arial" w:cs="Arial"/>
+            <w:color w:val="000000"/>
+            <w:sz w:val="24"/>
+            <w:szCs w:val="24"/>
+            <w:highlight w:val="white"/>
+          </w:rPr>
+          <w:t>Shield Arduino</w:t>
+        </w:r>
+      </w:hyperlink>
+      <w:r>
+        <w:rPr>
+          <w:rFonts w:ascii="Arial" w:eastAsia="Arial" w:hAnsi="Arial" w:cs="Arial"/>
           <w:sz w:val="24"/>
           <w:szCs w:val="24"/>
           <w:highlight w:val="white"/>
         </w:rPr>
-        <w:t>Shield</w:t>
-      </w:r>
-      <w:proofErr w:type="spellEnd"/>
-      <w:r>
-        <w:rPr>
-          <w:rFonts w:ascii="Arial" w:eastAsia="Arial" w:hAnsi="Arial" w:cs="Arial"/>
-          <w:color w:val="000000"/>
-          <w:sz w:val="24"/>
-          <w:szCs w:val="24"/>
-          <w:highlight w:val="white"/>
-        </w:rPr>
-        <w:t xml:space="preserve"> Arduino</w:t>
-      </w:r>
-      <w:r>
-        <w:rPr>
-          <w:rFonts w:ascii="Arial" w:eastAsia="Arial" w:hAnsi="Arial" w:cs="Arial"/>
-          <w:color w:val="000000"/>
-          <w:sz w:val="24"/>
-          <w:szCs w:val="24"/>
-          <w:highlight w:val="white"/>
-        </w:rPr>
-        <w:fldChar w:fldCharType="end"/>
-      </w:r>
-      <w:r>
-        <w:rPr>
-          <w:rFonts w:ascii="Arial" w:eastAsia="Arial" w:hAnsi="Arial" w:cs="Arial"/>
-          <w:sz w:val="24"/>
-          <w:szCs w:val="24"/>
-          <w:highlight w:val="white"/>
-        </w:rPr>
         <w:t> e os mais diversos </w:t>
       </w:r>
-      <w:hyperlink r:id="rId18">
+      <w:hyperlink r:id="rId20">
         <w:r>
           <w:rPr>
             <w:rFonts w:ascii="Arial" w:eastAsia="Arial" w:hAnsi="Arial" w:cs="Arial"/>
@@ -11065,7 +11230,7 @@
                     </pic:cNvPicPr>
                   </pic:nvPicPr>
                   <pic:blipFill>
-                    <a:blip r:embed="rId19" cstate="print"/>
+                    <a:blip r:embed="rId21" cstate="print"/>
                     <a:srcRect/>
                     <a:stretch>
                       <a:fillRect/>
@@ -11103,9 +11268,11 @@
           <w:szCs w:val="20"/>
         </w:rPr>
       </w:pPr>
-      <w:bookmarkStart w:id="95" w:name="_Toc11080157"/>
-      <w:bookmarkStart w:id="96" w:name="_Toc11080241"/>
-      <w:bookmarkStart w:id="97" w:name="_Toc11084834"/>
+      <w:bookmarkStart w:id="99" w:name="_Toc11080157"/>
+      <w:bookmarkStart w:id="100" w:name="_Toc11080241"/>
+      <w:bookmarkStart w:id="101" w:name="_Toc11084834"/>
+      <w:bookmarkStart w:id="102" w:name="_Toc11689978"/>
+      <w:bookmarkStart w:id="103" w:name="_Toc11689995"/>
       <w:r>
         <w:rPr>
           <w:rFonts w:ascii="Arial" w:hAnsi="Arial" w:cs="Arial"/>
@@ -11163,9 +11330,11 @@
         </w:rPr>
         <w:t xml:space="preserve"> Jumpers</w:t>
       </w:r>
-      <w:bookmarkEnd w:id="95"/>
-      <w:bookmarkEnd w:id="96"/>
-      <w:bookmarkEnd w:id="97"/>
+      <w:bookmarkEnd w:id="99"/>
+      <w:bookmarkEnd w:id="100"/>
+      <w:bookmarkEnd w:id="101"/>
+      <w:bookmarkEnd w:id="102"/>
+      <w:bookmarkEnd w:id="103"/>
     </w:p>
     <w:p>
       <w:pPr>
@@ -11470,7 +11639,7 @@
                     </pic:cNvPicPr>
                   </pic:nvPicPr>
                   <pic:blipFill>
-                    <a:blip r:embed="rId20" cstate="print"/>
+                    <a:blip r:embed="rId22" cstate="print"/>
                     <a:srcRect/>
                     <a:stretch>
                       <a:fillRect/>
@@ -11508,9 +11677,11 @@
           <w:szCs w:val="20"/>
         </w:rPr>
       </w:pPr>
-      <w:bookmarkStart w:id="98" w:name="_Toc11080158"/>
-      <w:bookmarkStart w:id="99" w:name="_Toc11080242"/>
-      <w:bookmarkStart w:id="100" w:name="_Toc11084835"/>
+      <w:bookmarkStart w:id="104" w:name="_Toc11080158"/>
+      <w:bookmarkStart w:id="105" w:name="_Toc11080242"/>
+      <w:bookmarkStart w:id="106" w:name="_Toc11084835"/>
+      <w:bookmarkStart w:id="107" w:name="_Toc11689979"/>
+      <w:bookmarkStart w:id="108" w:name="_Toc11689996"/>
       <w:r>
         <w:rPr>
           <w:rFonts w:ascii="Arial" w:hAnsi="Arial" w:cs="Arial"/>
@@ -11568,9 +11739,11 @@
         </w:rPr>
         <w:t xml:space="preserve"> Protoboard</w:t>
       </w:r>
-      <w:bookmarkEnd w:id="98"/>
-      <w:bookmarkEnd w:id="99"/>
-      <w:bookmarkEnd w:id="100"/>
+      <w:bookmarkEnd w:id="104"/>
+      <w:bookmarkEnd w:id="105"/>
+      <w:bookmarkEnd w:id="106"/>
+      <w:bookmarkEnd w:id="107"/>
+      <w:bookmarkEnd w:id="108"/>
     </w:p>
     <w:p>
       <w:pPr>
@@ -11951,7 +12124,7 @@
                     </pic:cNvPicPr>
                   </pic:nvPicPr>
                   <pic:blipFill>
-                    <a:blip r:embed="rId21" cstate="print"/>
+                    <a:blip r:embed="rId23" cstate="print"/>
                     <a:srcRect/>
                     <a:stretch>
                       <a:fillRect/>
@@ -11989,9 +12162,11 @@
           <w:szCs w:val="20"/>
         </w:rPr>
       </w:pPr>
-      <w:bookmarkStart w:id="101" w:name="_Toc11080159"/>
-      <w:bookmarkStart w:id="102" w:name="_Toc11080243"/>
-      <w:bookmarkStart w:id="103" w:name="_Toc11084836"/>
+      <w:bookmarkStart w:id="109" w:name="_Toc11080159"/>
+      <w:bookmarkStart w:id="110" w:name="_Toc11080243"/>
+      <w:bookmarkStart w:id="111" w:name="_Toc11084836"/>
+      <w:bookmarkStart w:id="112" w:name="_Toc11689980"/>
+      <w:bookmarkStart w:id="113" w:name="_Toc11689997"/>
       <w:r>
         <w:rPr>
           <w:rFonts w:ascii="Arial" w:hAnsi="Arial" w:cs="Arial"/>
@@ -12049,9 +12224,11 @@
         </w:rPr>
         <w:t xml:space="preserve"> Motor de Passos</w:t>
       </w:r>
-      <w:bookmarkEnd w:id="101"/>
-      <w:bookmarkEnd w:id="102"/>
-      <w:bookmarkEnd w:id="103"/>
+      <w:bookmarkEnd w:id="109"/>
+      <w:bookmarkEnd w:id="110"/>
+      <w:bookmarkEnd w:id="111"/>
+      <w:bookmarkEnd w:id="112"/>
+      <w:bookmarkEnd w:id="113"/>
     </w:p>
     <w:p>
       <w:pPr>
@@ -12242,16 +12419,14 @@
         </w:rPr>
         <w:t xml:space="preserve">Torque </w:t>
       </w:r>
-      <w:proofErr w:type="spellStart"/>
-      <w:r>
-        <w:rPr>
-          <w:rFonts w:ascii="Arial" w:eastAsia="Arial" w:hAnsi="Arial" w:cs="Arial"/>
-          <w:sz w:val="24"/>
-          <w:szCs w:val="24"/>
-        </w:rPr>
-        <w:t>Máx</w:t>
-      </w:r>
-      <w:proofErr w:type="spellEnd"/>
+      <w:r>
+        <w:rPr>
+          <w:rFonts w:ascii="Arial" w:eastAsia="Arial" w:hAnsi="Arial" w:cs="Arial"/>
+          <w:sz w:val="24"/>
+          <w:szCs w:val="24"/>
+        </w:rPr>
+        <w:t>Max</w:t>
+      </w:r>
       <w:r>
         <w:rPr>
           <w:rFonts w:ascii="Arial" w:eastAsia="Arial" w:hAnsi="Arial" w:cs="Arial"/>
@@ -12353,46 +12528,455 @@
     <w:p>
       <w:pPr>
         <w:spacing w:after="0" w:line="360" w:lineRule="auto"/>
+        <w:ind w:firstLine="709"/>
         <w:jc w:val="both"/>
         <w:rPr>
           <w:rFonts w:ascii="Arial" w:eastAsia="Arial" w:hAnsi="Arial" w:cs="Arial"/>
+          <w:sz w:val="24"/>
+          <w:szCs w:val="24"/>
+        </w:rPr>
+      </w:pPr>
+      <w:r>
+        <w:rPr>
+          <w:rFonts w:ascii="Arial" w:eastAsia="Arial" w:hAnsi="Arial" w:cs="Arial"/>
+          <w:sz w:val="24"/>
+          <w:szCs w:val="24"/>
+        </w:rPr>
+        <w:br w:type="page"/>
+      </w:r>
+      <w:r>
+        <w:rPr>
+          <w:rFonts w:ascii="Arial" w:eastAsia="Arial" w:hAnsi="Arial" w:cs="Arial"/>
+          <w:sz w:val="24"/>
+          <w:szCs w:val="24"/>
+        </w:rPr>
+        <w:lastRenderedPageBreak/>
+        <w:t>A</w:t>
+      </w:r>
+      <w:r>
+        <w:rPr>
+          <w:rFonts w:ascii="Arial" w:hAnsi="Arial" w:cs="Arial"/>
+          <w:color w:val="000000"/>
+          <w:sz w:val="24"/>
+          <w:szCs w:val="24"/>
+          <w:shd w:val="clear" w:color="auto" w:fill="FFFFFF"/>
+        </w:rPr>
+        <w:t xml:space="preserve"> </w:t>
+      </w:r>
+      <w:r>
+        <w:rPr>
+          <w:rStyle w:val="Forte"/>
+          <w:rFonts w:ascii="Arial" w:hAnsi="Arial" w:cs="Arial"/>
+          <w:b w:val="0"/>
+          <w:bCs w:val="0"/>
+          <w:color w:val="000000"/>
+          <w:sz w:val="24"/>
+          <w:szCs w:val="24"/>
+          <w:shd w:val="clear" w:color="auto" w:fill="FFFFFF"/>
+        </w:rPr>
+        <w:t>Fonte de Alimentação Chaveada</w:t>
+      </w:r>
+      <w:r>
+        <w:rPr>
+          <w:rFonts w:ascii="Arial" w:hAnsi="Arial" w:cs="Arial"/>
+          <w:color w:val="000000"/>
+          <w:sz w:val="24"/>
+          <w:szCs w:val="24"/>
+          <w:shd w:val="clear" w:color="auto" w:fill="FFFFFF"/>
+        </w:rPr>
+        <w:t> 12V 2A é um produto muito utilizado na construção de projetos de automação residencial e na alimentação de pequenos circuitos, como, por exemplo, LEDS, câmeras de segurança, aparelhos eletroeletrônicos que exijam fontes com 12V e corrente de saída nominal de 2A, sendo projetadas para uso geral.</w:t>
+      </w:r>
+    </w:p>
+    <w:p>
+      <w:pPr>
+        <w:keepNext/>
+      </w:pPr>
+      <w:r>
+        <w:rPr>
+          <w:rFonts w:ascii="Arial" w:eastAsia="Arial" w:hAnsi="Arial" w:cs="Arial"/>
+          <w:noProof/>
+          <w:sz w:val="24"/>
+          <w:szCs w:val="24"/>
+        </w:rPr>
+        <w:drawing>
+          <wp:inline distT="0" distB="0" distL="0" distR="0">
+            <wp:extent cx="4124325" cy="4124325"/>
+            <wp:effectExtent l="0" t="0" r="0" b="0"/>
+            <wp:docPr id="18" name="Imagem 18"/>
+            <wp:cNvGraphicFramePr>
+              <a:graphicFrameLocks xmlns:a="http://schemas.openxmlformats.org/drawingml/2006/main" noChangeAspect="1"/>
+            </wp:cNvGraphicFramePr>
+            <a:graphic xmlns:a="http://schemas.openxmlformats.org/drawingml/2006/main">
+              <a:graphicData uri="http://schemas.openxmlformats.org/drawingml/2006/picture">
+                <pic:pic xmlns:pic="http://schemas.openxmlformats.org/drawingml/2006/picture">
+                  <pic:nvPicPr>
+                    <pic:cNvPr id="18" name="fonte 12v.jpg"/>
+                    <pic:cNvPicPr/>
+                  </pic:nvPicPr>
+                  <pic:blipFill>
+                    <a:blip r:embed="rId24" cstate="print">
+                      <a:extLst>
+                        <a:ext uri="{28A0092B-C50C-407E-A947-70E740481C1C}">
+                          <a14:useLocalDpi xmlns:a14="http://schemas.microsoft.com/office/drawing/2010/main" val="0"/>
+                        </a:ext>
+                      </a:extLst>
+                    </a:blip>
+                    <a:stretch>
+                      <a:fillRect/>
+                    </a:stretch>
+                  </pic:blipFill>
+                  <pic:spPr>
+                    <a:xfrm>
+                      <a:off x="0" y="0"/>
+                      <a:ext cx="4124325" cy="4124325"/>
+                    </a:xfrm>
+                    <a:prstGeom prst="rect">
+                      <a:avLst/>
+                    </a:prstGeom>
+                  </pic:spPr>
+                </pic:pic>
+              </a:graphicData>
+            </a:graphic>
+          </wp:inline>
+        </w:drawing>
+      </w:r>
+    </w:p>
+    <w:p>
+      <w:pPr>
+        <w:pStyle w:val="Legenda"/>
+        <w:rPr>
+          <w:rFonts w:ascii="Arial" w:eastAsia="Arial" w:hAnsi="Arial" w:cs="Arial"/>
           <w:sz w:val="28"/>
-          <w:szCs w:val="24"/>
-        </w:rPr>
-      </w:pPr>
-    </w:p>
-    <w:p>
-      <w:pPr>
-        <w:spacing w:after="0" w:line="360" w:lineRule="auto"/>
+          <w:szCs w:val="28"/>
+        </w:rPr>
+      </w:pPr>
+      <w:bookmarkStart w:id="114" w:name="_Toc11689981"/>
+      <w:bookmarkStart w:id="115" w:name="_Toc11689998"/>
+      <w:r>
+        <w:rPr>
+          <w:rFonts w:ascii="Arial" w:hAnsi="Arial" w:cs="Arial"/>
+          <w:sz w:val="20"/>
+          <w:szCs w:val="20"/>
+        </w:rPr>
+        <w:t xml:space="preserve">Figura </w:t>
+      </w:r>
+      <w:r>
+        <w:rPr>
+          <w:rFonts w:ascii="Arial" w:hAnsi="Arial" w:cs="Arial"/>
+          <w:sz w:val="20"/>
+          <w:szCs w:val="20"/>
+        </w:rPr>
+        <w:fldChar w:fldCharType="begin"/>
+      </w:r>
+      <w:r>
+        <w:rPr>
+          <w:rFonts w:ascii="Arial" w:hAnsi="Arial" w:cs="Arial"/>
+          <w:sz w:val="20"/>
+          <w:szCs w:val="20"/>
+        </w:rPr>
+        <w:instrText xml:space="preserve"> SEQ Figura \* ARABIC </w:instrText>
+      </w:r>
+      <w:r>
+        <w:rPr>
+          <w:rFonts w:ascii="Arial" w:hAnsi="Arial" w:cs="Arial"/>
+          <w:sz w:val="20"/>
+          <w:szCs w:val="20"/>
+        </w:rPr>
+        <w:fldChar w:fldCharType="separate"/>
+      </w:r>
+      <w:r>
+        <w:rPr>
+          <w:rFonts w:ascii="Arial" w:hAnsi="Arial" w:cs="Arial"/>
+          <w:noProof/>
+          <w:sz w:val="20"/>
+          <w:szCs w:val="20"/>
+        </w:rPr>
+        <w:t>6</w:t>
+      </w:r>
+      <w:r>
+        <w:rPr>
+          <w:rFonts w:ascii="Arial" w:hAnsi="Arial" w:cs="Arial"/>
+          <w:sz w:val="20"/>
+          <w:szCs w:val="20"/>
+        </w:rPr>
+        <w:fldChar w:fldCharType="end"/>
+      </w:r>
+      <w:r>
+        <w:rPr>
+          <w:rFonts w:ascii="Arial" w:hAnsi="Arial" w:cs="Arial"/>
+          <w:sz w:val="20"/>
+          <w:szCs w:val="20"/>
+        </w:rPr>
+        <w:t xml:space="preserve"> Fonte 12v A2</w:t>
+      </w:r>
+      <w:bookmarkEnd w:id="114"/>
+      <w:bookmarkEnd w:id="115"/>
+    </w:p>
+    <w:p>
+      <w:pPr>
+        <w:pStyle w:val="PargrafodaLista"/>
+        <w:numPr>
+          <w:ilvl w:val="0"/>
+          <w:numId w:val="29"/>
+        </w:numPr>
+        <w:spacing w:line="360" w:lineRule="auto"/>
+        <w:ind w:left="714" w:hanging="357"/>
         <w:jc w:val="both"/>
         <w:rPr>
           <w:rFonts w:ascii="Arial" w:eastAsia="Arial" w:hAnsi="Arial" w:cs="Arial"/>
-          <w:sz w:val="28"/>
-          <w:szCs w:val="24"/>
-        </w:rPr>
-      </w:pPr>
-    </w:p>
-    <w:p>
-      <w:pPr>
-        <w:spacing w:after="0" w:line="360" w:lineRule="auto"/>
+          <w:sz w:val="24"/>
+          <w:szCs w:val="24"/>
+        </w:rPr>
+      </w:pPr>
+      <w:r>
+        <w:rPr>
+          <w:rFonts w:ascii="Arial" w:eastAsia="Arial" w:hAnsi="Arial" w:cs="Arial"/>
+          <w:sz w:val="24"/>
+          <w:szCs w:val="24"/>
+        </w:rPr>
+        <w:t xml:space="preserve">Corrente máxima: 2 </w:t>
+      </w:r>
+      <w:proofErr w:type="spellStart"/>
+      <w:r>
+        <w:rPr>
+          <w:rFonts w:ascii="Arial" w:eastAsia="Arial" w:hAnsi="Arial" w:cs="Arial"/>
+          <w:sz w:val="24"/>
+          <w:szCs w:val="24"/>
+        </w:rPr>
+        <w:t>Amper</w:t>
+      </w:r>
+      <w:proofErr w:type="spellEnd"/>
+    </w:p>
+    <w:p>
+      <w:pPr>
+        <w:pStyle w:val="PargrafodaLista"/>
+        <w:numPr>
+          <w:ilvl w:val="0"/>
+          <w:numId w:val="29"/>
+        </w:numPr>
+        <w:spacing w:line="360" w:lineRule="auto"/>
+        <w:ind w:left="714" w:hanging="357"/>
         <w:jc w:val="both"/>
         <w:rPr>
           <w:rFonts w:ascii="Arial" w:eastAsia="Arial" w:hAnsi="Arial" w:cs="Arial"/>
-          <w:sz w:val="28"/>
-          <w:szCs w:val="24"/>
-        </w:rPr>
-      </w:pPr>
-    </w:p>
-    <w:p>
-      <w:pPr>
-        <w:spacing w:after="0" w:line="360" w:lineRule="auto"/>
+          <w:sz w:val="24"/>
+          <w:szCs w:val="24"/>
+        </w:rPr>
+      </w:pPr>
+      <w:r>
+        <w:rPr>
+          <w:rFonts w:ascii="Arial" w:eastAsia="Arial" w:hAnsi="Arial" w:cs="Arial"/>
+          <w:sz w:val="24"/>
+          <w:szCs w:val="24"/>
+        </w:rPr>
+        <w:t>Potência máxima: 12V</w:t>
+      </w:r>
+    </w:p>
+    <w:p>
+      <w:pPr>
+        <w:pStyle w:val="PargrafodaLista"/>
+        <w:numPr>
+          <w:ilvl w:val="0"/>
+          <w:numId w:val="29"/>
+        </w:numPr>
+        <w:spacing w:line="360" w:lineRule="auto"/>
+        <w:ind w:left="714" w:hanging="357"/>
         <w:jc w:val="both"/>
         <w:rPr>
           <w:rFonts w:ascii="Arial" w:eastAsia="Arial" w:hAnsi="Arial" w:cs="Arial"/>
-          <w:sz w:val="28"/>
-          <w:szCs w:val="24"/>
-        </w:rPr>
-      </w:pPr>
+          <w:sz w:val="24"/>
+          <w:szCs w:val="24"/>
+        </w:rPr>
+      </w:pPr>
+      <w:r>
+        <w:rPr>
+          <w:rFonts w:ascii="Arial" w:eastAsia="Arial" w:hAnsi="Arial" w:cs="Arial"/>
+          <w:sz w:val="24"/>
+          <w:szCs w:val="24"/>
+        </w:rPr>
+        <w:t>Polaridade: Positiva no centro do Plug</w:t>
+      </w:r>
+    </w:p>
+    <w:p>
+      <w:pPr>
+        <w:pStyle w:val="PargrafodaLista"/>
+        <w:numPr>
+          <w:ilvl w:val="0"/>
+          <w:numId w:val="29"/>
+        </w:numPr>
+        <w:spacing w:line="360" w:lineRule="auto"/>
+        <w:ind w:left="714" w:hanging="357"/>
+        <w:jc w:val="both"/>
+        <w:rPr>
+          <w:rFonts w:ascii="Arial" w:eastAsia="Arial" w:hAnsi="Arial" w:cs="Arial"/>
+          <w:sz w:val="24"/>
+          <w:szCs w:val="24"/>
+        </w:rPr>
+      </w:pPr>
+      <w:r>
+        <w:rPr>
+          <w:rFonts w:ascii="Arial" w:eastAsia="Arial" w:hAnsi="Arial" w:cs="Arial"/>
+          <w:sz w:val="24"/>
+          <w:szCs w:val="24"/>
+        </w:rPr>
+        <w:t>Proteção contra curto circuito</w:t>
+      </w:r>
+    </w:p>
+    <w:p>
+      <w:pPr>
+        <w:pStyle w:val="PargrafodaLista"/>
+        <w:numPr>
+          <w:ilvl w:val="0"/>
+          <w:numId w:val="29"/>
+        </w:numPr>
+        <w:spacing w:line="360" w:lineRule="auto"/>
+        <w:ind w:left="714" w:hanging="357"/>
+        <w:jc w:val="both"/>
+        <w:rPr>
+          <w:rFonts w:ascii="Arial" w:eastAsia="Arial" w:hAnsi="Arial" w:cs="Arial"/>
+          <w:sz w:val="24"/>
+          <w:szCs w:val="24"/>
+        </w:rPr>
+      </w:pPr>
+      <w:r>
+        <w:rPr>
+          <w:rFonts w:ascii="Arial" w:eastAsia="Arial" w:hAnsi="Arial" w:cs="Arial"/>
+          <w:sz w:val="24"/>
+          <w:szCs w:val="24"/>
+        </w:rPr>
+        <w:t>Proteção contra aquecimento</w:t>
+      </w:r>
+    </w:p>
+    <w:p>
+      <w:pPr>
+        <w:pStyle w:val="PargrafodaLista"/>
+        <w:numPr>
+          <w:ilvl w:val="0"/>
+          <w:numId w:val="29"/>
+        </w:numPr>
+        <w:spacing w:line="360" w:lineRule="auto"/>
+        <w:ind w:left="714" w:hanging="357"/>
+        <w:jc w:val="both"/>
+        <w:rPr>
+          <w:rFonts w:ascii="Arial" w:eastAsia="Arial" w:hAnsi="Arial" w:cs="Arial"/>
+          <w:sz w:val="24"/>
+          <w:szCs w:val="24"/>
+        </w:rPr>
+      </w:pPr>
+      <w:r>
+        <w:rPr>
+          <w:rFonts w:ascii="Arial" w:eastAsia="Arial" w:hAnsi="Arial" w:cs="Arial"/>
+          <w:sz w:val="24"/>
+          <w:szCs w:val="24"/>
+        </w:rPr>
+        <w:t>Frequência de operação de 47 a 64 Hz</w:t>
+      </w:r>
+    </w:p>
+    <w:p>
+      <w:pPr>
+        <w:pStyle w:val="PargrafodaLista"/>
+        <w:numPr>
+          <w:ilvl w:val="0"/>
+          <w:numId w:val="29"/>
+        </w:numPr>
+        <w:spacing w:line="360" w:lineRule="auto"/>
+        <w:ind w:left="714" w:hanging="357"/>
+        <w:jc w:val="both"/>
+        <w:rPr>
+          <w:rFonts w:ascii="Arial" w:hAnsi="Arial" w:cs="Arial"/>
+          <w:sz w:val="24"/>
+        </w:rPr>
+      </w:pPr>
+      <w:r>
+        <w:rPr>
+          <w:rFonts w:ascii="Arial" w:hAnsi="Arial" w:cs="Arial"/>
+          <w:sz w:val="24"/>
+        </w:rPr>
+        <w:t xml:space="preserve">Peso: </w:t>
+      </w:r>
+      <w:r>
+        <w:rPr>
+          <w:rFonts w:ascii="Arial" w:hAnsi="Arial" w:cs="Arial"/>
+          <w:sz w:val="24"/>
+        </w:rPr>
+        <w:t>118</w:t>
+      </w:r>
+      <w:r>
+        <w:rPr>
+          <w:rFonts w:ascii="Arial" w:hAnsi="Arial" w:cs="Arial"/>
+          <w:sz w:val="24"/>
+        </w:rPr>
+        <w:t xml:space="preserve"> g</w:t>
+      </w:r>
+    </w:p>
+    <w:p>
+      <w:pPr>
+        <w:pStyle w:val="PargrafodaLista"/>
+        <w:numPr>
+          <w:ilvl w:val="0"/>
+          <w:numId w:val="29"/>
+        </w:numPr>
+        <w:spacing w:line="360" w:lineRule="auto"/>
+        <w:ind w:left="714" w:hanging="357"/>
+        <w:jc w:val="both"/>
+        <w:rPr>
+          <w:rFonts w:ascii="Arial" w:eastAsia="Arial" w:hAnsi="Arial" w:cs="Arial"/>
+          <w:sz w:val="24"/>
+          <w:szCs w:val="24"/>
+        </w:rPr>
+      </w:pPr>
+      <w:r>
+        <w:rPr>
+          <w:rFonts w:ascii="Arial" w:eastAsia="Arial" w:hAnsi="Arial" w:cs="Arial"/>
+          <w:sz w:val="24"/>
+          <w:szCs w:val="24"/>
+        </w:rPr>
+        <w:t>Largura: 8cm</w:t>
+      </w:r>
+    </w:p>
+    <w:p>
+      <w:pPr>
+        <w:pStyle w:val="PargrafodaLista"/>
+        <w:numPr>
+          <w:ilvl w:val="0"/>
+          <w:numId w:val="29"/>
+        </w:numPr>
+        <w:spacing w:line="360" w:lineRule="auto"/>
+        <w:ind w:left="714" w:hanging="357"/>
+        <w:jc w:val="both"/>
+        <w:rPr>
+          <w:rFonts w:ascii="Arial" w:eastAsia="Arial" w:hAnsi="Arial" w:cs="Arial"/>
+          <w:sz w:val="24"/>
+          <w:szCs w:val="24"/>
+        </w:rPr>
+      </w:pPr>
+      <w:r>
+        <w:rPr>
+          <w:rFonts w:ascii="Arial" w:hAnsi="Arial" w:cs="Arial"/>
+          <w:color w:val="000000"/>
+          <w:sz w:val="24"/>
+          <w:szCs w:val="24"/>
+          <w:shd w:val="clear" w:color="auto" w:fill="FFFFFF"/>
+        </w:rPr>
+        <w:t>Tensão de saída: 12V (DC) 2A (2000mA);</w:t>
+      </w:r>
+    </w:p>
+    <w:p>
+      <w:pPr>
+        <w:rPr>
+          <w:rFonts w:ascii="Arial" w:eastAsia="Arial" w:hAnsi="Arial" w:cs="Arial"/>
+          <w:sz w:val="24"/>
+          <w:szCs w:val="24"/>
+        </w:rPr>
+      </w:pPr>
+      <w:r>
+        <w:rPr>
+          <w:rFonts w:ascii="Arial" w:eastAsia="Arial" w:hAnsi="Arial" w:cs="Arial"/>
+          <w:sz w:val="24"/>
+          <w:szCs w:val="24"/>
+        </w:rPr>
+        <w:br w:type="page"/>
+      </w:r>
     </w:p>
     <w:p>
       <w:pPr>
@@ -12412,7 +12996,7 @@
           <w:szCs w:val="24"/>
         </w:rPr>
         <w:lastRenderedPageBreak/>
-        <w:t xml:space="preserve">Este Módulo Relé permite uma integração com uma ampla gama de microcontroladores como Arduino, AVR, PIC, ARM. A partir das saídas digitais pode-se, através do relé, controlar cargas maiores e dispositivos como motores AC ou DC, eletroímãs, </w:t>
+        <w:t xml:space="preserve">Este Módulo Relé permite uma integração com uma ampla gama de microcontroladores como Arduino, AVR, PIC. A partir das saídas digitais pode-se, através do relé, controlar cargas maiores e dispositivos como motores AC ou DC, eletroímãs, </w:t>
       </w:r>
       <w:r>
         <w:rPr>
@@ -12464,7 +13048,7 @@
                     </pic:cNvPicPr>
                   </pic:nvPicPr>
                   <pic:blipFill>
-                    <a:blip r:embed="rId22" cstate="print"/>
+                    <a:blip r:embed="rId25" cstate="print"/>
                     <a:srcRect/>
                     <a:stretch>
                       <a:fillRect/>
@@ -12502,9 +13086,11 @@
           <w:szCs w:val="28"/>
         </w:rPr>
       </w:pPr>
-      <w:bookmarkStart w:id="104" w:name="_Toc11080160"/>
-      <w:bookmarkStart w:id="105" w:name="_Toc11080244"/>
-      <w:bookmarkStart w:id="106" w:name="_Toc11084837"/>
+      <w:bookmarkStart w:id="116" w:name="_Toc11080160"/>
+      <w:bookmarkStart w:id="117" w:name="_Toc11080244"/>
+      <w:bookmarkStart w:id="118" w:name="_Toc11084837"/>
+      <w:bookmarkStart w:id="119" w:name="_Toc11689982"/>
+      <w:bookmarkStart w:id="120" w:name="_Toc11689999"/>
       <w:r>
         <w:rPr>
           <w:rFonts w:ascii="Arial" w:hAnsi="Arial" w:cs="Arial"/>
@@ -12544,7 +13130,7 @@
           <w:sz w:val="20"/>
           <w:szCs w:val="20"/>
         </w:rPr>
-        <w:t>6</w:t>
+        <w:t>7</w:t>
       </w:r>
       <w:r>
         <w:rPr>
@@ -12562,22 +13148,11 @@
         </w:rPr>
         <w:t xml:space="preserve"> Modulo Relé</w:t>
       </w:r>
-      <w:bookmarkEnd w:id="104"/>
-      <w:bookmarkEnd w:id="105"/>
-      <w:bookmarkEnd w:id="106"/>
-    </w:p>
-    <w:p>
-      <w:pPr>
-        <w:spacing w:after="0" w:line="360" w:lineRule="auto"/>
-        <w:ind w:left="360"/>
-        <w:jc w:val="both"/>
-        <w:rPr>
-          <w:rFonts w:ascii="Arial" w:eastAsia="Arial" w:hAnsi="Arial" w:cs="Arial"/>
-          <w:b/>
-          <w:sz w:val="28"/>
-          <w:szCs w:val="24"/>
-        </w:rPr>
-      </w:pPr>
+      <w:bookmarkEnd w:id="116"/>
+      <w:bookmarkEnd w:id="117"/>
+      <w:bookmarkEnd w:id="118"/>
+      <w:bookmarkEnd w:id="119"/>
+      <w:bookmarkEnd w:id="120"/>
     </w:p>
     <w:p>
       <w:pPr>
@@ -12815,12 +13390,23 @@
           <w:sz w:val="24"/>
         </w:rPr>
       </w:pPr>
-      <w:bookmarkStart w:id="107" w:name="_1664s55" w:colFirst="0" w:colLast="0"/>
-      <w:bookmarkEnd w:id="107"/>
+      <w:bookmarkStart w:id="121" w:name="_1664s55" w:colFirst="0" w:colLast="0"/>
+      <w:bookmarkEnd w:id="121"/>
     </w:p>
     <w:p>
       <w:pPr>
         <w:ind w:left="360" w:firstLine="720"/>
+        <w:rPr>
+          <w:rFonts w:ascii="Arial" w:hAnsi="Arial" w:cs="Arial"/>
+          <w:sz w:val="24"/>
+        </w:rPr>
+      </w:pPr>
+    </w:p>
+    <w:p>
+      <w:pPr>
+        <w:spacing w:after="0" w:line="360" w:lineRule="auto"/>
+        <w:ind w:firstLine="709"/>
+        <w:jc w:val="both"/>
         <w:rPr>
           <w:rFonts w:ascii="Arial" w:hAnsi="Arial" w:cs="Arial"/>
           <w:sz w:val="24"/>
@@ -12897,7 +13483,7 @@
                     </pic:cNvPicPr>
                   </pic:nvPicPr>
                   <pic:blipFill>
-                    <a:blip r:embed="rId23" cstate="print"/>
+                    <a:blip r:embed="rId26" cstate="print"/>
                     <a:srcRect/>
                     <a:stretch>
                       <a:fillRect/>
@@ -12935,9 +13521,11 @@
           <w:szCs w:val="20"/>
         </w:rPr>
       </w:pPr>
-      <w:bookmarkStart w:id="108" w:name="_Toc11080161"/>
-      <w:bookmarkStart w:id="109" w:name="_Toc11080245"/>
-      <w:bookmarkStart w:id="110" w:name="_Toc11084838"/>
+      <w:bookmarkStart w:id="122" w:name="_Toc11080161"/>
+      <w:bookmarkStart w:id="123" w:name="_Toc11080245"/>
+      <w:bookmarkStart w:id="124" w:name="_Toc11084838"/>
+      <w:bookmarkStart w:id="125" w:name="_Toc11689983"/>
+      <w:bookmarkStart w:id="126" w:name="_Toc11690000"/>
       <w:r>
         <w:rPr>
           <w:rFonts w:ascii="Arial" w:hAnsi="Arial" w:cs="Arial"/>
@@ -12977,7 +13565,7 @@
           <w:sz w:val="20"/>
           <w:szCs w:val="20"/>
         </w:rPr>
-        <w:t>7</w:t>
+        <w:t>8</w:t>
       </w:r>
       <w:r>
         <w:rPr>
@@ -12995,18 +13583,11 @@
         </w:rPr>
         <w:t xml:space="preserve"> Modulo sensor ultrassónico HC-SR04</w:t>
       </w:r>
-      <w:bookmarkEnd w:id="108"/>
-      <w:bookmarkEnd w:id="109"/>
-      <w:bookmarkEnd w:id="110"/>
-    </w:p>
-    <w:p>
-      <w:pPr>
-        <w:ind w:left="1080"/>
-        <w:rPr>
-          <w:rFonts w:ascii="Arial" w:hAnsi="Arial" w:cs="Arial"/>
-          <w:sz w:val="24"/>
-        </w:rPr>
-      </w:pPr>
+      <w:bookmarkEnd w:id="122"/>
+      <w:bookmarkEnd w:id="123"/>
+      <w:bookmarkEnd w:id="124"/>
+      <w:bookmarkEnd w:id="125"/>
+      <w:bookmarkEnd w:id="126"/>
     </w:p>
     <w:p>
       <w:pPr>
@@ -13115,6 +13696,7 @@
           <w:tab w:val="left" w:pos="851"/>
         </w:tabs>
         <w:ind w:left="851"/>
+        <w:jc w:val="both"/>
         <w:rPr>
           <w:rFonts w:ascii="Arial" w:hAnsi="Arial" w:cs="Arial"/>
           <w:sz w:val="24"/>
@@ -13200,6 +13782,17 @@
         <w:rPr>
           <w:rFonts w:ascii="Arial" w:hAnsi="Arial" w:cs="Arial"/>
           <w:b/>
+          <w:sz w:val="24"/>
+        </w:rPr>
+      </w:pPr>
+    </w:p>
+    <w:p>
+      <w:pPr>
+        <w:spacing w:after="0" w:line="360" w:lineRule="auto"/>
+        <w:ind w:firstLine="709"/>
+        <w:jc w:val="both"/>
+        <w:rPr>
+          <w:rFonts w:ascii="Arial" w:hAnsi="Arial" w:cs="Arial"/>
           <w:sz w:val="24"/>
         </w:rPr>
       </w:pPr>
@@ -13260,7 +13853,7 @@
                     </pic:cNvPicPr>
                   </pic:nvPicPr>
                   <pic:blipFill>
-                    <a:blip r:embed="rId24" cstate="print"/>
+                    <a:blip r:embed="rId27" cstate="print"/>
                     <a:srcRect/>
                     <a:stretch>
                       <a:fillRect/>
@@ -13298,9 +13891,11 @@
           <w:szCs w:val="20"/>
         </w:rPr>
       </w:pPr>
-      <w:bookmarkStart w:id="111" w:name="_Toc11080162"/>
-      <w:bookmarkStart w:id="112" w:name="_Toc11080246"/>
-      <w:bookmarkStart w:id="113" w:name="_Toc11084839"/>
+      <w:bookmarkStart w:id="127" w:name="_Toc11080162"/>
+      <w:bookmarkStart w:id="128" w:name="_Toc11080246"/>
+      <w:bookmarkStart w:id="129" w:name="_Toc11084839"/>
+      <w:bookmarkStart w:id="130" w:name="_Toc11689984"/>
+      <w:bookmarkStart w:id="131" w:name="_Toc11690001"/>
       <w:r>
         <w:rPr>
           <w:rFonts w:ascii="Arial" w:hAnsi="Arial" w:cs="Arial"/>
@@ -13340,7 +13935,7 @@
           <w:sz w:val="20"/>
           <w:szCs w:val="20"/>
         </w:rPr>
-        <w:t>8</w:t>
+        <w:t>9</w:t>
       </w:r>
       <w:r>
         <w:rPr>
@@ -13358,18 +13953,11 @@
         </w:rPr>
         <w:t xml:space="preserve"> Módulo Bluetooth HC-05</w:t>
       </w:r>
-      <w:bookmarkEnd w:id="111"/>
-      <w:bookmarkEnd w:id="112"/>
-      <w:bookmarkEnd w:id="113"/>
-    </w:p>
-    <w:p>
-      <w:pPr>
-        <w:ind w:firstLine="851"/>
-        <w:rPr>
-          <w:rFonts w:ascii="Arial" w:hAnsi="Arial" w:cs="Arial"/>
-          <w:sz w:val="24"/>
-        </w:rPr>
-      </w:pPr>
+      <w:bookmarkEnd w:id="127"/>
+      <w:bookmarkEnd w:id="128"/>
+      <w:bookmarkEnd w:id="129"/>
+      <w:bookmarkEnd w:id="130"/>
+      <w:bookmarkEnd w:id="131"/>
     </w:p>
     <w:p>
       <w:pPr>
@@ -13685,15 +14273,13 @@
         <w:lastRenderedPageBreak/>
         <w:t xml:space="preserve">Com um motor de tamanho adequado a </w:t>
       </w:r>
-      <w:proofErr w:type="gramStart"/>
-      <w:r>
-        <w:rPr>
-          <w:rFonts w:ascii="Arial" w:hAnsi="Arial" w:cs="Arial"/>
-          <w:sz w:val="24"/>
-        </w:rPr>
-        <w:t>Mini Bomba</w:t>
-      </w:r>
-      <w:proofErr w:type="gramEnd"/>
+      <w:r>
+        <w:rPr>
+          <w:rFonts w:ascii="Arial" w:hAnsi="Arial" w:cs="Arial"/>
+          <w:sz w:val="24"/>
+        </w:rPr>
+        <w:t>Minibomba</w:t>
+      </w:r>
       <w:r>
         <w:rPr>
           <w:rFonts w:ascii="Arial" w:hAnsi="Arial" w:cs="Arial"/>
@@ -13739,7 +14325,7 @@
                     </pic:cNvPicPr>
                   </pic:nvPicPr>
                   <pic:blipFill>
-                    <a:blip r:embed="rId25" cstate="print"/>
+                    <a:blip r:embed="rId28" cstate="print"/>
                     <a:srcRect/>
                     <a:stretch>
                       <a:fillRect/>
@@ -13777,9 +14363,11 @@
           <w:szCs w:val="20"/>
         </w:rPr>
       </w:pPr>
-      <w:bookmarkStart w:id="114" w:name="_Toc11080163"/>
-      <w:bookmarkStart w:id="115" w:name="_Toc11080247"/>
-      <w:bookmarkStart w:id="116" w:name="_Toc11084840"/>
+      <w:bookmarkStart w:id="132" w:name="_Toc11080163"/>
+      <w:bookmarkStart w:id="133" w:name="_Toc11080247"/>
+      <w:bookmarkStart w:id="134" w:name="_Toc11084840"/>
+      <w:bookmarkStart w:id="135" w:name="_Toc11689985"/>
+      <w:bookmarkStart w:id="136" w:name="_Toc11690002"/>
       <w:r>
         <w:rPr>
           <w:rFonts w:ascii="Arial" w:hAnsi="Arial" w:cs="Arial"/>
@@ -13819,7 +14407,7 @@
           <w:sz w:val="20"/>
           <w:szCs w:val="20"/>
         </w:rPr>
-        <w:t>9</w:t>
+        <w:t>10</w:t>
       </w:r>
       <w:r>
         <w:rPr>
@@ -13837,16 +14425,14 @@
         </w:rPr>
         <w:t xml:space="preserve"> </w:t>
       </w:r>
-      <w:proofErr w:type="gramStart"/>
       <w:r>
         <w:rPr>
           <w:rFonts w:ascii="Arial" w:hAnsi="Arial" w:cs="Arial"/>
           <w:sz w:val="20"/>
           <w:szCs w:val="20"/>
         </w:rPr>
-        <w:t>Mini Bomba</w:t>
-      </w:r>
-      <w:proofErr w:type="gramEnd"/>
+        <w:t>Minibomba</w:t>
+      </w:r>
       <w:r>
         <w:rPr>
           <w:rFonts w:ascii="Arial" w:hAnsi="Arial" w:cs="Arial"/>
@@ -13855,9 +14441,11 @@
         </w:rPr>
         <w:t xml:space="preserve"> de Água RS385</w:t>
       </w:r>
-      <w:bookmarkEnd w:id="114"/>
-      <w:bookmarkEnd w:id="115"/>
-      <w:bookmarkEnd w:id="116"/>
+      <w:bookmarkEnd w:id="132"/>
+      <w:bookmarkEnd w:id="133"/>
+      <w:bookmarkEnd w:id="134"/>
+      <w:bookmarkEnd w:id="135"/>
+      <w:bookmarkEnd w:id="136"/>
     </w:p>
     <w:p>
       <w:pPr>
@@ -14288,7 +14876,7 @@
                     </pic:cNvPicPr>
                   </pic:nvPicPr>
                   <pic:blipFill>
-                    <a:blip r:embed="rId26" cstate="print"/>
+                    <a:blip r:embed="rId29" cstate="print"/>
                     <a:srcRect/>
                     <a:stretch>
                       <a:fillRect/>
@@ -14326,9 +14914,11 @@
           <w:szCs w:val="20"/>
         </w:rPr>
       </w:pPr>
-      <w:bookmarkStart w:id="117" w:name="_Toc11080164"/>
-      <w:bookmarkStart w:id="118" w:name="_Toc11080248"/>
-      <w:bookmarkStart w:id="119" w:name="_Toc11084841"/>
+      <w:bookmarkStart w:id="137" w:name="_Toc11080164"/>
+      <w:bookmarkStart w:id="138" w:name="_Toc11080248"/>
+      <w:bookmarkStart w:id="139" w:name="_Toc11084841"/>
+      <w:bookmarkStart w:id="140" w:name="_Toc11689986"/>
+      <w:bookmarkStart w:id="141" w:name="_Toc11690003"/>
       <w:r>
         <w:rPr>
           <w:rFonts w:ascii="Arial" w:hAnsi="Arial" w:cs="Arial"/>
@@ -14368,7 +14958,7 @@
           <w:sz w:val="20"/>
           <w:szCs w:val="20"/>
         </w:rPr>
-        <w:t>10</w:t>
+        <w:t>11</w:t>
       </w:r>
       <w:r>
         <w:rPr>
@@ -14386,9 +14976,11 @@
         </w:rPr>
         <w:t xml:space="preserve"> Driver</w:t>
       </w:r>
-      <w:bookmarkEnd w:id="117"/>
-      <w:bookmarkEnd w:id="118"/>
-      <w:bookmarkEnd w:id="119"/>
+      <w:bookmarkEnd w:id="137"/>
+      <w:bookmarkEnd w:id="138"/>
+      <w:bookmarkEnd w:id="139"/>
+      <w:bookmarkEnd w:id="140"/>
+      <w:bookmarkEnd w:id="141"/>
     </w:p>
     <w:p>
       <w:pPr>
@@ -14680,18 +15272,42 @@
         <w:jc w:val="both"/>
         <w:rPr>
           <w:rFonts w:ascii="Arial" w:hAnsi="Arial" w:cs="Arial"/>
-        </w:rPr>
-      </w:pPr>
-      <w:r>
-        <w:rPr>
-          <w:rFonts w:ascii="Arial" w:hAnsi="Arial" w:cs="Arial"/>
           <w:color w:val="000000"/>
           <w:sz w:val="24"/>
           <w:szCs w:val="27"/>
           <w:shd w:val="clear" w:color="auto" w:fill="FFFFFF"/>
         </w:rPr>
+      </w:pPr>
+    </w:p>
+    <w:p>
+      <w:pPr>
+        <w:spacing w:after="0" w:line="360" w:lineRule="auto"/>
+        <w:ind w:firstLine="709"/>
+        <w:jc w:val="both"/>
+        <w:rPr>
+          <w:rFonts w:ascii="Arial" w:hAnsi="Arial" w:cs="Arial"/>
+        </w:rPr>
+      </w:pPr>
+      <w:r>
+        <w:rPr>
+          <w:rFonts w:ascii="Arial" w:hAnsi="Arial" w:cs="Arial"/>
+          <w:color w:val="000000"/>
+          <w:sz w:val="24"/>
+          <w:szCs w:val="27"/>
+          <w:shd w:val="clear" w:color="auto" w:fill="FFFFFF"/>
+        </w:rPr>
         <w:lastRenderedPageBreak/>
-        <w:t>Possui</w:t>
+        <w:t>A fonte 12v p</w:t>
+      </w:r>
+      <w:r>
+        <w:rPr>
+          <w:rFonts w:ascii="Arial" w:hAnsi="Arial" w:cs="Arial"/>
+          <w:color w:val="000000"/>
+          <w:sz w:val="24"/>
+          <w:szCs w:val="27"/>
+          <w:shd w:val="clear" w:color="auto" w:fill="FFFFFF"/>
+        </w:rPr>
+        <w:t>ossui</w:t>
       </w:r>
       <w:r>
         <w:rPr>
@@ -14735,7 +15351,7 @@
                     </pic:cNvPicPr>
                   </pic:nvPicPr>
                   <pic:blipFill>
-                    <a:blip r:embed="rId27" cstate="print"/>
+                    <a:blip r:embed="rId30" cstate="print"/>
                     <a:srcRect/>
                     <a:stretch>
                       <a:fillRect/>
@@ -14774,9 +15390,11 @@
           <w:szCs w:val="20"/>
         </w:rPr>
       </w:pPr>
-      <w:bookmarkStart w:id="120" w:name="_Toc11080165"/>
-      <w:bookmarkStart w:id="121" w:name="_Toc11080249"/>
-      <w:bookmarkStart w:id="122" w:name="_Toc11084842"/>
+      <w:bookmarkStart w:id="142" w:name="_Toc11080165"/>
+      <w:bookmarkStart w:id="143" w:name="_Toc11080249"/>
+      <w:bookmarkStart w:id="144" w:name="_Toc11084842"/>
+      <w:bookmarkStart w:id="145" w:name="_Toc11689987"/>
+      <w:bookmarkStart w:id="146" w:name="_Toc11690004"/>
       <w:r>
         <w:rPr>
           <w:rFonts w:ascii="Arial" w:hAnsi="Arial" w:cs="Arial"/>
@@ -14816,7 +15434,7 @@
           <w:sz w:val="20"/>
           <w:szCs w:val="20"/>
         </w:rPr>
-        <w:t>11</w:t>
+        <w:t>12</w:t>
       </w:r>
       <w:r>
         <w:rPr>
@@ -14834,19 +15452,11 @@
         </w:rPr>
         <w:t xml:space="preserve"> Fonte 12v</w:t>
       </w:r>
-      <w:bookmarkEnd w:id="120"/>
-      <w:bookmarkEnd w:id="121"/>
-      <w:bookmarkEnd w:id="122"/>
-    </w:p>
-    <w:p>
-      <w:pPr>
-        <w:ind w:left="720" w:firstLine="720"/>
-        <w:rPr>
-          <w:rFonts w:ascii="Arial" w:hAnsi="Arial" w:cs="Arial"/>
-          <w:b/>
-          <w:sz w:val="28"/>
-        </w:rPr>
-      </w:pPr>
+      <w:bookmarkEnd w:id="142"/>
+      <w:bookmarkEnd w:id="143"/>
+      <w:bookmarkEnd w:id="144"/>
+      <w:bookmarkEnd w:id="145"/>
+      <w:bookmarkEnd w:id="146"/>
     </w:p>
     <w:p>
       <w:pPr>
@@ -15083,18 +15693,18 @@
           <w:numId w:val="0"/>
         </w:numPr>
       </w:pPr>
-      <w:bookmarkStart w:id="123" w:name="_3hv69ve" w:colFirst="0" w:colLast="0"/>
-      <w:bookmarkStart w:id="124" w:name="_Toc11077341"/>
-      <w:bookmarkStart w:id="125" w:name="_Toc11077780"/>
-      <w:bookmarkStart w:id="126" w:name="_Toc11084938"/>
-      <w:bookmarkEnd w:id="123"/>
+      <w:bookmarkStart w:id="147" w:name="_3hv69ve" w:colFirst="0" w:colLast="0"/>
+      <w:bookmarkStart w:id="148" w:name="_Toc11077341"/>
+      <w:bookmarkStart w:id="149" w:name="_Toc11077780"/>
+      <w:bookmarkStart w:id="150" w:name="_Toc11690083"/>
+      <w:bookmarkEnd w:id="147"/>
       <w:r>
         <w:lastRenderedPageBreak/>
         <w:t>3.3 Detalhamento da comunicação entre os dispositivos</w:t>
       </w:r>
-      <w:bookmarkEnd w:id="124"/>
-      <w:bookmarkEnd w:id="125"/>
-      <w:bookmarkEnd w:id="126"/>
+      <w:bookmarkEnd w:id="148"/>
+      <w:bookmarkEnd w:id="149"/>
+      <w:bookmarkEnd w:id="150"/>
     </w:p>
     <w:p>
       <w:pPr>
@@ -15495,16 +16105,14 @@
         </w:rPr>
         <w:t xml:space="preserve"> fio positivo da fonte 12v conecta no positivo da </w:t>
       </w:r>
-      <w:proofErr w:type="gramStart"/>
-      <w:r>
-        <w:rPr>
-          <w:rFonts w:ascii="Arial" w:hAnsi="Arial" w:cs="Arial"/>
-          <w:sz w:val="24"/>
-          <w:szCs w:val="24"/>
-        </w:rPr>
-        <w:t>Mini Bomba</w:t>
-      </w:r>
-      <w:proofErr w:type="gramEnd"/>
+      <w:r>
+        <w:rPr>
+          <w:rFonts w:ascii="Arial" w:hAnsi="Arial" w:cs="Arial"/>
+          <w:sz w:val="24"/>
+          <w:szCs w:val="24"/>
+        </w:rPr>
+        <w:t>Minibomba</w:t>
+      </w:r>
       <w:r>
         <w:rPr>
           <w:rFonts w:ascii="Arial" w:hAnsi="Arial" w:cs="Arial"/>
@@ -15587,16 +16195,14 @@
         </w:rPr>
         <w:t xml:space="preserve">O jumper preto conecta o negativo da </w:t>
       </w:r>
-      <w:proofErr w:type="gramStart"/>
-      <w:r>
-        <w:rPr>
-          <w:rFonts w:ascii="Arial" w:hAnsi="Arial" w:cs="Arial"/>
-          <w:sz w:val="24"/>
-          <w:szCs w:val="24"/>
-        </w:rPr>
-        <w:t>Mini Bomba</w:t>
-      </w:r>
-      <w:proofErr w:type="gramEnd"/>
+      <w:r>
+        <w:rPr>
+          <w:rFonts w:ascii="Arial" w:hAnsi="Arial" w:cs="Arial"/>
+          <w:sz w:val="24"/>
+          <w:szCs w:val="24"/>
+        </w:rPr>
+        <w:t>Minibomba</w:t>
+      </w:r>
       <w:r>
         <w:rPr>
           <w:rFonts w:ascii="Arial" w:hAnsi="Arial" w:cs="Arial"/>
@@ -15614,17 +16220,17 @@
           <w:numId w:val="0"/>
         </w:numPr>
       </w:pPr>
-      <w:bookmarkStart w:id="127" w:name="_1x0gk37" w:colFirst="0" w:colLast="0"/>
-      <w:bookmarkStart w:id="128" w:name="_Toc11077342"/>
-      <w:bookmarkStart w:id="129" w:name="_Toc11077781"/>
-      <w:bookmarkStart w:id="130" w:name="_Toc11084939"/>
-      <w:bookmarkEnd w:id="127"/>
+      <w:bookmarkStart w:id="151" w:name="_1x0gk37" w:colFirst="0" w:colLast="0"/>
+      <w:bookmarkStart w:id="152" w:name="_Toc11077342"/>
+      <w:bookmarkStart w:id="153" w:name="_Toc11077781"/>
+      <w:bookmarkStart w:id="154" w:name="_Toc11690084"/>
+      <w:bookmarkEnd w:id="151"/>
       <w:r>
         <w:t>4. Desenvolvimento do software</w:t>
       </w:r>
-      <w:bookmarkEnd w:id="128"/>
-      <w:bookmarkEnd w:id="129"/>
-      <w:bookmarkEnd w:id="130"/>
+      <w:bookmarkEnd w:id="152"/>
+      <w:bookmarkEnd w:id="153"/>
+      <w:bookmarkEnd w:id="154"/>
     </w:p>
     <w:p>
       <w:pPr>
@@ -15677,7 +16283,7 @@
         </w:rPr>
         <w:t xml:space="preserve"> C++, é uma </w:t>
       </w:r>
-      <w:hyperlink r:id="rId28" w:tooltip="Linguagem de programação compilada" w:history="1">
+      <w:hyperlink r:id="rId31" w:tooltip="Linguagem de programação compilada" w:history="1">
         <w:r>
           <w:rPr>
             <w:rFonts w:ascii="Arial" w:eastAsia="Arial" w:hAnsi="Arial" w:cs="Arial"/>
@@ -15711,51 +16317,25 @@
         </w:rPr>
         <w:t> </w:t>
       </w:r>
-      <w:proofErr w:type="spellStart"/>
-      <w:r>
-        <w:fldChar w:fldCharType="begin"/>
-      </w:r>
-      <w:r>
-        <w:instrText xml:space="preserve"> HYPERLINK "https://pt.wikipedia.org/wiki/Paradigma_de_programa%C3%A7%C3%A3o" \o "Paradigma de programação" </w:instrText>
-      </w:r>
-      <w:r>
-        <w:fldChar w:fldCharType="separate"/>
-      </w:r>
-      <w:r>
-        <w:rPr>
-          <w:rFonts w:ascii="Arial" w:eastAsia="Arial" w:hAnsi="Arial" w:cs="Arial"/>
-          <w:sz w:val="24"/>
-          <w:szCs w:val="24"/>
-        </w:rPr>
-        <w:t>multi-paradigma</w:t>
-      </w:r>
-      <w:proofErr w:type="spellEnd"/>
-      <w:r>
-        <w:rPr>
-          <w:rFonts w:ascii="Arial" w:eastAsia="Arial" w:hAnsi="Arial" w:cs="Arial"/>
-          <w:sz w:val="24"/>
-          <w:szCs w:val="24"/>
-        </w:rPr>
-        <w:fldChar w:fldCharType="end"/>
-      </w:r>
-      <w:r>
-        <w:rPr>
-          <w:rFonts w:ascii="Arial" w:eastAsia="Arial" w:hAnsi="Arial" w:cs="Arial"/>
-          <w:sz w:val="24"/>
-          <w:szCs w:val="24"/>
-        </w:rPr>
-        <w:t xml:space="preserve"> (seu suporte inclui </w:t>
-      </w:r>
-      <w:r>
-        <w:rPr>
-          <w:rFonts w:ascii="Arial" w:eastAsia="Arial" w:hAnsi="Arial" w:cs="Arial"/>
-          <w:sz w:val="24"/>
-          <w:szCs w:val="24"/>
-        </w:rPr>
-        <w:lastRenderedPageBreak/>
-        <w:t>linguagem </w:t>
-      </w:r>
-      <w:hyperlink r:id="rId29" w:tooltip="Programação imperativa" w:history="1">
+      <w:hyperlink r:id="rId32" w:tooltip="Paradigma de programação" w:history="1">
+        <w:r>
+          <w:rPr>
+            <w:rFonts w:ascii="Arial" w:eastAsia="Arial" w:hAnsi="Arial" w:cs="Arial"/>
+            <w:sz w:val="24"/>
+            <w:szCs w:val="24"/>
+          </w:rPr>
+          <w:t>multi-paradigma</w:t>
+        </w:r>
+      </w:hyperlink>
+      <w:r>
+        <w:rPr>
+          <w:rFonts w:ascii="Arial" w:eastAsia="Arial" w:hAnsi="Arial" w:cs="Arial"/>
+          <w:sz w:val="24"/>
+          <w:szCs w:val="24"/>
+        </w:rPr>
+        <w:t> (seu suporte inclui linguagem </w:t>
+      </w:r>
+      <w:hyperlink r:id="rId33" w:tooltip="Programação imperativa" w:history="1">
         <w:r>
           <w:rPr>
             <w:rFonts w:ascii="Arial" w:eastAsia="Arial" w:hAnsi="Arial" w:cs="Arial"/>
@@ -15773,7 +16353,7 @@
         </w:rPr>
         <w:t>, </w:t>
       </w:r>
-      <w:hyperlink r:id="rId30" w:tooltip="Programação orientada a objetos" w:history="1">
+      <w:hyperlink r:id="rId34" w:tooltip="Programação orientada a objetos" w:history="1">
         <w:r>
           <w:rPr>
             <w:rFonts w:ascii="Arial" w:eastAsia="Arial" w:hAnsi="Arial" w:cs="Arial"/>
@@ -15791,7 +16371,7 @@
         </w:rPr>
         <w:t> e </w:t>
       </w:r>
-      <w:hyperlink r:id="rId31" w:tooltip="Programação genérica" w:history="1">
+      <w:hyperlink r:id="rId35" w:tooltip="Programação genérica" w:history="1">
         <w:r>
           <w:rPr>
             <w:rFonts w:ascii="Arial" w:eastAsia="Arial" w:hAnsi="Arial" w:cs="Arial"/>
@@ -15825,7 +16405,6 @@
         </w:rPr>
         <w:t xml:space="preserve"> uma linguagem tradicional bastante conhecida pelos programadores, foi desenvolvida por </w:t>
       </w:r>
-      <w:proofErr w:type="spellStart"/>
       <w:r>
         <w:rPr>
           <w:rFonts w:ascii="Arial" w:eastAsia="Arial" w:hAnsi="Arial" w:cs="Arial"/>
@@ -15835,75 +16414,36 @@
           <w:szCs w:val="24"/>
           <w:highlight w:val="white"/>
         </w:rPr>
-        <w:t>Bjarne</w:t>
-      </w:r>
-      <w:proofErr w:type="spellEnd"/>
-      <w:r>
-        <w:rPr>
-          <w:rFonts w:ascii="Arial" w:eastAsia="Arial" w:hAnsi="Arial" w:cs="Arial"/>
-          <w:i/>
+        <w:t>Bjarne Stroustrup dos Bell Labs</w:t>
+      </w:r>
+      <w:r>
+        <w:rPr>
+          <w:rFonts w:ascii="Arial" w:eastAsia="Arial" w:hAnsi="Arial" w:cs="Arial"/>
           <w:color w:val="222222"/>
           <w:sz w:val="24"/>
           <w:szCs w:val="24"/>
           <w:highlight w:val="white"/>
         </w:rPr>
-        <w:t xml:space="preserve"> </w:t>
-      </w:r>
-      <w:proofErr w:type="spellStart"/>
-      <w:r>
-        <w:rPr>
-          <w:rFonts w:ascii="Arial" w:eastAsia="Arial" w:hAnsi="Arial" w:cs="Arial"/>
-          <w:i/>
-          <w:color w:val="222222"/>
+        <w:t xml:space="preserve"> na década de 80 com </w:t>
+      </w:r>
+      <w:r>
+        <w:rPr>
+          <w:rFonts w:ascii="Arial" w:eastAsia="Arial" w:hAnsi="Arial" w:cs="Arial"/>
           <w:sz w:val="24"/>
           <w:szCs w:val="24"/>
           <w:highlight w:val="white"/>
         </w:rPr>
-        <w:t>Stroustrup</w:t>
-      </w:r>
-      <w:proofErr w:type="spellEnd"/>
-      <w:r>
-        <w:rPr>
-          <w:rFonts w:ascii="Arial" w:eastAsia="Arial" w:hAnsi="Arial" w:cs="Arial"/>
-          <w:i/>
-          <w:color w:val="222222"/>
+        <w:t xml:space="preserve">o objetivo de melhorar a linguagem de programação C, o C++ é uma linguagem extensível já que podemos </w:t>
+      </w:r>
+      <w:r>
+        <w:rPr>
+          <w:rFonts w:ascii="Arial" w:eastAsia="Arial" w:hAnsi="Arial" w:cs="Arial"/>
           <w:sz w:val="24"/>
           <w:szCs w:val="24"/>
           <w:highlight w:val="white"/>
         </w:rPr>
-        <w:t xml:space="preserve"> dos Bell </w:t>
-      </w:r>
-      <w:proofErr w:type="spellStart"/>
-      <w:r>
-        <w:rPr>
-          <w:rFonts w:ascii="Arial" w:eastAsia="Arial" w:hAnsi="Arial" w:cs="Arial"/>
-          <w:i/>
-          <w:color w:val="222222"/>
-          <w:sz w:val="24"/>
-          <w:szCs w:val="24"/>
-          <w:highlight w:val="white"/>
-        </w:rPr>
-        <w:t>Labs</w:t>
-      </w:r>
-      <w:proofErr w:type="spellEnd"/>
-      <w:r>
-        <w:rPr>
-          <w:rFonts w:ascii="Arial" w:eastAsia="Arial" w:hAnsi="Arial" w:cs="Arial"/>
-          <w:color w:val="222222"/>
-          <w:sz w:val="24"/>
-          <w:szCs w:val="24"/>
-          <w:highlight w:val="white"/>
-        </w:rPr>
-        <w:t xml:space="preserve"> na década de 80 com </w:t>
-      </w:r>
-      <w:r>
-        <w:rPr>
-          <w:rFonts w:ascii="Arial" w:eastAsia="Arial" w:hAnsi="Arial" w:cs="Arial"/>
-          <w:sz w:val="24"/>
-          <w:szCs w:val="24"/>
-          <w:highlight w:val="white"/>
-        </w:rPr>
-        <w:t>o objetivo de melhorar a linguagem de programação C, o C++ é uma linguagem extensível já que podemos definir novos tipos de tal maneira que eles agem de</w:t>
+        <w:lastRenderedPageBreak/>
+        <w:t>definir novos tipos de tal maneira que eles agem de</w:t>
       </w:r>
       <w:r>
         <w:rPr>
@@ -15945,17 +16485,17 @@
           <w:numId w:val="0"/>
         </w:numPr>
       </w:pPr>
-      <w:bookmarkStart w:id="131" w:name="_2u6wntf" w:colFirst="0" w:colLast="0"/>
-      <w:bookmarkStart w:id="132" w:name="_Toc11077343"/>
-      <w:bookmarkStart w:id="133" w:name="_Toc11077782"/>
-      <w:bookmarkStart w:id="134" w:name="_Toc11084940"/>
-      <w:bookmarkEnd w:id="131"/>
+      <w:bookmarkStart w:id="155" w:name="_2u6wntf" w:colFirst="0" w:colLast="0"/>
+      <w:bookmarkStart w:id="156" w:name="_Toc11077343"/>
+      <w:bookmarkStart w:id="157" w:name="_Toc11077782"/>
+      <w:bookmarkStart w:id="158" w:name="_Toc11690085"/>
+      <w:bookmarkEnd w:id="155"/>
       <w:r>
         <w:t>5. Imagens das fases de montagem do protótipo</w:t>
       </w:r>
-      <w:bookmarkEnd w:id="132"/>
-      <w:bookmarkEnd w:id="133"/>
-      <w:bookmarkEnd w:id="134"/>
+      <w:bookmarkEnd w:id="156"/>
+      <w:bookmarkEnd w:id="157"/>
+      <w:bookmarkEnd w:id="158"/>
     </w:p>
     <w:p>
       <w:pPr>
@@ -15984,7 +16524,7 @@
                     </pic:cNvPicPr>
                   </pic:nvPicPr>
                   <pic:blipFill>
-                    <a:blip r:embed="rId32" cstate="print">
+                    <a:blip r:embed="rId36" cstate="print">
                       <a:extLst>
                         <a:ext uri="{28A0092B-C50C-407E-A947-70E740481C1C}">
                           <a14:useLocalDpi xmlns:a14="http://schemas.microsoft.com/office/drawing/2010/main" val="0"/>
@@ -16025,9 +16565,11 @@
           <w:szCs w:val="20"/>
         </w:rPr>
       </w:pPr>
-      <w:bookmarkStart w:id="135" w:name="_Toc11080166"/>
-      <w:bookmarkStart w:id="136" w:name="_Toc11080250"/>
-      <w:bookmarkStart w:id="137" w:name="_Toc11084843"/>
+      <w:bookmarkStart w:id="159" w:name="_Toc11080166"/>
+      <w:bookmarkStart w:id="160" w:name="_Toc11080250"/>
+      <w:bookmarkStart w:id="161" w:name="_Toc11084843"/>
+      <w:bookmarkStart w:id="162" w:name="_Toc11689988"/>
+      <w:bookmarkStart w:id="163" w:name="_Toc11690005"/>
       <w:r>
         <w:rPr>
           <w:rFonts w:ascii="Arial" w:hAnsi="Arial" w:cs="Arial"/>
@@ -16067,7 +16609,7 @@
           <w:sz w:val="20"/>
           <w:szCs w:val="20"/>
         </w:rPr>
-        <w:t>12</w:t>
+        <w:t>13</w:t>
       </w:r>
       <w:r>
         <w:rPr>
@@ -16085,9 +16627,11 @@
         </w:rPr>
         <w:t xml:space="preserve"> Montando o Bluetooth</w:t>
       </w:r>
-      <w:bookmarkEnd w:id="135"/>
-      <w:bookmarkEnd w:id="136"/>
-      <w:bookmarkEnd w:id="137"/>
+      <w:bookmarkEnd w:id="159"/>
+      <w:bookmarkEnd w:id="160"/>
+      <w:bookmarkEnd w:id="161"/>
+      <w:bookmarkEnd w:id="162"/>
+      <w:bookmarkEnd w:id="163"/>
     </w:p>
     <w:p>
       <w:pPr>
@@ -16095,17 +16639,14 @@
       </w:pPr>
       <w:r>
         <w:rPr>
-          <w:rFonts w:ascii="Arial" w:hAnsi="Arial" w:cs="Arial"/>
           <w:noProof/>
-          <w:sz w:val="24"/>
-          <w:szCs w:val="24"/>
         </w:rPr>
         <w:lastRenderedPageBreak/>
         <w:drawing>
-          <wp:inline distT="0" distB="0" distL="0" distR="0" wp14:anchorId="35ECB5C7" wp14:editId="55065D2C">
-            <wp:extent cx="6161405" cy="4135025"/>
+          <wp:inline distT="0" distB="0" distL="0" distR="0">
+            <wp:extent cx="5399405" cy="4020820"/>
             <wp:effectExtent l="0" t="0" r="0" b="0"/>
-            <wp:docPr id="13" name="Imagem 13" descr="C:\Users\laboratorio\Downloads\IMG-20190604-WA0035.jpg"/>
+            <wp:docPr id="19" name="Imagem 19"/>
             <wp:cNvGraphicFramePr>
               <a:graphicFrameLocks xmlns:a="http://schemas.openxmlformats.org/drawingml/2006/main" noChangeAspect="1"/>
             </wp:cNvGraphicFramePr>
@@ -16113,36 +16654,29 @@
               <a:graphicData uri="http://schemas.openxmlformats.org/drawingml/2006/picture">
                 <pic:pic xmlns:pic="http://schemas.openxmlformats.org/drawingml/2006/picture">
                   <pic:nvPicPr>
-                    <pic:cNvPr id="0" name="Picture 3" descr="C:\Users\laboratorio\Downloads\IMG-20190604-WA0035.jpg"/>
-                    <pic:cNvPicPr>
-                      <a:picLocks noChangeAspect="1" noChangeArrowheads="1"/>
-                    </pic:cNvPicPr>
+                    <pic:cNvPr id="19" name="motor_bluetooth1.png"/>
+                    <pic:cNvPicPr/>
                   </pic:nvPicPr>
                   <pic:blipFill>
-                    <a:blip r:embed="rId33" cstate="print">
+                    <a:blip r:embed="rId37" cstate="print">
                       <a:extLst>
                         <a:ext uri="{28A0092B-C50C-407E-A947-70E740481C1C}">
                           <a14:useLocalDpi xmlns:a14="http://schemas.microsoft.com/office/drawing/2010/main" val="0"/>
                         </a:ext>
                       </a:extLst>
                     </a:blip>
-                    <a:srcRect/>
                     <a:stretch>
                       <a:fillRect/>
                     </a:stretch>
                   </pic:blipFill>
-                  <pic:spPr bwMode="auto">
+                  <pic:spPr>
                     <a:xfrm>
                       <a:off x="0" y="0"/>
-                      <a:ext cx="6168487" cy="4139778"/>
+                      <a:ext cx="5399405" cy="4020820"/>
                     </a:xfrm>
                     <a:prstGeom prst="rect">
                       <a:avLst/>
                     </a:prstGeom>
-                    <a:noFill/>
-                    <a:ln>
-                      <a:noFill/>
-                    </a:ln>
                   </pic:spPr>
                 </pic:pic>
               </a:graphicData>
@@ -16160,9 +16694,11 @@
           <w:szCs w:val="20"/>
         </w:rPr>
       </w:pPr>
-      <w:bookmarkStart w:id="138" w:name="_Toc11080167"/>
-      <w:bookmarkStart w:id="139" w:name="_Toc11080251"/>
-      <w:bookmarkStart w:id="140" w:name="_Toc11084844"/>
+      <w:bookmarkStart w:id="164" w:name="_Toc11080167"/>
+      <w:bookmarkStart w:id="165" w:name="_Toc11080251"/>
+      <w:bookmarkStart w:id="166" w:name="_Toc11084844"/>
+      <w:bookmarkStart w:id="167" w:name="_Toc11689989"/>
+      <w:bookmarkStart w:id="168" w:name="_Toc11690006"/>
       <w:r>
         <w:rPr>
           <w:rFonts w:ascii="Arial" w:hAnsi="Arial" w:cs="Arial"/>
@@ -16202,7 +16738,7 @@
           <w:sz w:val="20"/>
           <w:szCs w:val="20"/>
         </w:rPr>
-        <w:t>13</w:t>
+        <w:t>14</w:t>
       </w:r>
       <w:r>
         <w:rPr>
@@ -16220,9 +16756,11 @@
         </w:rPr>
         <w:t xml:space="preserve"> Montando o Bluetooth e o Motor de Passos</w:t>
       </w:r>
-      <w:bookmarkEnd w:id="138"/>
-      <w:bookmarkEnd w:id="139"/>
-      <w:bookmarkEnd w:id="140"/>
+      <w:bookmarkEnd w:id="164"/>
+      <w:bookmarkEnd w:id="165"/>
+      <w:bookmarkEnd w:id="166"/>
+      <w:bookmarkEnd w:id="167"/>
+      <w:bookmarkEnd w:id="168"/>
     </w:p>
     <w:p>
       <w:pPr>
@@ -16254,10 +16792,10 @@
         </w:rPr>
         <w:lastRenderedPageBreak/>
         <w:drawing>
-          <wp:inline distT="0" distB="0" distL="0" distR="0" wp14:anchorId="5E7A4A68" wp14:editId="14856FAC">
-            <wp:extent cx="6279489" cy="3944118"/>
+          <wp:inline distT="0" distB="0" distL="0" distR="0">
+            <wp:extent cx="3016401" cy="5362575"/>
             <wp:effectExtent l="0" t="0" r="0" b="0"/>
-            <wp:docPr id="14" name="Imagem 14" descr="C:\Users\laboratorio\Downloads\IMG-20190605-WA0000.jpg"/>
+            <wp:docPr id="13" name="Imagem 13"/>
             <wp:cNvGraphicFramePr>
               <a:graphicFrameLocks xmlns:a="http://schemas.openxmlformats.org/drawingml/2006/main" noChangeAspect="1"/>
             </wp:cNvGraphicFramePr>
@@ -16265,36 +16803,29 @@
               <a:graphicData uri="http://schemas.openxmlformats.org/drawingml/2006/picture">
                 <pic:pic xmlns:pic="http://schemas.openxmlformats.org/drawingml/2006/picture">
                   <pic:nvPicPr>
-                    <pic:cNvPr id="0" name="Picture 4" descr="C:\Users\laboratorio\Downloads\IMG-20190605-WA0000.jpg"/>
-                    <pic:cNvPicPr>
-                      <a:picLocks noChangeAspect="1" noChangeArrowheads="1"/>
-                    </pic:cNvPicPr>
+                    <pic:cNvPr id="13" name="WhatsApp Image 2019-06-25 at 10.53.29.jpeg"/>
+                    <pic:cNvPicPr/>
                   </pic:nvPicPr>
                   <pic:blipFill>
-                    <a:blip r:embed="rId34" cstate="print">
+                    <a:blip r:embed="rId38">
                       <a:extLst>
                         <a:ext uri="{28A0092B-C50C-407E-A947-70E740481C1C}">
                           <a14:useLocalDpi xmlns:a14="http://schemas.microsoft.com/office/drawing/2010/main" val="0"/>
                         </a:ext>
                       </a:extLst>
                     </a:blip>
-                    <a:srcRect/>
                     <a:stretch>
                       <a:fillRect/>
                     </a:stretch>
                   </pic:blipFill>
-                  <pic:spPr bwMode="auto">
+                  <pic:spPr>
                     <a:xfrm>
                       <a:off x="0" y="0"/>
-                      <a:ext cx="6300026" cy="3957017"/>
+                      <a:ext cx="3022483" cy="5373388"/>
                     </a:xfrm>
                     <a:prstGeom prst="rect">
                       <a:avLst/>
                     </a:prstGeom>
-                    <a:noFill/>
-                    <a:ln>
-                      <a:noFill/>
-                    </a:ln>
                   </pic:spPr>
                 </pic:pic>
               </a:graphicData>
@@ -16313,9 +16844,11 @@
           <w:szCs w:val="20"/>
         </w:rPr>
       </w:pPr>
-      <w:bookmarkStart w:id="141" w:name="_Toc11080168"/>
-      <w:bookmarkStart w:id="142" w:name="_Toc11080252"/>
-      <w:bookmarkStart w:id="143" w:name="_Toc11084845"/>
+      <w:bookmarkStart w:id="169" w:name="_Toc11080168"/>
+      <w:bookmarkStart w:id="170" w:name="_Toc11080252"/>
+      <w:bookmarkStart w:id="171" w:name="_Toc11084845"/>
+      <w:bookmarkStart w:id="172" w:name="_Toc11689990"/>
+      <w:bookmarkStart w:id="173" w:name="_Toc11690007"/>
       <w:r>
         <w:rPr>
           <w:rFonts w:ascii="Arial" w:hAnsi="Arial" w:cs="Arial"/>
@@ -16355,7 +16888,7 @@
           <w:sz w:val="20"/>
           <w:szCs w:val="20"/>
         </w:rPr>
-        <w:t>14</w:t>
+        <w:t>15</w:t>
       </w:r>
       <w:r>
         <w:rPr>
@@ -16373,9 +16906,11 @@
         </w:rPr>
         <w:t xml:space="preserve"> Projeto Completo</w:t>
       </w:r>
-      <w:bookmarkEnd w:id="141"/>
-      <w:bookmarkEnd w:id="142"/>
-      <w:bookmarkEnd w:id="143"/>
+      <w:bookmarkEnd w:id="169"/>
+      <w:bookmarkEnd w:id="170"/>
+      <w:bookmarkEnd w:id="171"/>
+      <w:bookmarkEnd w:id="172"/>
+      <w:bookmarkEnd w:id="173"/>
     </w:p>
     <w:p>
       <w:pPr>
@@ -16385,17 +16920,17 @@
           <w:numId w:val="0"/>
         </w:numPr>
       </w:pPr>
-      <w:bookmarkStart w:id="144" w:name="_19c6y18" w:colFirst="0" w:colLast="0"/>
-      <w:bookmarkStart w:id="145" w:name="_Toc11077344"/>
-      <w:bookmarkStart w:id="146" w:name="_Toc11077783"/>
-      <w:bookmarkStart w:id="147" w:name="_Toc11084941"/>
-      <w:bookmarkEnd w:id="144"/>
+      <w:bookmarkStart w:id="174" w:name="_19c6y18" w:colFirst="0" w:colLast="0"/>
+      <w:bookmarkStart w:id="175" w:name="_Toc11077344"/>
+      <w:bookmarkStart w:id="176" w:name="_Toc11077783"/>
+      <w:bookmarkStart w:id="177" w:name="_Toc11690086"/>
+      <w:bookmarkEnd w:id="174"/>
       <w:r>
         <w:t>6. Cronograma</w:t>
       </w:r>
-      <w:bookmarkEnd w:id="145"/>
-      <w:bookmarkEnd w:id="146"/>
-      <w:bookmarkEnd w:id="147"/>
+      <w:bookmarkEnd w:id="175"/>
+      <w:bookmarkEnd w:id="176"/>
+      <w:bookmarkEnd w:id="177"/>
     </w:p>
     <w:p>
       <w:pPr>
@@ -16408,8 +16943,8 @@
           <w:szCs w:val="24"/>
         </w:rPr>
       </w:pPr>
-      <w:bookmarkStart w:id="148" w:name="_Toc11080308"/>
-      <w:bookmarkStart w:id="149" w:name="_Toc11084800"/>
+      <w:bookmarkStart w:id="178" w:name="_Toc11080308"/>
+      <w:bookmarkStart w:id="179" w:name="_Toc11084800"/>
       <w:r>
         <w:rPr>
           <w:rFonts w:ascii="Arial" w:hAnsi="Arial" w:cs="Arial"/>
@@ -16467,8 +17002,8 @@
         </w:rPr>
         <w:t xml:space="preserve"> Cronograma de Desenvolvimento do Alimentador</w:t>
       </w:r>
-      <w:bookmarkEnd w:id="148"/>
-      <w:bookmarkEnd w:id="149"/>
+      <w:bookmarkEnd w:id="178"/>
+      <w:bookmarkEnd w:id="179"/>
     </w:p>
     <w:tbl>
       <w:tblPr>
@@ -17867,8 +18402,8 @@
       </w:pPr>
     </w:p>
     <w:p>
-      <w:bookmarkStart w:id="150" w:name="_4h042r0" w:colFirst="0" w:colLast="0"/>
-      <w:bookmarkEnd w:id="150"/>
+      <w:bookmarkStart w:id="180" w:name="_4h042r0" w:colFirst="0" w:colLast="0"/>
+      <w:bookmarkEnd w:id="180"/>
       <w:r>
         <w:br w:type="page"/>
       </w:r>
@@ -17888,9 +18423,9 @@
           <w:szCs w:val="28"/>
         </w:rPr>
       </w:pPr>
-      <w:bookmarkStart w:id="151" w:name="_Toc11077345"/>
-      <w:bookmarkStart w:id="152" w:name="_Toc11077784"/>
-      <w:bookmarkStart w:id="153" w:name="_Toc11084942"/>
+      <w:bookmarkStart w:id="181" w:name="_Toc11077345"/>
+      <w:bookmarkStart w:id="182" w:name="_Toc11077784"/>
+      <w:bookmarkStart w:id="183" w:name="_Toc11690087"/>
       <w:r>
         <w:rPr>
           <w:sz w:val="28"/>
@@ -17899,9 +18434,9 @@
         <w:lastRenderedPageBreak/>
         <w:t>7. CONCLUSÃO</w:t>
       </w:r>
-      <w:bookmarkEnd w:id="151"/>
-      <w:bookmarkEnd w:id="152"/>
-      <w:bookmarkEnd w:id="153"/>
+      <w:bookmarkEnd w:id="181"/>
+      <w:bookmarkEnd w:id="182"/>
+      <w:bookmarkEnd w:id="183"/>
     </w:p>
     <w:p>
       <w:pPr>
@@ -17945,6 +18480,34 @@
         <w:ind w:firstLine="709"/>
         <w:jc w:val="both"/>
         <w:rPr>
+          <w:rFonts w:ascii="Arial" w:hAnsi="Arial" w:cs="Arial"/>
+          <w:sz w:val="24"/>
+          <w:szCs w:val="24"/>
+        </w:rPr>
+      </w:pPr>
+      <w:r>
+        <w:rPr>
+          <w:rFonts w:ascii="Arial" w:hAnsi="Arial" w:cs="Arial"/>
+          <w:sz w:val="24"/>
+          <w:szCs w:val="24"/>
+        </w:rPr>
+        <w:t>A principal vantagem deste projeto em relação aos alimentadores existentes no mercado é o fato de que o mesmo não está limitado a liberar comida apenas de tempos em tempos. O alimentador proporciona a liberdade ao usuário de escolher a quantidade de refeições e os respectivos horários de liberação de alimento, não tendo a necessidade de seguir intervalos lógicos ou mesmo respeitar horários inteiros, dando assim total comodidade ao usuário</w:t>
+      </w:r>
+      <w:r>
+        <w:rPr>
+          <w:rFonts w:ascii="Arial" w:hAnsi="Arial" w:cs="Arial"/>
+          <w:sz w:val="24"/>
+          <w:szCs w:val="24"/>
+        </w:rPr>
+        <w:t>.</w:t>
+      </w:r>
+    </w:p>
+    <w:p>
+      <w:pPr>
+        <w:spacing w:after="0" w:line="360" w:lineRule="auto"/>
+        <w:ind w:firstLine="709"/>
+        <w:jc w:val="both"/>
+        <w:rPr>
           <w:rFonts w:ascii="Arial" w:eastAsia="Arial" w:hAnsi="Arial" w:cs="Arial"/>
           <w:sz w:val="24"/>
           <w:szCs w:val="24"/>
@@ -17963,9 +18526,9 @@
         <w:br w:type="page"/>
       </w:r>
     </w:p>
-    <w:bookmarkStart w:id="154" w:name="_Toc11077346" w:displacedByCustomXml="next"/>
-    <w:bookmarkStart w:id="155" w:name="_Toc11077785" w:displacedByCustomXml="next"/>
-    <w:bookmarkStart w:id="156" w:name="_Toc11084943" w:displacedByCustomXml="next"/>
+    <w:bookmarkStart w:id="184" w:name="_Toc11690088" w:displacedByCustomXml="next"/>
+    <w:bookmarkStart w:id="185" w:name="_Toc11077785" w:displacedByCustomXml="next"/>
+    <w:bookmarkStart w:id="186" w:name="_Toc11077346" w:displacedByCustomXml="next"/>
     <w:sdt>
       <w:sdtPr>
         <w:rPr>
@@ -17981,6 +18544,7 @@
           <w:docPartUnique/>
         </w:docPartObj>
       </w:sdtPr>
+      <w:sdtEndPr/>
       <w:sdtContent>
         <w:p>
           <w:pPr>
@@ -18003,15 +18567,16 @@
             </w:rPr>
             <w:t>Referências</w:t>
           </w:r>
-          <w:bookmarkEnd w:id="156"/>
-          <w:bookmarkEnd w:id="155"/>
-          <w:bookmarkEnd w:id="154"/>
+          <w:bookmarkEnd w:id="186"/>
+          <w:bookmarkEnd w:id="185"/>
+          <w:bookmarkEnd w:id="184"/>
         </w:p>
         <w:sdt>
           <w:sdtPr>
             <w:id w:val="-573587230"/>
             <w:bibliography/>
           </w:sdtPr>
+          <w:sdtEndPr/>
           <w:sdtContent>
             <w:p>
               <w:pPr>
@@ -18283,47 +18848,13 @@
           <w:szCs w:val="24"/>
         </w:rPr>
       </w:pPr>
-      <w:r>
-        <w:br w:type="page"/>
-      </w:r>
-    </w:p>
-    <w:p>
-      <w:pPr>
-        <w:ind w:firstLine="709"/>
-        <w:jc w:val="center"/>
-        <w:rPr>
-          <w:rFonts w:ascii="Arial" w:eastAsia="Arial" w:hAnsi="Arial" w:cs="Arial"/>
-          <w:b/>
-          <w:sz w:val="28"/>
-          <w:szCs w:val="28"/>
-        </w:rPr>
-      </w:pPr>
-      <w:r>
-        <w:rPr>
-          <w:rFonts w:ascii="Arial" w:eastAsia="Arial" w:hAnsi="Arial" w:cs="Arial"/>
-          <w:b/>
-          <w:sz w:val="28"/>
-          <w:szCs w:val="28"/>
-        </w:rPr>
-        <w:lastRenderedPageBreak/>
-        <w:t>Anexo</w:t>
-      </w:r>
-    </w:p>
-    <w:p>
-      <w:pPr>
-        <w:ind w:firstLine="709"/>
-        <w:rPr>
-          <w:rFonts w:ascii="Arial" w:eastAsia="Arial" w:hAnsi="Arial" w:cs="Arial"/>
-          <w:sz w:val="24"/>
-          <w:szCs w:val="24"/>
-        </w:rPr>
-      </w:pPr>
     </w:p>
     <w:sectPr>
       <w:type w:val="continuous"/>
       <w:pgSz w:w="11905" w:h="16837"/>
-      <w:pgMar w:top="1701" w:right="1701" w:bottom="1134" w:left="1701" w:header="0" w:footer="720" w:gutter="0"/>
+      <w:pgMar w:top="1701" w:right="1134" w:bottom="1134" w:left="1701" w:header="0" w:footer="720" w:gutter="0"/>
       <w:cols w:space="720"/>
+      <w:docGrid w:linePitch="299"/>
     </w:sectPr>
   </w:body>
 </w:document>
@@ -18377,6 +18908,24 @@
     </w:p>
   </w:footnote>
 </w:footnotes>
+</file>
+
+<file path=word/header1.xml><?xml version="1.0" encoding="utf-8"?>
+<w:hdr xmlns:wpc="http://schemas.microsoft.com/office/word/2010/wordprocessingCanvas" xmlns:cx="http://schemas.microsoft.com/office/drawing/2014/chartex" xmlns:cx1="http://schemas.microsoft.com/office/drawing/2015/9/8/chartex" xmlns:cx2="http://schemas.microsoft.com/office/drawing/2015/10/21/chartex" xmlns:cx3="http://schemas.microsoft.com/office/drawing/2016/5/9/chartex" xmlns:cx4="http://schemas.microsoft.com/office/drawing/2016/5/10/chartex" xmlns:cx5="http://schemas.microsoft.com/office/drawing/2016/5/11/chartex" xmlns:cx6="http://schemas.microsoft.com/office/drawing/2016/5/12/chartex" xmlns:cx7="http://schemas.microsoft.com/office/drawing/2016/5/13/chartex" xmlns:cx8="http://schemas.microsoft.com/office/drawing/2016/5/14/chartex" xmlns:mc="http://schemas.openxmlformats.org/markup-compatibility/2006" xmlns:aink="http://schemas.microsoft.com/office/drawing/2016/ink" xmlns:am3d="http://schemas.microsoft.com/office/drawing/2017/model3d" xmlns:o="urn:schemas-microsoft-com:office:office" xmlns:r="http://schemas.openxmlformats.org/officeDocument/2006/relationships" xmlns:m="http://schemas.openxmlformats.org/officeDocument/2006/math" xmlns:v="urn:schemas-microsoft-com:vml" xmlns:wp14="http://schemas.microsoft.com/office/word/2010/wordprocessingDrawing" xmlns:wp="http://schemas.openxmlformats.org/drawingml/2006/wordprocessingDrawing" xmlns:w10="urn:schemas-microsoft-com:office:word" xmlns:w="http://schemas.openxmlformats.org/wordprocessingml/2006/main" xmlns:w14="http://schemas.microsoft.com/office/word/2010/wordml" xmlns:w15="http://schemas.microsoft.com/office/word/2012/wordml" xmlns:w16cid="http://schemas.microsoft.com/office/word/2016/wordml/cid" xmlns:w16se="http://schemas.microsoft.com/office/word/2015/wordml/symex" xmlns:wpg="http://schemas.microsoft.com/office/word/2010/wordprocessingGroup" xmlns:wpi="http://schemas.microsoft.com/office/word/2010/wordprocessingInk" xmlns:wne="http://schemas.microsoft.com/office/word/2006/wordml" xmlns:wps="http://schemas.microsoft.com/office/word/2010/wordprocessingShape" mc:Ignorable="w14 w15 w16se w16cid wp14">
+  <w:p>
+    <w:pPr>
+      <w:pStyle w:val="Cabealho"/>
+      <w:tabs>
+        <w:tab w:val="clear" w:pos="4252"/>
+        <w:tab w:val="clear" w:pos="8504"/>
+        <w:tab w:val="right" w:pos="8503"/>
+      </w:tabs>
+    </w:pPr>
+    <w:r>
+      <w:tab/>
+    </w:r>
+  </w:p>
+</w:hdr>
 </file>
 
 <file path=word/numbering.xml><?xml version="1.0" encoding="utf-8"?>
@@ -18836,7 +19385,7 @@
   <w:abstractNum w:abstractNumId="4" w15:restartNumberingAfterBreak="0">
     <w:nsid w:val="0E5803DB"/>
     <w:multiLevelType w:val="multilevel"/>
-    <w:tmpl w:val="203AAD74"/>
+    <w:tmpl w:val="EC482B78"/>
     <w:lvl w:ilvl="0">
       <w:start w:val="1"/>
       <w:numFmt w:val="bullet"/>
@@ -18850,7 +19399,8 @@
       </w:pPr>
       <w:rPr>
         <w:rFonts w:ascii="Symbol" w:hAnsi="Symbol" w:hint="default"/>
-        <w:sz w:val="20"/>
+        <w:sz w:val="24"/>
+        <w:szCs w:val="24"/>
       </w:rPr>
     </w:lvl>
     <w:lvl w:ilvl="1">
@@ -20679,8 +21229,8 @@
   <w:abstractNum w:abstractNumId="20" w15:restartNumberingAfterBreak="0">
     <w:nsid w:val="61F95BAB"/>
     <w:multiLevelType w:val="hybridMultilevel"/>
-    <w:tmpl w:val="26DE5B54"/>
-    <w:lvl w:ilvl="0" w:tplc="04160001">
+    <w:tmpl w:val="C47A2104"/>
+    <w:lvl w:ilvl="0" w:tplc="0CC8AF72">
       <w:start w:val="1"/>
       <w:numFmt w:val="bullet"/>
       <w:lvlText w:val=""/>
@@ -20690,6 +21240,8 @@
       </w:pPr>
       <w:rPr>
         <w:rFonts w:ascii="Symbol" w:hAnsi="Symbol" w:hint="default"/>
+        <w:sz w:val="24"/>
+        <w:szCs w:val="24"/>
       </w:rPr>
     </w:lvl>
     <w:lvl w:ilvl="1" w:tplc="04160003" w:tentative="1">
@@ -20903,6 +21455,119 @@
     </w:lvl>
   </w:abstractNum>
   <w:abstractNum w:abstractNumId="22" w15:restartNumberingAfterBreak="0">
+    <w:nsid w:val="65A548E2"/>
+    <w:multiLevelType w:val="hybridMultilevel"/>
+    <w:tmpl w:val="A5567C58"/>
+    <w:lvl w:ilvl="0" w:tplc="04160001">
+      <w:start w:val="1"/>
+      <w:numFmt w:val="bullet"/>
+      <w:lvlText w:val=""/>
+      <w:lvlJc w:val="left"/>
+      <w:pPr>
+        <w:ind w:left="720" w:hanging="360"/>
+      </w:pPr>
+      <w:rPr>
+        <w:rFonts w:ascii="Symbol" w:hAnsi="Symbol" w:hint="default"/>
+      </w:rPr>
+    </w:lvl>
+    <w:lvl w:ilvl="1" w:tplc="04160003" w:tentative="1">
+      <w:start w:val="1"/>
+      <w:numFmt w:val="bullet"/>
+      <w:lvlText w:val="o"/>
+      <w:lvlJc w:val="left"/>
+      <w:pPr>
+        <w:ind w:left="1440" w:hanging="360"/>
+      </w:pPr>
+      <w:rPr>
+        <w:rFonts w:ascii="Courier New" w:hAnsi="Courier New" w:cs="Courier New" w:hint="default"/>
+      </w:rPr>
+    </w:lvl>
+    <w:lvl w:ilvl="2" w:tplc="04160005" w:tentative="1">
+      <w:start w:val="1"/>
+      <w:numFmt w:val="bullet"/>
+      <w:lvlText w:val=""/>
+      <w:lvlJc w:val="left"/>
+      <w:pPr>
+        <w:ind w:left="2160" w:hanging="360"/>
+      </w:pPr>
+      <w:rPr>
+        <w:rFonts w:ascii="Wingdings" w:hAnsi="Wingdings" w:hint="default"/>
+      </w:rPr>
+    </w:lvl>
+    <w:lvl w:ilvl="3" w:tplc="04160001" w:tentative="1">
+      <w:start w:val="1"/>
+      <w:numFmt w:val="bullet"/>
+      <w:lvlText w:val=""/>
+      <w:lvlJc w:val="left"/>
+      <w:pPr>
+        <w:ind w:left="2880" w:hanging="360"/>
+      </w:pPr>
+      <w:rPr>
+        <w:rFonts w:ascii="Symbol" w:hAnsi="Symbol" w:hint="default"/>
+      </w:rPr>
+    </w:lvl>
+    <w:lvl w:ilvl="4" w:tplc="04160003" w:tentative="1">
+      <w:start w:val="1"/>
+      <w:numFmt w:val="bullet"/>
+      <w:lvlText w:val="o"/>
+      <w:lvlJc w:val="left"/>
+      <w:pPr>
+        <w:ind w:left="3600" w:hanging="360"/>
+      </w:pPr>
+      <w:rPr>
+        <w:rFonts w:ascii="Courier New" w:hAnsi="Courier New" w:cs="Courier New" w:hint="default"/>
+      </w:rPr>
+    </w:lvl>
+    <w:lvl w:ilvl="5" w:tplc="04160005" w:tentative="1">
+      <w:start w:val="1"/>
+      <w:numFmt w:val="bullet"/>
+      <w:lvlText w:val=""/>
+      <w:lvlJc w:val="left"/>
+      <w:pPr>
+        <w:ind w:left="4320" w:hanging="360"/>
+      </w:pPr>
+      <w:rPr>
+        <w:rFonts w:ascii="Wingdings" w:hAnsi="Wingdings" w:hint="default"/>
+      </w:rPr>
+    </w:lvl>
+    <w:lvl w:ilvl="6" w:tplc="04160001" w:tentative="1">
+      <w:start w:val="1"/>
+      <w:numFmt w:val="bullet"/>
+      <w:lvlText w:val=""/>
+      <w:lvlJc w:val="left"/>
+      <w:pPr>
+        <w:ind w:left="5040" w:hanging="360"/>
+      </w:pPr>
+      <w:rPr>
+        <w:rFonts w:ascii="Symbol" w:hAnsi="Symbol" w:hint="default"/>
+      </w:rPr>
+    </w:lvl>
+    <w:lvl w:ilvl="7" w:tplc="04160003" w:tentative="1">
+      <w:start w:val="1"/>
+      <w:numFmt w:val="bullet"/>
+      <w:lvlText w:val="o"/>
+      <w:lvlJc w:val="left"/>
+      <w:pPr>
+        <w:ind w:left="5760" w:hanging="360"/>
+      </w:pPr>
+      <w:rPr>
+        <w:rFonts w:ascii="Courier New" w:hAnsi="Courier New" w:cs="Courier New" w:hint="default"/>
+      </w:rPr>
+    </w:lvl>
+    <w:lvl w:ilvl="8" w:tplc="04160005" w:tentative="1">
+      <w:start w:val="1"/>
+      <w:numFmt w:val="bullet"/>
+      <w:lvlText w:val=""/>
+      <w:lvlJc w:val="left"/>
+      <w:pPr>
+        <w:ind w:left="6480" w:hanging="360"/>
+      </w:pPr>
+      <w:rPr>
+        <w:rFonts w:ascii="Wingdings" w:hAnsi="Wingdings" w:hint="default"/>
+      </w:rPr>
+    </w:lvl>
+  </w:abstractNum>
+  <w:abstractNum w:abstractNumId="23" w15:restartNumberingAfterBreak="0">
     <w:nsid w:val="7081456D"/>
     <w:multiLevelType w:val="hybridMultilevel"/>
     <w:tmpl w:val="3732C970"/>
@@ -21015,7 +21680,7 @@
       </w:rPr>
     </w:lvl>
   </w:abstractNum>
-  <w:abstractNum w:abstractNumId="23" w15:restartNumberingAfterBreak="0">
+  <w:abstractNum w:abstractNumId="24" w15:restartNumberingAfterBreak="0">
     <w:nsid w:val="74374512"/>
     <w:multiLevelType w:val="hybridMultilevel"/>
     <w:tmpl w:val="38C0A3B6"/>
@@ -21128,7 +21793,7 @@
       </w:rPr>
     </w:lvl>
   </w:abstractNum>
-  <w:abstractNum w:abstractNumId="24" w15:restartNumberingAfterBreak="0">
+  <w:abstractNum w:abstractNumId="25" w15:restartNumberingAfterBreak="0">
     <w:nsid w:val="77511F6E"/>
     <w:multiLevelType w:val="multilevel"/>
     <w:tmpl w:val="F53EF4C0"/>
@@ -21241,7 +21906,7 @@
       </w:rPr>
     </w:lvl>
   </w:abstractNum>
-  <w:abstractNum w:abstractNumId="25" w15:restartNumberingAfterBreak="0">
+  <w:abstractNum w:abstractNumId="26" w15:restartNumberingAfterBreak="0">
     <w:nsid w:val="7777744B"/>
     <w:multiLevelType w:val="multilevel"/>
     <w:tmpl w:val="4184F64A"/>
@@ -21354,7 +22019,7 @@
       </w:rPr>
     </w:lvl>
   </w:abstractNum>
-  <w:abstractNum w:abstractNumId="26" w15:restartNumberingAfterBreak="0">
+  <w:abstractNum w:abstractNumId="27" w15:restartNumberingAfterBreak="0">
     <w:nsid w:val="7A7A5A1E"/>
     <w:multiLevelType w:val="multilevel"/>
     <w:tmpl w:val="745A2418"/>
@@ -21471,7 +22136,7 @@
       </w:rPr>
     </w:lvl>
   </w:abstractNum>
-  <w:abstractNum w:abstractNumId="27" w15:restartNumberingAfterBreak="0">
+  <w:abstractNum w:abstractNumId="28" w15:restartNumberingAfterBreak="0">
     <w:nsid w:val="7C3B3700"/>
     <w:multiLevelType w:val="multilevel"/>
     <w:tmpl w:val="508A34EC"/>
@@ -21585,13 +22250,13 @@
     </w:lvl>
   </w:abstractNum>
   <w:num w:numId="1">
-    <w:abstractNumId w:val="26"/>
+    <w:abstractNumId w:val="27"/>
   </w:num>
   <w:num w:numId="2">
     <w:abstractNumId w:val="2"/>
   </w:num>
   <w:num w:numId="3">
-    <w:abstractNumId w:val="24"/>
+    <w:abstractNumId w:val="25"/>
   </w:num>
   <w:num w:numId="4">
     <w:abstractNumId w:val="1"/>
@@ -21603,7 +22268,7 @@
     <w:abstractNumId w:val="21"/>
   </w:num>
   <w:num w:numId="7">
-    <w:abstractNumId w:val="25"/>
+    <w:abstractNumId w:val="26"/>
   </w:num>
   <w:num w:numId="8">
     <w:abstractNumId w:val="0"/>
@@ -21621,7 +22286,7 @@
     <w:abstractNumId w:val="14"/>
   </w:num>
   <w:num w:numId="13">
-    <w:abstractNumId w:val="27"/>
+    <w:abstractNumId w:val="28"/>
   </w:num>
   <w:num w:numId="14">
     <w:abstractNumId w:val="5"/>
@@ -21651,7 +22316,7 @@
     <w:abstractNumId w:val="16"/>
   </w:num>
   <w:num w:numId="23">
-    <w:abstractNumId w:val="22"/>
+    <w:abstractNumId w:val="23"/>
   </w:num>
   <w:num w:numId="24">
     <w:abstractNumId w:val="3"/>
@@ -21660,13 +22325,16 @@
     <w:abstractNumId w:val="17"/>
   </w:num>
   <w:num w:numId="26">
-    <w:abstractNumId w:val="23"/>
+    <w:abstractNumId w:val="24"/>
   </w:num>
   <w:num w:numId="27">
     <w:abstractNumId w:val="4"/>
   </w:num>
   <w:num w:numId="28">
     <w:abstractNumId w:val="11"/>
+  </w:num>
+  <w:num w:numId="29">
+    <w:abstractNumId w:val="22"/>
   </w:num>
 </w:numbering>
 </file>
@@ -23061,6 +23729,17 @@
       </w:tblCellMar>
     </w:tblPr>
   </w:style>
+  <w:style w:type="character" w:styleId="Forte">
+    <w:name w:val="Strong"/>
+    <w:basedOn w:val="Fontepargpadro"/>
+    <w:uiPriority w:val="22"/>
+    <w:qFormat/>
+    <w:rsid w:val="00F35985"/>
+    <w:rPr>
+      <w:b/>
+      <w:bCs/>
+    </w:rPr>
+  </w:style>
 </w:styles>
 </file>
 
@@ -23462,7 +24141,7 @@
 </file>
 
 <file path=customXml/itemProps1.xml><?xml version="1.0" encoding="utf-8"?>
-<ds:datastoreItem xmlns:ds="http://schemas.openxmlformats.org/officeDocument/2006/customXml" ds:itemID="{415B2CEC-3D9F-411C-B273-86DCA5B641BA}">
+<ds:datastoreItem xmlns:ds="http://schemas.openxmlformats.org/officeDocument/2006/customXml" ds:itemID="{EFA2A14F-0D2D-4AFB-8CB4-511ACDEDF647}">
   <ds:schemaRefs>
     <ds:schemaRef ds:uri="http://schemas.openxmlformats.org/officeDocument/2006/bibliography"/>
   </ds:schemaRefs>
